--- a/SPRAWOZDANIE_STRONY.docx
+++ b/SPRAWOZDANIE_STRONY.docx
@@ -23,47 +23,28 @@
     <w:p>
       <w:pPr>
         <w:jc w:val="center"/>
-        <w:rPr>
-          <w:lang w:val="en-US"/>
-        </w:rPr>
-      </w:pPr>
-      <w:r>
-        <w:rPr>
-          <w:lang w:val="en-US"/>
-        </w:rPr>
+      </w:pPr>
+      <w:r>
         <w:t xml:space="preserve">Repozytorium: </w:t>
       </w:r>
       <w:hyperlink r:id="rId9" w:history="1">
         <w:r>
           <w:rPr>
             <w:rStyle w:val="Hipercze"/>
-            <w:lang w:val="en-US"/>
           </w:rPr>
           <w:t>https://github.com/MarArek/SOSimulations.git</w:t>
         </w:r>
       </w:hyperlink>
       <w:r>
-        <w:rPr>
-          <w:lang w:val="en-US"/>
-        </w:rPr>
         <w:t xml:space="preserve"> </w:t>
       </w:r>
       <w:r>
-        <w:rPr>
-          <w:lang w:val="en-US"/>
-        </w:rPr>
         <w:tab/>
       </w:r>
       <w:r>
-        <w:rPr>
-          <w:lang w:val="en-US"/>
-        </w:rPr>
         <w:tab/>
       </w:r>
       <w:r>
-        <w:rPr>
-          <w:lang w:val="en-US"/>
-        </w:rPr>
         <w:t>Branch: Paging</w:t>
       </w:r>
     </w:p>
@@ -74,6 +55,7 @@
           <w:b w:val="0"/>
           <w:sz w:val="24"/>
           <w:szCs w:val="26"/>
+          <w:lang w:val="en-US"/>
         </w:rPr>
       </w:pPr>
       <w:r>
@@ -83,27 +65,17 @@
           <w:sz w:val="24"/>
           <w:szCs w:val="26"/>
         </w:rPr>
-        <w:t xml:space="preserve">Sprawozdanie dotyczy symulacji algorytmów zastępowania stron. W projekcie uwzględniono algorytmy LRU (Least Recently Used), oraz LFU (Least </w:t>
-      </w:r>
-      <w:proofErr w:type="spellStart"/>
+        <w:t xml:space="preserve">Sprawozdanie dotyczy symulacji algorytmów zastępowania stron. </w:t>
+      </w:r>
       <w:r>
         <w:rPr>
           <w:rStyle w:val="Pogrubienie"/>
           <w:b w:val="0"/>
           <w:sz w:val="24"/>
           <w:szCs w:val="26"/>
-        </w:rPr>
-        <w:t>Frequently</w:t>
-      </w:r>
-      <w:proofErr w:type="spellEnd"/>
-      <w:r>
-        <w:rPr>
-          <w:rStyle w:val="Pogrubienie"/>
-          <w:b w:val="0"/>
-          <w:sz w:val="24"/>
-          <w:szCs w:val="26"/>
-        </w:rPr>
-        <w:t xml:space="preserve"> Used).</w:t>
+          <w:lang w:val="en-US"/>
+        </w:rPr>
+        <w:t>W projekcie uwzględniono algorytmy LRU (Least Recently Used), oraz LFU (Least Frequently Used).</w:t>
       </w:r>
     </w:p>
     <w:p>
@@ -161,21 +133,22 @@
     </w:p>
     <w:sdt>
       <w:sdtPr>
+        <w:rPr>
+          <w:rFonts w:asciiTheme="minorHAnsi" w:eastAsiaTheme="minorHAnsi" w:hAnsiTheme="minorHAnsi" w:cstheme="minorBidi"/>
+          <w:b w:val="0"/>
+          <w:bCs w:val="0"/>
+          <w:color w:val="auto"/>
+          <w:sz w:val="22"/>
+          <w:szCs w:val="22"/>
+          <w:lang w:eastAsia="en-US"/>
+        </w:rPr>
         <w:id w:val="1466541819"/>
         <w:docPartObj>
           <w:docPartGallery w:val="Table of Contents"/>
           <w:docPartUnique/>
         </w:docPartObj>
       </w:sdtPr>
-      <w:sdtEndPr>
-        <w:rPr>
-          <w:rFonts w:asciiTheme="minorHAnsi" w:eastAsiaTheme="minorHAnsi" w:hAnsiTheme="minorHAnsi" w:cstheme="minorBidi"/>
-          <w:color w:val="auto"/>
-          <w:sz w:val="22"/>
-          <w:szCs w:val="22"/>
-          <w:lang w:eastAsia="en-US"/>
-        </w:rPr>
-      </w:sdtEndPr>
+      <w:sdtEndPr/>
       <w:sdtContent>
         <w:p>
           <w:pPr>
@@ -207,7 +180,7 @@
           <w:r>
             <w:fldChar w:fldCharType="separate"/>
           </w:r>
-          <w:hyperlink w:anchor="_Toc535015423" w:history="1">
+          <w:hyperlink w:anchor="_Toc535061410" w:history="1">
             <w:r>
               <w:rPr>
                 <w:rStyle w:val="Hipercze"/>
@@ -249,7 +222,7 @@
                 <w:noProof/>
                 <w:webHidden/>
               </w:rPr>
-              <w:instrText xml:space="preserve"> PAGEREF _Toc535015423 \h </w:instrText>
+              <w:instrText xml:space="preserve"> PAGEREF _Toc535061410 \h </w:instrText>
             </w:r>
             <w:r>
               <w:rPr>
@@ -292,12 +265,82 @@
               <w:lang w:eastAsia="pl-PL"/>
             </w:rPr>
           </w:pPr>
-          <w:hyperlink w:anchor="_Toc535015424" w:history="1">
+          <w:hyperlink w:anchor="_Toc535061411" w:history="1">
             <w:r>
               <w:rPr>
                 <w:rStyle w:val="Hipercze"/>
                 <w:noProof/>
               </w:rPr>
+              <w:t>Ogólne informacje</w:t>
+            </w:r>
+            <w:r>
+              <w:rPr>
+                <w:noProof/>
+                <w:webHidden/>
+              </w:rPr>
+              <w:tab/>
+            </w:r>
+            <w:r>
+              <w:rPr>
+                <w:noProof/>
+                <w:webHidden/>
+              </w:rPr>
+              <w:fldChar w:fldCharType="begin"/>
+            </w:r>
+            <w:r>
+              <w:rPr>
+                <w:noProof/>
+                <w:webHidden/>
+              </w:rPr>
+              <w:instrText xml:space="preserve"> PAGEREF _Toc535061411 \h </w:instrText>
+            </w:r>
+            <w:r>
+              <w:rPr>
+                <w:noProof/>
+                <w:webHidden/>
+              </w:rPr>
+            </w:r>
+            <w:r>
+              <w:rPr>
+                <w:noProof/>
+                <w:webHidden/>
+              </w:rPr>
+              <w:fldChar w:fldCharType="separate"/>
+            </w:r>
+            <w:r>
+              <w:rPr>
+                <w:noProof/>
+                <w:webHidden/>
+              </w:rPr>
+              <w:t>2</w:t>
+            </w:r>
+            <w:r>
+              <w:rPr>
+                <w:noProof/>
+                <w:webHidden/>
+              </w:rPr>
+              <w:fldChar w:fldCharType="end"/>
+            </w:r>
+          </w:hyperlink>
+        </w:p>
+        <w:p>
+          <w:pPr>
+            <w:pStyle w:val="Spistreci2"/>
+            <w:tabs>
+              <w:tab w:val="right" w:leader="dot" w:pos="9062"/>
+            </w:tabs>
+            <w:rPr>
+              <w:rFonts w:eastAsiaTheme="minorEastAsia"/>
+              <w:noProof/>
+              <w:lang w:eastAsia="pl-PL"/>
+            </w:rPr>
+          </w:pPr>
+          <w:hyperlink w:anchor="_Toc535061412" w:history="1">
+            <w:r>
+              <w:rPr>
+                <w:rStyle w:val="Hipercze"/>
+                <w:noProof/>
+              </w:rPr>
               <w:t>LFU</w:t>
             </w:r>
             <w:r>
@@ -319,7 +362,7 @@
                 <w:noProof/>
                 <w:webHidden/>
               </w:rPr>
-              <w:instrText xml:space="preserve"> PAGEREF _Toc535015424 \h </w:instrText>
+              <w:instrText xml:space="preserve"> PAGEREF _Toc535061412 \h </w:instrText>
             </w:r>
             <w:r>
               <w:rPr>
@@ -360,13 +403,13 @@
               <w:noProof/>
             </w:rPr>
           </w:pPr>
-          <w:hyperlink w:anchor="_Toc535015425" w:history="1">
+          <w:hyperlink w:anchor="_Toc535061413" w:history="1">
             <w:r>
               <w:rPr>
                 <w:rStyle w:val="Hipercze"/>
                 <w:noProof/>
               </w:rPr>
-              <w:t>Implementacja:</w:t>
+              <w:t>Implementacja</w:t>
             </w:r>
             <w:r>
               <w:rPr>
@@ -387,7 +430,7 @@
                 <w:noProof/>
                 <w:webHidden/>
               </w:rPr>
-              <w:instrText xml:space="preserve"> PAGEREF _Toc535015425 \h </w:instrText>
+              <w:instrText xml:space="preserve"> PAGEREF _Toc535061413 \h </w:instrText>
             </w:r>
             <w:r>
               <w:rPr>
@@ -408,6 +451,316 @@
                 <w:webHidden/>
               </w:rPr>
               <w:t>2</w:t>
+            </w:r>
+            <w:r>
+              <w:rPr>
+                <w:noProof/>
+                <w:webHidden/>
+              </w:rPr>
+              <w:fldChar w:fldCharType="end"/>
+            </w:r>
+          </w:hyperlink>
+        </w:p>
+        <w:p>
+          <w:pPr>
+            <w:pStyle w:val="Spistreci2"/>
+            <w:tabs>
+              <w:tab w:val="right" w:leader="dot" w:pos="9062"/>
+            </w:tabs>
+            <w:rPr>
+              <w:rFonts w:eastAsiaTheme="minorEastAsia"/>
+              <w:noProof/>
+              <w:lang w:eastAsia="pl-PL"/>
+            </w:rPr>
+          </w:pPr>
+          <w:hyperlink w:anchor="_Toc535061414" w:history="1">
+            <w:r>
+              <w:rPr>
+                <w:rStyle w:val="Hipercze"/>
+                <w:noProof/>
+              </w:rPr>
+              <w:t>LRU</w:t>
+            </w:r>
+            <w:r>
+              <w:rPr>
+                <w:noProof/>
+                <w:webHidden/>
+              </w:rPr>
+              <w:tab/>
+            </w:r>
+            <w:r>
+              <w:rPr>
+                <w:noProof/>
+                <w:webHidden/>
+              </w:rPr>
+              <w:fldChar w:fldCharType="begin"/>
+            </w:r>
+            <w:r>
+              <w:rPr>
+                <w:noProof/>
+                <w:webHidden/>
+              </w:rPr>
+              <w:instrText xml:space="preserve"> PAGEREF _Toc535061414 \h </w:instrText>
+            </w:r>
+            <w:r>
+              <w:rPr>
+                <w:noProof/>
+                <w:webHidden/>
+              </w:rPr>
+            </w:r>
+            <w:r>
+              <w:rPr>
+                <w:noProof/>
+                <w:webHidden/>
+              </w:rPr>
+              <w:fldChar w:fldCharType="separate"/>
+            </w:r>
+            <w:r>
+              <w:rPr>
+                <w:noProof/>
+                <w:webHidden/>
+              </w:rPr>
+              <w:t>3</w:t>
+            </w:r>
+            <w:r>
+              <w:rPr>
+                <w:noProof/>
+                <w:webHidden/>
+              </w:rPr>
+              <w:fldChar w:fldCharType="end"/>
+            </w:r>
+          </w:hyperlink>
+        </w:p>
+        <w:p>
+          <w:pPr>
+            <w:pStyle w:val="Spistreci3"/>
+            <w:tabs>
+              <w:tab w:val="right" w:leader="dot" w:pos="9062"/>
+            </w:tabs>
+            <w:rPr>
+              <w:noProof/>
+            </w:rPr>
+          </w:pPr>
+          <w:hyperlink w:anchor="_Toc535061415" w:history="1">
+            <w:r>
+              <w:rPr>
+                <w:rStyle w:val="Hipercze"/>
+                <w:noProof/>
+              </w:rPr>
+              <w:t>Implementacja</w:t>
+            </w:r>
+            <w:r>
+              <w:rPr>
+                <w:noProof/>
+                <w:webHidden/>
+              </w:rPr>
+              <w:tab/>
+            </w:r>
+            <w:r>
+              <w:rPr>
+                <w:noProof/>
+                <w:webHidden/>
+              </w:rPr>
+              <w:fldChar w:fldCharType="begin"/>
+            </w:r>
+            <w:r>
+              <w:rPr>
+                <w:noProof/>
+                <w:webHidden/>
+              </w:rPr>
+              <w:instrText xml:space="preserve"> PAGEREF _Toc535061415 \h </w:instrText>
+            </w:r>
+            <w:r>
+              <w:rPr>
+                <w:noProof/>
+                <w:webHidden/>
+              </w:rPr>
+            </w:r>
+            <w:r>
+              <w:rPr>
+                <w:noProof/>
+                <w:webHidden/>
+              </w:rPr>
+              <w:fldChar w:fldCharType="separate"/>
+            </w:r>
+            <w:r>
+              <w:rPr>
+                <w:noProof/>
+                <w:webHidden/>
+              </w:rPr>
+              <w:t>3</w:t>
+            </w:r>
+            <w:r>
+              <w:rPr>
+                <w:noProof/>
+                <w:webHidden/>
+              </w:rPr>
+              <w:fldChar w:fldCharType="end"/>
+            </w:r>
+          </w:hyperlink>
+        </w:p>
+        <w:p>
+          <w:pPr>
+            <w:pStyle w:val="Spistreci1"/>
+            <w:tabs>
+              <w:tab w:val="left" w:pos="440"/>
+              <w:tab w:val="right" w:leader="dot" w:pos="9062"/>
+            </w:tabs>
+            <w:rPr>
+              <w:rFonts w:eastAsiaTheme="minorEastAsia"/>
+              <w:noProof/>
+              <w:lang w:eastAsia="pl-PL"/>
+            </w:rPr>
+          </w:pPr>
+          <w:hyperlink w:anchor="_Toc535061416" w:history="1">
+            <w:r>
+              <w:rPr>
+                <w:rStyle w:val="Hipercze"/>
+                <w:noProof/>
+              </w:rPr>
+              <w:t>2.</w:t>
+            </w:r>
+            <w:r>
+              <w:rPr>
+                <w:rFonts w:eastAsiaTheme="minorEastAsia"/>
+                <w:noProof/>
+                <w:lang w:eastAsia="pl-PL"/>
+              </w:rPr>
+              <w:tab/>
+            </w:r>
+            <w:r>
+              <w:rPr>
+                <w:rStyle w:val="Hipercze"/>
+                <w:noProof/>
+              </w:rPr>
+              <w:t>Opracowane wyniki eksperymentów</w:t>
+            </w:r>
+            <w:r>
+              <w:rPr>
+                <w:noProof/>
+                <w:webHidden/>
+              </w:rPr>
+              <w:tab/>
+            </w:r>
+            <w:r>
+              <w:rPr>
+                <w:noProof/>
+                <w:webHidden/>
+              </w:rPr>
+              <w:fldChar w:fldCharType="begin"/>
+            </w:r>
+            <w:r>
+              <w:rPr>
+                <w:noProof/>
+                <w:webHidden/>
+              </w:rPr>
+              <w:instrText xml:space="preserve"> PAGEREF _Toc535061416 \h </w:instrText>
+            </w:r>
+            <w:r>
+              <w:rPr>
+                <w:noProof/>
+                <w:webHidden/>
+              </w:rPr>
+            </w:r>
+            <w:r>
+              <w:rPr>
+                <w:noProof/>
+                <w:webHidden/>
+              </w:rPr>
+              <w:fldChar w:fldCharType="separate"/>
+            </w:r>
+            <w:r>
+              <w:rPr>
+                <w:noProof/>
+                <w:webHidden/>
+              </w:rPr>
+              <w:t>4</w:t>
+            </w:r>
+            <w:r>
+              <w:rPr>
+                <w:noProof/>
+                <w:webHidden/>
+              </w:rPr>
+              <w:fldChar w:fldCharType="end"/>
+            </w:r>
+          </w:hyperlink>
+        </w:p>
+        <w:p>
+          <w:pPr>
+            <w:pStyle w:val="Spistreci1"/>
+            <w:tabs>
+              <w:tab w:val="left" w:pos="440"/>
+              <w:tab w:val="right" w:leader="dot" w:pos="9062"/>
+            </w:tabs>
+            <w:rPr>
+              <w:rFonts w:eastAsiaTheme="minorEastAsia"/>
+              <w:noProof/>
+              <w:lang w:eastAsia="pl-PL"/>
+            </w:rPr>
+          </w:pPr>
+          <w:hyperlink w:anchor="_Toc535061417" w:history="1">
+            <w:r>
+              <w:rPr>
+                <w:rStyle w:val="Hipercze"/>
+                <w:noProof/>
+              </w:rPr>
+              <w:t>3.</w:t>
+            </w:r>
+            <w:r>
+              <w:rPr>
+                <w:rFonts w:eastAsiaTheme="minorEastAsia"/>
+                <w:noProof/>
+                <w:lang w:eastAsia="pl-PL"/>
+              </w:rPr>
+              <w:tab/>
+            </w:r>
+            <w:r>
+              <w:rPr>
+                <w:rStyle w:val="Hipercze"/>
+                <w:noProof/>
+              </w:rPr>
+              <w:t>Wnioski</w:t>
+            </w:r>
+            <w:r>
+              <w:rPr>
+                <w:noProof/>
+                <w:webHidden/>
+              </w:rPr>
+              <w:tab/>
+            </w:r>
+            <w:r>
+              <w:rPr>
+                <w:noProof/>
+                <w:webHidden/>
+              </w:rPr>
+              <w:fldChar w:fldCharType="begin"/>
+            </w:r>
+            <w:r>
+              <w:rPr>
+                <w:noProof/>
+                <w:webHidden/>
+              </w:rPr>
+              <w:instrText xml:space="preserve"> PAGEREF _Toc535061417 \h </w:instrText>
+            </w:r>
+            <w:r>
+              <w:rPr>
+                <w:noProof/>
+                <w:webHidden/>
+              </w:rPr>
+            </w:r>
+            <w:r>
+              <w:rPr>
+                <w:noProof/>
+                <w:webHidden/>
+              </w:rPr>
+              <w:fldChar w:fldCharType="separate"/>
+            </w:r>
+            <w:r>
+              <w:rPr>
+                <w:noProof/>
+                <w:webHidden/>
+              </w:rPr>
+              <w:t>4</w:t>
             </w:r>
             <w:r>
               <w:rPr>
@@ -465,9 +818,15 @@
           <w:ilvl w:val="0"/>
           <w:numId w:val="1"/>
         </w:numPr>
-      </w:pPr>
-      <w:bookmarkStart w:id="0" w:name="_Toc535015423"/>
-      <w:r>
+        <w:rPr>
+          <w:sz w:val="32"/>
+        </w:rPr>
+      </w:pPr>
+      <w:bookmarkStart w:id="0" w:name="_Toc535061410"/>
+      <w:r>
+        <w:rPr>
+          <w:sz w:val="32"/>
+        </w:rPr>
         <w:lastRenderedPageBreak/>
         <w:t>Procedura testowania algorytmów.</w:t>
       </w:r>
@@ -477,58 +836,27 @@
       <w:pPr>
         <w:pStyle w:val="Nagwek2"/>
       </w:pPr>
-      <w:bookmarkStart w:id="1" w:name="_Toc535015424"/>
-      <w:r>
-        <w:t>LFU</w:t>
+      <w:bookmarkStart w:id="1" w:name="_Toc535061411"/>
+      <w:r>
+        <w:t>Ogólne informacje</w:t>
       </w:r>
       <w:bookmarkEnd w:id="1"/>
     </w:p>
-    <w:p/>
-    <w:p>
-      <w:pPr>
-        <w:rPr>
-          <w:sz w:val="24"/>
-        </w:rPr>
-      </w:pPr>
-      <w:r>
-        <w:rPr>
-          <w:sz w:val="24"/>
-        </w:rPr>
-        <w:t>Algorytm polega na zastępowan</w:t>
-      </w:r>
-      <w:r>
-        <w:rPr>
-          <w:sz w:val="24"/>
-        </w:rPr>
-        <w:t xml:space="preserve">iu strony,  do której ramki było najmniej odwołań. Każde zastąpienie strony której ramka nie istniała w pamięci jest liczone jako brakująca strona. </w:t>
-      </w:r>
-    </w:p>
-    <w:p>
-      <w:pPr>
-        <w:pStyle w:val="Nagwek3"/>
-      </w:pPr>
-      <w:bookmarkStart w:id="2" w:name="_Toc535015425"/>
-      <w:r>
-        <w:rPr>
-          <w:rStyle w:val="Nagwek3Znak"/>
-        </w:rPr>
-        <w:t>Implementacja</w:t>
-      </w:r>
-      <w:r>
-        <w:t>:</w:t>
-      </w:r>
-      <w:bookmarkEnd w:id="2"/>
-    </w:p>
-    <w:p>
-      <w:r>
-        <w:tab/>
-        <w:t xml:space="preserve">Symulacja opiera się na manipulowaniu „Ramkami” w </w:t>
-      </w:r>
-      <w:r>
-        <w:t xml:space="preserve">pamięci. Rolę pamięci pełni tablica ramek o wielkości </w:t>
-      </w:r>
-      <w:r>
-        <w:t xml:space="preserve">równej zadeklarowanej wcześniej (na przykład </w:t>
+    <w:p>
+      <w:r>
+        <w:t>Symulacje</w:t>
+      </w:r>
+      <w:r>
+        <w:t xml:space="preserve"> opiera</w:t>
+      </w:r>
+      <w:r>
+        <w:t>ją</w:t>
+      </w:r>
+      <w:r>
+        <w:t xml:space="preserve"> się na manipulowaniu „r</w:t>
+      </w:r>
+      <w:r>
+        <w:t xml:space="preserve">amkami” w pamięci. Rolę pamięci pełni tablica ramek o wielkości równej zadeklarowanej wcześniej (na przykład </w:t>
       </w:r>
       <w:r>
         <w:rPr>
@@ -537,10 +865,7 @@
         <w:t>3</w:t>
       </w:r>
       <w:r>
-        <w:t>)</w:t>
-      </w:r>
-      <w:r>
-        <w:t xml:space="preserve">. </w:t>
+        <w:t xml:space="preserve">). </w:t>
       </w:r>
     </w:p>
     <w:p>
@@ -609,20 +934,157 @@
       </w:pPr>
       <w:r>
         <w:rPr>
+          <w:b/>
+        </w:rPr>
+        <w:t xml:space="preserve">amountOfUses – </w:t>
+      </w:r>
+      <w:r>
+        <w:t>ilości użyć danej ramki</w:t>
+      </w:r>
+      <w:r>
+        <w:t>.</w:t>
+      </w:r>
+    </w:p>
+    <w:p>
+      <w:pPr>
+        <w:pStyle w:val="Nagwek2"/>
+      </w:pPr>
+      <w:bookmarkStart w:id="2" w:name="_Toc535061412"/>
+      <w:r>
+        <w:t>LFU</w:t>
+      </w:r>
+      <w:bookmarkEnd w:id="2"/>
+    </w:p>
+    <w:p>
+      <w:pPr>
+        <w:rPr>
+          <w:sz w:val="24"/>
+        </w:rPr>
+      </w:pPr>
+      <w:r>
+        <w:rPr>
+          <w:noProof/>
+        </w:rPr>
+        <mc:AlternateContent>
+          <mc:Choice Requires="wps">
+            <w:drawing>
+              <wp:anchor distT="0" distB="0" distL="114300" distR="114300" simplePos="0" relativeHeight="251660288" behindDoc="0" locked="0" layoutInCell="1" allowOverlap="1" wp14:anchorId="6B56373C" wp14:editId="6591FB06">
+                <wp:simplePos x="0" y="0"/>
+                <wp:positionH relativeFrom="column">
+                  <wp:posOffset>4672330</wp:posOffset>
+                </wp:positionH>
+                <wp:positionV relativeFrom="paragraph">
+                  <wp:posOffset>462915</wp:posOffset>
+                </wp:positionV>
+                <wp:extent cx="809625" cy="285750"/>
+                <wp:effectExtent l="0" t="0" r="0" b="0"/>
+                <wp:wrapNone/>
+                <wp:docPr id="307" name="Pole tekstowe 2"/>
+                <wp:cNvGraphicFramePr>
+                  <a:graphicFrameLocks xmlns:a="http://schemas.openxmlformats.org/drawingml/2006/main"/>
+                </wp:cNvGraphicFramePr>
+                <a:graphic xmlns:a="http://schemas.openxmlformats.org/drawingml/2006/main">
+                  <a:graphicData uri="http://schemas.microsoft.com/office/word/2010/wordprocessingShape">
+                    <wps:wsp>
+                      <wps:cNvSpPr txBox="1">
+                        <a:spLocks noChangeArrowheads="1"/>
+                      </wps:cNvSpPr>
+                      <wps:spPr bwMode="auto">
+                        <a:xfrm>
+                          <a:off x="0" y="0"/>
+                          <a:ext cx="809625" cy="285750"/>
+                        </a:xfrm>
+                        <a:prstGeom prst="rect">
+                          <a:avLst/>
+                        </a:prstGeom>
+                        <a:noFill/>
+                        <a:ln w="9525">
+                          <a:noFill/>
+                          <a:miter lim="800000"/>
+                          <a:headEnd/>
+                          <a:tailEnd/>
+                        </a:ln>
+                      </wps:spPr>
+                      <wps:txbx>
+                        <w:txbxContent>
+                          <w:p>
+                            <w:r>
+                              <w:t>pages1.csv</w:t>
+                            </w:r>
+                          </w:p>
+                        </w:txbxContent>
+                      </wps:txbx>
+                      <wps:bodyPr rot="0" vert="horz" wrap="square" lIns="91440" tIns="45720" rIns="91440" bIns="45720" anchor="t" anchorCtr="0">
+                        <a:noAutofit/>
+                      </wps:bodyPr>
+                    </wps:wsp>
+                  </a:graphicData>
+                </a:graphic>
+                <wp14:sizeRelH relativeFrom="margin">
+                  <wp14:pctWidth>0</wp14:pctWidth>
+                </wp14:sizeRelH>
+                <wp14:sizeRelV relativeFrom="margin">
+                  <wp14:pctHeight>0</wp14:pctHeight>
+                </wp14:sizeRelV>
+              </wp:anchor>
+            </w:drawing>
+          </mc:Choice>
+          <mc:Fallback>
+            <w:pict>
+              <v:shapetype id="_x0000_t202" coordsize="21600,21600" o:spt="202" path="m,l,21600r21600,l21600,xe">
+                <v:stroke joinstyle="miter"/>
+                <v:path gradientshapeok="t" o:connecttype="rect"/>
+              </v:shapetype>
+              <v:shape id="Pole tekstowe 2" o:spid="_x0000_s1026" type="#_x0000_t202" style="position:absolute;margin-left:367.9pt;margin-top:36.45pt;width:63.75pt;height:22.5pt;z-index:251660288;visibility:visible;mso-wrap-style:square;mso-width-percent:0;mso-height-percent:0;mso-wrap-distance-left:9pt;mso-wrap-distance-top:0;mso-wrap-distance-right:9pt;mso-wrap-distance-bottom:0;mso-position-horizontal:absolute;mso-position-horizontal-relative:text;mso-position-vertical:absolute;mso-position-vertical-relative:text;mso-width-percent:0;mso-height-percent:0;mso-width-relative:margin;mso-height-relative:margin;v-text-anchor:top" o:gfxdata="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" filled="f" stroked="f">
+                <v:textbox>
+                  <w:txbxContent>
+                    <w:p>
+                      <w:r>
+                        <w:t>pages1.csv</w:t>
+                      </w:r>
+                    </w:p>
+                  </w:txbxContent>
+                </v:textbox>
+              </v:shape>
+            </w:pict>
+          </mc:Fallback>
+        </mc:AlternateContent>
+      </w:r>
+      <w:r>
+        <w:rPr>
+          <w:sz w:val="24"/>
+        </w:rPr>
+        <w:t>Algorytm polega na zastępowan</w:t>
+      </w:r>
+      <w:r>
+        <w:rPr>
+          <w:sz w:val="24"/>
+        </w:rPr>
+        <w:t xml:space="preserve">iu strony,  do której ramki było najmniej odwołań. Każde zastąpienie strony której ramka nie istniała w pamięci jest liczone jako brakująca strona. </w:t>
+      </w:r>
+    </w:p>
+    <w:p>
+      <w:pPr>
+        <w:rPr>
+          <w:sz w:val="24"/>
+        </w:rPr>
+      </w:pPr>
+      <w:r>
+        <w:rPr>
           <w:noProof/>
           <w:lang w:eastAsia="pl-PL"/>
         </w:rPr>
         <w:drawing>
-          <wp:anchor distT="0" distB="0" distL="114300" distR="114300" simplePos="0" relativeHeight="251658240" behindDoc="0" locked="0" layoutInCell="1" allowOverlap="1" wp14:anchorId="65512D00" wp14:editId="7638456B">
+          <wp:anchor distT="0" distB="0" distL="114300" distR="114300" simplePos="0" relativeHeight="251658240" behindDoc="0" locked="0" layoutInCell="1" allowOverlap="1" wp14:anchorId="3B7680E8" wp14:editId="4C3C24DD">
             <wp:simplePos x="0" y="0"/>
             <wp:positionH relativeFrom="column">
-              <wp:posOffset>4596130</wp:posOffset>
+              <wp:posOffset>4672330</wp:posOffset>
             </wp:positionH>
             <wp:positionV relativeFrom="paragraph">
-              <wp:posOffset>167005</wp:posOffset>
+              <wp:posOffset>168910</wp:posOffset>
             </wp:positionV>
-            <wp:extent cx="981075" cy="1952625"/>
-            <wp:effectExtent l="0" t="0" r="9525" b="9525"/>
+            <wp:extent cx="885825" cy="1762760"/>
+            <wp:effectExtent l="0" t="0" r="9525" b="8890"/>
             <wp:wrapSquare wrapText="bothSides"/>
             <wp:docPr id="1" name="Obraz 1"/>
             <wp:cNvGraphicFramePr>
@@ -650,7 +1112,7 @@
                   <pic:spPr>
                     <a:xfrm>
                       <a:off x="0" y="0"/>
-                      <a:ext cx="981075" cy="1952625"/>
+                      <a:ext cx="885825" cy="1762760"/>
                     </a:xfrm>
                     <a:prstGeom prst="rect">
                       <a:avLst/>
@@ -668,42 +1130,55 @@
           </wp:anchor>
         </w:drawing>
       </w:r>
+      <w:bookmarkStart w:id="3" w:name="_Toc535061413"/>
+      <w:r>
+        <w:rPr>
+          <w:rStyle w:val="Nagwek3Znak"/>
+        </w:rPr>
+        <w:t>Implementacja</w:t>
+      </w:r>
+      <w:bookmarkEnd w:id="3"/>
+      <w:r>
+        <w:t>:</w:t>
+      </w:r>
+    </w:p>
+    <w:p>
+      <w:pPr>
+        <w:ind w:firstLine="708"/>
+      </w:pPr>
+      <w:r>
+        <w:t xml:space="preserve">Symulacja rozpoczyna się wygenerowaniem plików źródłowych w postaci jednej kolumny, w której znajdują się losowo wygenerowane numery stron w zadanej wcześniej ilości z zadanego wcześniej zakresu (w tym przypadku </w:t>
+      </w:r>
       <w:r>
         <w:rPr>
           <w:b/>
         </w:rPr>
-        <w:t xml:space="preserve">amountOfUses – </w:t>
-      </w:r>
-      <w:r>
-        <w:t>ilości użyć danej ramki</w:t>
-      </w:r>
-      <w:r>
-        <w:t>.</w:t>
-      </w:r>
-    </w:p>
-    <w:p>
-      <w:pPr>
-        <w:ind w:firstLine="708"/>
-      </w:pPr>
-      <w:r>
-        <w:t xml:space="preserve">Symulacja rozpoczyna się wygenerowaniem plików źródłowych w postaci jednej kolumny, w której znajdują się losowo wygenerowane numery stron w zadanej wcześniej ilości z zadanego wcześniej zakresu (w tym przypadku </w:t>
-      </w:r>
-      <w:r>
-        <w:rPr>
-          <w:b/>
-        </w:rPr>
         <w:t>1-20</w:t>
       </w:r>
       <w:r>
         <w:t>).</w:t>
       </w:r>
       <w:r>
-        <w:t xml:space="preserve"> Przykład wygenerowanego pliku:</w:t>
-      </w:r>
-    </w:p>
-    <w:p/>
-    <w:p/>
-    <w:p/>
+        <w:t xml:space="preserve"> </w:t>
+      </w:r>
+      <w:r>
+        <w:t>Ilość plików źródłowych jest równa zadeklarowanej wcześniej ilości prób.</w:t>
+      </w:r>
+    </w:p>
+    <w:p>
+      <w:pPr>
+        <w:ind w:left="2832" w:firstLine="708"/>
+      </w:pPr>
+      <w:r>
+        <w:t xml:space="preserve"> </w:t>
+      </w:r>
+      <w:r>
+        <w:t xml:space="preserve">           </w:t>
+      </w:r>
+      <w:r>
+        <w:t>Przykład wygenerowanego pliku:</w:t>
+      </w:r>
+    </w:p>
     <w:p>
       <w:r>
         <w:tab/>
@@ -769,15 +1244,7 @@
         <w:rPr>
           <w:i/>
         </w:rPr>
-        <w:t>if tablicaOdniesien</w:t>
-      </w:r>
-      <w:bookmarkStart w:id="3" w:name="_GoBack"/>
-      <w:bookmarkEnd w:id="3"/>
-      <w:r>
-        <w:rPr>
-          <w:i/>
-        </w:rPr>
-        <w:t>[i]</w:t>
+        <w:t>if tablicaOdniesien[i]</w:t>
       </w:r>
       <w:r>
         <w:rPr>
@@ -789,21 +1256,7 @@
         <w:rPr>
           <w:i/>
         </w:rPr>
-        <w:t xml:space="preserve"> istnieje w </w:t>
-      </w:r>
-      <w:proofErr w:type="spellStart"/>
-      <w:r>
-        <w:rPr>
-          <w:i/>
-        </w:rPr>
-        <w:t>tablicaRamek</w:t>
-      </w:r>
-      <w:proofErr w:type="spellEnd"/>
-      <w:r>
-        <w:rPr>
-          <w:i/>
-        </w:rPr>
-        <w:t xml:space="preserve"> do</w:t>
+        <w:t xml:space="preserve"> istnieje w tablicaRamek do</w:t>
       </w:r>
       <w:r>
         <w:rPr>
@@ -837,7 +1290,7 @@
     <w:p>
       <w:pPr>
         <w:spacing w:after="0" w:line="240" w:lineRule="auto"/>
-        <w:ind w:left="708" w:firstLine="708"/>
+        <w:ind w:left="1416" w:firstLine="708"/>
         <w:jc w:val="both"/>
         <w:rPr>
           <w:i/>
@@ -847,33 +1300,7 @@
         <w:rPr>
           <w:i/>
         </w:rPr>
-        <w:tab/>
-      </w:r>
-      <w:proofErr w:type="spellStart"/>
-      <w:r>
-        <w:rPr>
-          <w:i/>
-        </w:rPr>
-        <w:t>tablicaRamek</w:t>
-      </w:r>
-      <w:proofErr w:type="spellEnd"/>
-      <w:r>
-        <w:rPr>
-          <w:i/>
-        </w:rPr>
-        <w:t>[indeksTablicyRamek]</w:t>
-      </w:r>
-      <w:r>
-        <w:rPr>
-          <w:i/>
-        </w:rPr>
-        <w:t xml:space="preserve"> := tablicaOdniesien[</w:t>
-      </w:r>
-      <w:r>
-        <w:rPr>
-          <w:i/>
-        </w:rPr>
-        <w:t>i]</w:t>
+        <w:t xml:space="preserve">indeksTablicyRamek := pobierzIndeksNajstarszejRamki() </w:t>
       </w:r>
     </w:p>
     <w:p>
@@ -890,20 +1317,25 @@
           <w:i/>
         </w:rPr>
         <w:tab/>
-      </w:r>
-      <w:proofErr w:type="spellStart"/>
-      <w:r>
-        <w:rPr>
-          <w:i/>
-        </w:rPr>
         <w:t>tablicaRamek</w:t>
       </w:r>
-      <w:proofErr w:type="spellEnd"/>
-      <w:r>
-        <w:rPr>
-          <w:i/>
-        </w:rPr>
-        <w:t>[indeksTablicyRamek].wiek++</w:t>
+      <w:r>
+        <w:rPr>
+          <w:i/>
+        </w:rPr>
+        <w:t>[indeksTablicyRamek]</w:t>
+      </w:r>
+      <w:r>
+        <w:rPr>
+          <w:i/>
+        </w:rPr>
+        <w:t xml:space="preserve"> := tablicaOdniesien[</w:t>
+      </w:r>
+      <w:r>
+        <w:rPr>
+          <w:i/>
+        </w:rPr>
+        <w:t>i]</w:t>
       </w:r>
     </w:p>
     <w:p>
@@ -920,7 +1352,7 @@
           <w:i/>
         </w:rPr>
         <w:tab/>
-        <w:t>indeksTablicyRamek++</w:t>
+        <w:t>tablicaRamek[indeksTablicyRamek].wiek++</w:t>
       </w:r>
     </w:p>
     <w:p>
@@ -937,20 +1369,7 @@
           <w:i/>
         </w:rPr>
         <w:tab/>
-      </w:r>
-      <w:proofErr w:type="spellStart"/>
-      <w:r>
-        <w:rPr>
-          <w:i/>
-        </w:rPr>
-        <w:t>podniesWiekInnychRamekWTablicyOJeden</w:t>
-      </w:r>
-      <w:proofErr w:type="spellEnd"/>
-      <w:r>
-        <w:rPr>
-          <w:i/>
-        </w:rPr>
-        <w:t>()</w:t>
+        <w:t>indeksTablicyRamek++</w:t>
       </w:r>
     </w:p>
     <w:p>
@@ -962,14 +1381,13 @@
           <w:i/>
         </w:rPr>
       </w:pPr>
-      <w:proofErr w:type="spellStart"/>
-      <w:r>
-        <w:rPr>
-          <w:i/>
-        </w:rPr>
-        <w:t>else</w:t>
-      </w:r>
-      <w:proofErr w:type="spellEnd"/>
+      <w:r>
+        <w:rPr>
+          <w:i/>
+        </w:rPr>
+        <w:tab/>
+        <w:t>podniesWiekInnychRamekWTablicyOJeden()</w:t>
+      </w:r>
     </w:p>
     <w:p>
       <w:pPr>
@@ -978,41 +1396,15 @@
         <w:jc w:val="both"/>
         <w:rPr>
           <w:i/>
-        </w:rPr>
-      </w:pPr>
-      <w:r>
-        <w:rPr>
-          <w:i/>
-        </w:rPr>
-        <w:tab/>
-      </w:r>
-      <w:proofErr w:type="spellStart"/>
-      <w:r>
-        <w:rPr>
-          <w:i/>
-        </w:rPr>
-        <w:t>tablicaRamek</w:t>
-      </w:r>
-      <w:proofErr w:type="spellEnd"/>
-      <w:r>
-        <w:rPr>
-          <w:i/>
-        </w:rPr>
-        <w:t>[indeksTablicyRamek].</w:t>
-      </w:r>
-      <w:proofErr w:type="spellStart"/>
-      <w:r>
-        <w:rPr>
-          <w:i/>
-        </w:rPr>
-        <w:t>iloscUzyc</w:t>
-      </w:r>
-      <w:proofErr w:type="spellEnd"/>
-      <w:r>
-        <w:rPr>
-          <w:i/>
-        </w:rPr>
-        <w:t>++</w:t>
+          <w:lang w:val="en-US"/>
+        </w:rPr>
+      </w:pPr>
+      <w:r>
+        <w:rPr>
+          <w:i/>
+          <w:lang w:val="en-US"/>
+        </w:rPr>
+        <w:t>else</w:t>
       </w:r>
     </w:p>
     <w:p>
@@ -1024,19 +1416,11 @@
           <w:i/>
         </w:rPr>
       </w:pPr>
-      <w:proofErr w:type="spellStart"/>
-      <w:r>
-        <w:rPr>
-          <w:i/>
-        </w:rPr>
-        <w:t>tablicaRamek</w:t>
-      </w:r>
-      <w:proofErr w:type="spellEnd"/>
-      <w:r>
-        <w:rPr>
-          <w:i/>
-        </w:rPr>
-        <w:t>[indeksTablicyRamek].wiek++</w:t>
+      <w:r>
+        <w:rPr>
+          <w:i/>
+        </w:rPr>
+        <w:t>indeksTablicyRamek := pobierzIndeksPodanejRamki( tablicaOdniesien[i] )</w:t>
       </w:r>
     </w:p>
     <w:p>
@@ -1046,14 +1430,41 @@
         <w:jc w:val="both"/>
         <w:rPr>
           <w:i/>
-        </w:rPr>
-      </w:pPr>
-      <w:r>
-        <w:rPr>
-          <w:i/>
+          <w:lang w:val="en-US"/>
+        </w:rPr>
+      </w:pPr>
+      <w:r>
+        <w:rPr>
+          <w:i/>
+          <w:lang w:val="en-US"/>
         </w:rPr>
         <w:tab/>
-        <w:t>indeksTablicyRamek++</w:t>
+        <w:t>tablicaRamek[indeksTablicyRamek].iloscUzyc++</w:t>
+      </w:r>
+    </w:p>
+    <w:p>
+      <w:pPr>
+        <w:spacing w:after="0" w:line="240" w:lineRule="auto"/>
+        <w:ind w:left="1416" w:firstLine="708"/>
+        <w:jc w:val="both"/>
+        <w:rPr>
+          <w:i/>
+          <w:lang w:val="en-US"/>
+        </w:rPr>
+      </w:pPr>
+      <w:r>
+        <w:rPr>
+          <w:i/>
+          <w:lang w:val="en-US"/>
+        </w:rPr>
+        <w:t>tablicaRamek[indeksTablicyRamek].wiek</w:t>
+      </w:r>
+      <w:r>
+        <w:rPr>
+          <w:i/>
+          <w:lang w:val="en-US"/>
+        </w:rPr>
+        <w:t xml:space="preserve"> := 1</w:t>
       </w:r>
     </w:p>
     <w:p>
@@ -1063,27 +1474,35 @@
         <w:jc w:val="both"/>
         <w:rPr>
           <w:i/>
-        </w:rPr>
-      </w:pPr>
-      <w:r>
-        <w:rPr>
-          <w:i/>
+          <w:lang w:val="en-US"/>
+        </w:rPr>
+      </w:pPr>
+      <w:r>
+        <w:rPr>
+          <w:i/>
+          <w:lang w:val="en-US"/>
         </w:rPr>
         <w:tab/>
-      </w:r>
-      <w:proofErr w:type="spellStart"/>
-      <w:r>
-        <w:rPr>
-          <w:i/>
-        </w:rPr>
-        <w:t>podniesWiekInnychRamekWTablicyOJeden</w:t>
-      </w:r>
-      <w:proofErr w:type="spellEnd"/>
-      <w:r>
-        <w:rPr>
-          <w:i/>
-        </w:rPr>
-        <w:t>()</w:t>
+        <w:t>indeksTablicyRamek++</w:t>
+      </w:r>
+    </w:p>
+    <w:p>
+      <w:pPr>
+        <w:spacing w:after="0" w:line="240" w:lineRule="auto"/>
+        <w:ind w:left="708" w:firstLine="708"/>
+        <w:jc w:val="both"/>
+        <w:rPr>
+          <w:i/>
+          <w:lang w:val="en-US"/>
+        </w:rPr>
+      </w:pPr>
+      <w:r>
+        <w:rPr>
+          <w:i/>
+          <w:lang w:val="en-US"/>
+        </w:rPr>
+        <w:tab/>
+        <w:t>podniesWiekInnychRamekWTablicyOJeden()</w:t>
       </w:r>
     </w:p>
     <w:p>
@@ -1092,17 +1511,20 @@
         <w:jc w:val="both"/>
         <w:rPr>
           <w:i/>
-        </w:rPr>
-      </w:pPr>
-      <w:r>
-        <w:rPr>
-          <w:i/>
+          <w:lang w:val="en-US"/>
+        </w:rPr>
+      </w:pPr>
+      <w:r>
+        <w:rPr>
+          <w:i/>
+          <w:lang w:val="en-US"/>
         </w:rPr>
         <w:tab/>
       </w:r>
       <w:r>
         <w:rPr>
           <w:i/>
+          <w:lang w:val="en-US"/>
         </w:rPr>
         <w:tab/>
         <w:t>endif</w:t>
@@ -1114,17 +1536,20 @@
         <w:jc w:val="both"/>
         <w:rPr>
           <w:i/>
-        </w:rPr>
-      </w:pPr>
-      <w:r>
-        <w:rPr>
-          <w:i/>
+          <w:lang w:val="en-US"/>
+        </w:rPr>
+      </w:pPr>
+      <w:r>
+        <w:rPr>
+          <w:i/>
+          <w:lang w:val="en-US"/>
         </w:rPr>
         <w:tab/>
       </w:r>
       <w:r>
         <w:rPr>
           <w:i/>
+          <w:lang w:val="en-US"/>
         </w:rPr>
         <w:tab/>
         <w:t xml:space="preserve">if indeksTablicyRamek == </w:t>
@@ -1132,6 +1557,7 @@
       <w:r>
         <w:rPr>
           <w:i/>
+          <w:lang w:val="en-US"/>
         </w:rPr>
         <w:t>wielkoscTablicyRamek do</w:t>
       </w:r>
@@ -1148,15 +1574,393 @@
       <w:r>
         <w:rPr>
           <w:i/>
+          <w:lang w:val="en-US"/>
         </w:rPr>
         <w:tab/>
       </w:r>
       <w:r>
         <w:rPr>
           <w:i/>
+          <w:lang w:val="en-US"/>
         </w:rPr>
         <w:tab/>
       </w:r>
+      <w:r>
+        <w:rPr>
+          <w:i/>
+          <w:lang w:val="en-US"/>
+        </w:rPr>
+        <w:tab/>
+      </w:r>
+      <w:r>
+        <w:rPr>
+          <w:i/>
+        </w:rPr>
+        <w:t>indeksTablicyRamek := 0</w:t>
+      </w:r>
+    </w:p>
+    <w:p>
+      <w:pPr>
+        <w:spacing w:after="0" w:line="240" w:lineRule="auto"/>
+        <w:jc w:val="both"/>
+        <w:rPr>
+          <w:i/>
+        </w:rPr>
+      </w:pPr>
+      <w:r>
+        <w:rPr>
+          <w:i/>
+        </w:rPr>
+        <w:tab/>
+      </w:r>
+      <w:r>
+        <w:rPr>
+          <w:i/>
+        </w:rPr>
+        <w:tab/>
+        <w:t>endif</w:t>
+      </w:r>
+    </w:p>
+    <w:p>
+      <w:pPr>
+        <w:spacing w:after="0" w:line="240" w:lineRule="auto"/>
+        <w:jc w:val="both"/>
+        <w:rPr>
+          <w:i/>
+        </w:rPr>
+      </w:pPr>
+      <w:r>
+        <w:rPr>
+          <w:i/>
+        </w:rPr>
+        <w:tab/>
+        <w:t>endfor</w:t>
+      </w:r>
+    </w:p>
+    <w:p>
+      <w:pPr>
+        <w:spacing w:after="0" w:line="240" w:lineRule="auto"/>
+        <w:jc w:val="both"/>
+        <w:rPr>
+          <w:i/>
+        </w:rPr>
+      </w:pPr>
+    </w:p>
+    <w:p>
+      <w:pPr>
+        <w:spacing w:after="0" w:line="240" w:lineRule="auto"/>
+      </w:pPr>
+      <w:r>
+        <w:tab/>
+        <w:t>Po przejściu pętli</w:t>
+      </w:r>
+      <w:r>
+        <w:t>,</w:t>
+      </w:r>
+      <w:r>
+        <w:t xml:space="preserve"> ilość brakujących stron jest oczekiwanym przez nas wynikiem</w:t>
+      </w:r>
+      <w:r>
+        <w:t>. W przypadku większej ilości prób</w:t>
+      </w:r>
+      <w:r>
+        <w:t xml:space="preserve"> </w:t>
+      </w:r>
+      <w:r>
+        <w:rPr>
+          <w:b/>
+        </w:rPr>
+        <w:t>(n&gt;1)</w:t>
+      </w:r>
+      <w:r>
+        <w:t>, wynik ostateczny jest średnią arytmetyczną wyników pośrednich.</w:t>
+      </w:r>
+      <w:r>
+        <w:t xml:space="preserve"> Pętla algorytmu jest wtedy zamknięta w pętli o długości równej ilości prób.</w:t>
+      </w:r>
+    </w:p>
+    <w:p>
+      <w:pPr>
+        <w:pStyle w:val="Nagwek2"/>
+      </w:pPr>
+      <w:bookmarkStart w:id="4" w:name="_Toc535061414"/>
+      <w:r>
+        <w:lastRenderedPageBreak/>
+        <w:t>LR</w:t>
+      </w:r>
+      <w:r>
+        <w:t>U</w:t>
+      </w:r>
+      <w:bookmarkEnd w:id="4"/>
+    </w:p>
+    <w:p>
+      <w:pPr>
+        <w:rPr>
+          <w:sz w:val="24"/>
+        </w:rPr>
+      </w:pPr>
+      <w:r>
+        <w:rPr>
+          <w:sz w:val="24"/>
+        </w:rPr>
+        <w:t xml:space="preserve">Algorytm polega na zastępowaniu strony,  do której ramki </w:t>
+      </w:r>
+      <w:r>
+        <w:rPr>
+          <w:sz w:val="24"/>
+        </w:rPr>
+        <w:t>odwołanie było najdawniej</w:t>
+      </w:r>
+      <w:r>
+        <w:rPr>
+          <w:sz w:val="24"/>
+        </w:rPr>
+        <w:t>. Każde zastąpienie strony której ramka nie istniała w pamięci jest liczone jako brakująca strona.</w:t>
+      </w:r>
+    </w:p>
+    <w:p>
+      <w:pPr>
+        <w:rPr>
+          <w:sz w:val="24"/>
+        </w:rPr>
+      </w:pPr>
+      <w:r>
+        <w:rPr>
+          <w:noProof/>
+        </w:rPr>
+        <mc:AlternateContent>
+          <mc:Choice Requires="wps">
+            <w:drawing>
+              <wp:anchor distT="0" distB="0" distL="114300" distR="114300" simplePos="0" relativeHeight="251664384" behindDoc="0" locked="0" layoutInCell="1" allowOverlap="1" wp14:anchorId="0C058257" wp14:editId="4A65FEB9">
+                <wp:simplePos x="0" y="0"/>
+                <wp:positionH relativeFrom="column">
+                  <wp:posOffset>4672330</wp:posOffset>
+                </wp:positionH>
+                <wp:positionV relativeFrom="paragraph">
+                  <wp:posOffset>255905</wp:posOffset>
+                </wp:positionV>
+                <wp:extent cx="809625" cy="285750"/>
+                <wp:effectExtent l="0" t="0" r="0" b="0"/>
+                <wp:wrapNone/>
+                <wp:docPr id="3" name="Pole tekstowe 2"/>
+                <wp:cNvGraphicFramePr>
+                  <a:graphicFrameLocks xmlns:a="http://schemas.openxmlformats.org/drawingml/2006/main"/>
+                </wp:cNvGraphicFramePr>
+                <a:graphic xmlns:a="http://schemas.openxmlformats.org/drawingml/2006/main">
+                  <a:graphicData uri="http://schemas.microsoft.com/office/word/2010/wordprocessingShape">
+                    <wps:wsp>
+                      <wps:cNvSpPr txBox="1">
+                        <a:spLocks noChangeArrowheads="1"/>
+                      </wps:cNvSpPr>
+                      <wps:spPr bwMode="auto">
+                        <a:xfrm>
+                          <a:off x="0" y="0"/>
+                          <a:ext cx="809625" cy="285750"/>
+                        </a:xfrm>
+                        <a:prstGeom prst="rect">
+                          <a:avLst/>
+                        </a:prstGeom>
+                        <a:noFill/>
+                        <a:ln w="9525">
+                          <a:noFill/>
+                          <a:miter lim="800000"/>
+                          <a:headEnd/>
+                          <a:tailEnd/>
+                        </a:ln>
+                      </wps:spPr>
+                      <wps:txbx>
+                        <w:txbxContent>
+                          <w:p>
+                            <w:r>
+                              <w:t>pages1.csv</w:t>
+                            </w:r>
+                          </w:p>
+                        </w:txbxContent>
+                      </wps:txbx>
+                      <wps:bodyPr rot="0" vert="horz" wrap="square" lIns="91440" tIns="45720" rIns="91440" bIns="45720" anchor="t" anchorCtr="0">
+                        <a:noAutofit/>
+                      </wps:bodyPr>
+                    </wps:wsp>
+                  </a:graphicData>
+                </a:graphic>
+                <wp14:sizeRelH relativeFrom="margin">
+                  <wp14:pctWidth>0</wp14:pctWidth>
+                </wp14:sizeRelH>
+                <wp14:sizeRelV relativeFrom="margin">
+                  <wp14:pctHeight>0</wp14:pctHeight>
+                </wp14:sizeRelV>
+              </wp:anchor>
+            </w:drawing>
+          </mc:Choice>
+          <mc:Fallback>
+            <w:pict>
+              <v:shape id="_x0000_s1027" type="#_x0000_t202" style="position:absolute;margin-left:367.9pt;margin-top:20.15pt;width:63.75pt;height:22.5pt;z-index:251664384;visibility:visible;mso-wrap-style:square;mso-width-percent:0;mso-height-percent:0;mso-wrap-distance-left:9pt;mso-wrap-distance-top:0;mso-wrap-distance-right:9pt;mso-wrap-distance-bottom:0;mso-position-horizontal:absolute;mso-position-horizontal-relative:text;mso-position-vertical:absolute;mso-position-vertical-relative:text;mso-width-percent:0;mso-height-percent:0;mso-width-relative:margin;mso-height-relative:margin;v-text-anchor:top" o:gfxdata="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" filled="f" stroked="f">
+                <v:textbox>
+                  <w:txbxContent>
+                    <w:p>
+                      <w:r>
+                        <w:t>pages1.csv</w:t>
+                      </w:r>
+                    </w:p>
+                  </w:txbxContent>
+                </v:textbox>
+              </v:shape>
+            </w:pict>
+          </mc:Fallback>
+        </mc:AlternateContent>
+      </w:r>
+      <w:r>
+        <w:rPr>
+          <w:sz w:val="24"/>
+        </w:rPr>
+        <w:t xml:space="preserve"> </w:t>
+      </w:r>
+    </w:p>
+    <w:p>
+      <w:pPr>
+        <w:rPr>
+          <w:sz w:val="24"/>
+        </w:rPr>
+      </w:pPr>
+      <w:r>
+        <w:rPr>
+          <w:noProof/>
+          <w:lang w:eastAsia="pl-PL"/>
+        </w:rPr>
+        <w:drawing>
+          <wp:anchor distT="0" distB="0" distL="114300" distR="114300" simplePos="0" relativeHeight="251662336" behindDoc="0" locked="0" layoutInCell="1" allowOverlap="1" wp14:anchorId="387759CB" wp14:editId="55BC8D2C">
+            <wp:simplePos x="0" y="0"/>
+            <wp:positionH relativeFrom="column">
+              <wp:posOffset>4672330</wp:posOffset>
+            </wp:positionH>
+            <wp:positionV relativeFrom="paragraph">
+              <wp:posOffset>168910</wp:posOffset>
+            </wp:positionV>
+            <wp:extent cx="885825" cy="1762760"/>
+            <wp:effectExtent l="0" t="0" r="9525" b="8890"/>
+            <wp:wrapSquare wrapText="bothSides"/>
+            <wp:docPr id="2" name="Obraz 2"/>
+            <wp:cNvGraphicFramePr>
+              <a:graphicFrameLocks xmlns:a="http://schemas.openxmlformats.org/drawingml/2006/main" noChangeAspect="1"/>
+            </wp:cNvGraphicFramePr>
+            <a:graphic xmlns:a="http://schemas.openxmlformats.org/drawingml/2006/main">
+              <a:graphicData uri="http://schemas.openxmlformats.org/drawingml/2006/picture">
+                <pic:pic xmlns:pic="http://schemas.openxmlformats.org/drawingml/2006/picture">
+                  <pic:nvPicPr>
+                    <pic:cNvPr id="0" name=""/>
+                    <pic:cNvPicPr/>
+                  </pic:nvPicPr>
+                  <pic:blipFill>
+                    <a:blip r:embed="rId10">
+                      <a:extLst>
+                        <a:ext uri="{28A0092B-C50C-407E-A947-70E740481C1C}">
+                          <a14:useLocalDpi xmlns:a14="http://schemas.microsoft.com/office/drawing/2010/main" val="0"/>
+                        </a:ext>
+                      </a:extLst>
+                    </a:blip>
+                    <a:stretch>
+                      <a:fillRect/>
+                    </a:stretch>
+                  </pic:blipFill>
+                  <pic:spPr>
+                    <a:xfrm>
+                      <a:off x="0" y="0"/>
+                      <a:ext cx="885825" cy="1762760"/>
+                    </a:xfrm>
+                    <a:prstGeom prst="rect">
+                      <a:avLst/>
+                    </a:prstGeom>
+                  </pic:spPr>
+                </pic:pic>
+              </a:graphicData>
+            </a:graphic>
+            <wp14:sizeRelH relativeFrom="page">
+              <wp14:pctWidth>0</wp14:pctWidth>
+            </wp14:sizeRelH>
+            <wp14:sizeRelV relativeFrom="page">
+              <wp14:pctHeight>0</wp14:pctHeight>
+            </wp14:sizeRelV>
+          </wp:anchor>
+        </w:drawing>
+      </w:r>
+      <w:bookmarkStart w:id="5" w:name="_Toc535061415"/>
+      <w:r>
+        <w:rPr>
+          <w:rStyle w:val="Nagwek3Znak"/>
+        </w:rPr>
+        <w:t>Implementacja</w:t>
+      </w:r>
+      <w:bookmarkEnd w:id="5"/>
+      <w:r>
+        <w:t>:</w:t>
+      </w:r>
+    </w:p>
+    <w:p>
+      <w:pPr>
+        <w:ind w:firstLine="708"/>
+      </w:pPr>
+      <w:r>
+        <w:t xml:space="preserve">Symulacja rozpoczyna się wygenerowaniem plików źródłowych w postaci jednej kolumny, w której znajdują się losowo wygenerowane numery stron w zadanej wcześniej ilości z zadanego wcześniej zakresu (w tym przypadku </w:t>
+      </w:r>
+      <w:r>
+        <w:rPr>
+          <w:b/>
+        </w:rPr>
+        <w:t>1-20</w:t>
+      </w:r>
+      <w:r>
+        <w:t xml:space="preserve">). Ilość plików źródłowych jest równa zadeklarowanej wcześniej ilości prób. </w:t>
+      </w:r>
+    </w:p>
+    <w:p>
+      <w:pPr>
+        <w:ind w:firstLine="708"/>
+      </w:pPr>
+      <w:r>
+        <w:tab/>
+      </w:r>
+      <w:r>
+        <w:tab/>
+      </w:r>
+      <w:r>
+        <w:tab/>
+      </w:r>
+      <w:r>
+        <w:tab/>
+      </w:r>
+      <w:r>
+        <w:t>Przykład wygenerowanego pliku:</w:t>
+      </w:r>
+    </w:p>
+    <w:p/>
+    <w:p>
+      <w:r>
+        <w:tab/>
+        <w:t>W następnym kroku lista pełniąca rolę tablicy odniesień stron zostaje wypełniona danymi z wygenerowanego pliku.  Długość tej listy pełni rolę wyznacznika długości głównej pętli algorytmu:</w:t>
+      </w:r>
+    </w:p>
+    <w:p>
+      <w:pPr>
+        <w:spacing w:after="0"/>
+        <w:rPr>
+          <w:i/>
+        </w:rPr>
+      </w:pPr>
+      <w:r>
+        <w:rPr>
+          <w:i/>
+        </w:rPr>
+        <w:tab/>
+        <w:t>iloscBrakujacychStron := 0</w:t>
+      </w:r>
+    </w:p>
+    <w:p>
+      <w:pPr>
+        <w:spacing w:after="0"/>
+        <w:rPr>
+          <w:i/>
+        </w:rPr>
+      </w:pPr>
       <w:r>
         <w:rPr>
           <w:i/>
@@ -1168,6 +1972,7 @@
     <w:p>
       <w:pPr>
         <w:spacing w:after="0" w:line="240" w:lineRule="auto"/>
+        <w:ind w:firstLine="708"/>
         <w:jc w:val="both"/>
         <w:rPr>
           <w:i/>
@@ -1177,11 +1982,305 @@
         <w:rPr>
           <w:i/>
         </w:rPr>
+        <w:t>for i = 0 to dlugoscTablicyOdniesien do</w:t>
+      </w:r>
+    </w:p>
+    <w:p>
+      <w:pPr>
+        <w:spacing w:after="0" w:line="240" w:lineRule="auto"/>
+        <w:ind w:left="708" w:firstLine="708"/>
+        <w:jc w:val="both"/>
+        <w:rPr>
+          <w:i/>
+        </w:rPr>
+      </w:pPr>
+      <w:r>
+        <w:rPr>
+          <w:i/>
+        </w:rPr>
+        <w:t>if tablicaOdniesien[i] nie istnieje w tablicaRamek do</w:t>
+      </w:r>
+      <w:r>
+        <w:rPr>
+          <w:i/>
+        </w:rPr>
         <w:tab/>
       </w:r>
-      <w:r>
-        <w:rPr>
-          <w:i/>
+    </w:p>
+    <w:p>
+      <w:pPr>
+        <w:spacing w:after="0" w:line="240" w:lineRule="auto"/>
+        <w:ind w:left="708" w:firstLine="708"/>
+        <w:jc w:val="both"/>
+        <w:rPr>
+          <w:i/>
+        </w:rPr>
+      </w:pPr>
+      <w:r>
+        <w:rPr>
+          <w:i/>
+        </w:rPr>
+        <w:tab/>
+        <w:t>iloscBrakujacychStron++</w:t>
+      </w:r>
+    </w:p>
+    <w:p>
+      <w:pPr>
+        <w:spacing w:after="0" w:line="240" w:lineRule="auto"/>
+        <w:ind w:left="1416" w:firstLine="708"/>
+        <w:jc w:val="both"/>
+        <w:rPr>
+          <w:i/>
+        </w:rPr>
+      </w:pPr>
+      <w:r>
+        <w:rPr>
+          <w:i/>
+        </w:rPr>
+        <w:t>indeksTablicyRamek</w:t>
+      </w:r>
+      <w:r>
+        <w:rPr>
+          <w:i/>
+        </w:rPr>
+        <w:t xml:space="preserve"> := pobierzIndeksNajstarszejRamki() </w:t>
+      </w:r>
+    </w:p>
+    <w:p>
+      <w:pPr>
+        <w:spacing w:after="0" w:line="240" w:lineRule="auto"/>
+        <w:ind w:left="708" w:firstLine="708"/>
+        <w:jc w:val="both"/>
+        <w:rPr>
+          <w:i/>
+        </w:rPr>
+      </w:pPr>
+      <w:r>
+        <w:rPr>
+          <w:i/>
+        </w:rPr>
+        <w:tab/>
+        <w:t>tablicaRamek[indeksTablicyRamek] := tablicaOdniesien[i]</w:t>
+      </w:r>
+    </w:p>
+    <w:p>
+      <w:pPr>
+        <w:spacing w:after="0" w:line="240" w:lineRule="auto"/>
+        <w:ind w:left="708" w:firstLine="708"/>
+        <w:jc w:val="both"/>
+        <w:rPr>
+          <w:i/>
+        </w:rPr>
+      </w:pPr>
+      <w:r>
+        <w:rPr>
+          <w:i/>
+        </w:rPr>
+        <w:tab/>
+        <w:t>tablicaRamek[indeksTablicyRamek].wiek++</w:t>
+      </w:r>
+    </w:p>
+    <w:p>
+      <w:pPr>
+        <w:spacing w:after="0" w:line="240" w:lineRule="auto"/>
+        <w:ind w:left="708" w:firstLine="708"/>
+        <w:jc w:val="both"/>
+        <w:rPr>
+          <w:i/>
+        </w:rPr>
+      </w:pPr>
+      <w:r>
+        <w:rPr>
+          <w:i/>
+        </w:rPr>
+        <w:tab/>
+        <w:t>indeksTablicyRamek++</w:t>
+      </w:r>
+    </w:p>
+    <w:p>
+      <w:pPr>
+        <w:spacing w:after="0" w:line="240" w:lineRule="auto"/>
+        <w:ind w:left="708" w:firstLine="708"/>
+        <w:jc w:val="both"/>
+        <w:rPr>
+          <w:i/>
+        </w:rPr>
+      </w:pPr>
+      <w:r>
+        <w:rPr>
+          <w:i/>
+        </w:rPr>
+        <w:tab/>
+        <w:t>podniesWiekInnychRamekWTablicyOJeden()</w:t>
+      </w:r>
+    </w:p>
+    <w:p>
+      <w:pPr>
+        <w:spacing w:after="0" w:line="240" w:lineRule="auto"/>
+        <w:ind w:left="708" w:firstLine="708"/>
+        <w:jc w:val="both"/>
+        <w:rPr>
+          <w:i/>
+          <w:lang w:val="en-US"/>
+        </w:rPr>
+      </w:pPr>
+      <w:r>
+        <w:rPr>
+          <w:i/>
+          <w:lang w:val="en-US"/>
+        </w:rPr>
+        <w:t>else</w:t>
+      </w:r>
+    </w:p>
+    <w:p>
+      <w:pPr>
+        <w:spacing w:after="0" w:line="240" w:lineRule="auto"/>
+        <w:ind w:left="1416" w:firstLine="708"/>
+        <w:jc w:val="both"/>
+        <w:rPr>
+          <w:i/>
+        </w:rPr>
+      </w:pPr>
+      <w:r>
+        <w:rPr>
+          <w:i/>
+        </w:rPr>
+        <w:t>indeksTablicyRamek</w:t>
+      </w:r>
+      <w:r>
+        <w:rPr>
+          <w:i/>
+        </w:rPr>
+        <w:t xml:space="preserve"> := </w:t>
+      </w:r>
+      <w:r>
+        <w:rPr>
+          <w:i/>
+        </w:rPr>
+        <w:t>pobierzIndeks</w:t>
+      </w:r>
+      <w:r>
+        <w:rPr>
+          <w:i/>
+        </w:rPr>
+        <w:t>Podanej</w:t>
+      </w:r>
+      <w:r>
+        <w:rPr>
+          <w:i/>
+        </w:rPr>
+        <w:t>Ramki(</w:t>
+      </w:r>
+      <w:r>
+        <w:rPr>
+          <w:i/>
+        </w:rPr>
+        <w:t xml:space="preserve"> </w:t>
+      </w:r>
+      <w:r>
+        <w:rPr>
+          <w:i/>
+        </w:rPr>
+        <w:t>tablicaOdniesien[i]</w:t>
+      </w:r>
+      <w:r>
+        <w:rPr>
+          <w:i/>
+        </w:rPr>
+        <w:t xml:space="preserve"> </w:t>
+      </w:r>
+      <w:r>
+        <w:rPr>
+          <w:i/>
+        </w:rPr>
+        <w:t>)</w:t>
+      </w:r>
+    </w:p>
+    <w:p>
+      <w:pPr>
+        <w:spacing w:after="0" w:line="240" w:lineRule="auto"/>
+        <w:ind w:left="1416" w:firstLine="708"/>
+        <w:jc w:val="both"/>
+        <w:rPr>
+          <w:i/>
+        </w:rPr>
+      </w:pPr>
+      <w:r>
+        <w:rPr>
+          <w:i/>
+        </w:rPr>
+        <w:t>tablicaRamek[indeksTablicyRamek].wiek</w:t>
+      </w:r>
+      <w:r>
+        <w:rPr>
+          <w:i/>
+        </w:rPr>
+        <w:t xml:space="preserve"> := 1</w:t>
+      </w:r>
+    </w:p>
+    <w:p>
+      <w:pPr>
+        <w:spacing w:after="0" w:line="240" w:lineRule="auto"/>
+        <w:ind w:left="708" w:firstLine="708"/>
+        <w:jc w:val="both"/>
+        <w:rPr>
+          <w:i/>
+          <w:lang w:val="en-US"/>
+        </w:rPr>
+      </w:pPr>
+      <w:r>
+        <w:rPr>
+          <w:i/>
+        </w:rPr>
+        <w:tab/>
+      </w:r>
+      <w:r>
+        <w:rPr>
+          <w:i/>
+          <w:lang w:val="en-US"/>
+        </w:rPr>
+        <w:t>indeksTablicyRamek++</w:t>
+      </w:r>
+    </w:p>
+    <w:p>
+      <w:pPr>
+        <w:spacing w:after="0" w:line="240" w:lineRule="auto"/>
+        <w:ind w:left="708" w:firstLine="708"/>
+        <w:jc w:val="both"/>
+        <w:rPr>
+          <w:i/>
+          <w:lang w:val="en-US"/>
+        </w:rPr>
+      </w:pPr>
+      <w:r>
+        <w:rPr>
+          <w:i/>
+          <w:lang w:val="en-US"/>
+        </w:rPr>
+        <w:tab/>
+        <w:t>podniesWiekInnychRamekWTablicyOJeden()</w:t>
+      </w:r>
+    </w:p>
+    <w:p>
+      <w:pPr>
+        <w:spacing w:after="0" w:line="240" w:lineRule="auto"/>
+        <w:jc w:val="both"/>
+        <w:rPr>
+          <w:i/>
+          <w:lang w:val="en-US"/>
+        </w:rPr>
+      </w:pPr>
+      <w:r>
+        <w:rPr>
+          <w:i/>
+          <w:lang w:val="en-US"/>
+        </w:rPr>
+        <w:tab/>
+      </w:r>
+      <w:r>
+        <w:rPr>
+          <w:i/>
+          <w:lang w:val="en-US"/>
         </w:rPr>
         <w:tab/>
         <w:t>endif</w:t>
@@ -1193,33 +2292,137 @@
         <w:jc w:val="both"/>
         <w:rPr>
           <w:i/>
-        </w:rPr>
-      </w:pPr>
-      <w:r>
-        <w:rPr>
-          <w:i/>
+          <w:lang w:val="en-US"/>
+        </w:rPr>
+      </w:pPr>
+      <w:r>
+        <w:rPr>
+          <w:i/>
+          <w:lang w:val="en-US"/>
         </w:rPr>
         <w:tab/>
       </w:r>
-      <w:proofErr w:type="spellStart"/>
-      <w:r>
-        <w:rPr>
-          <w:i/>
-        </w:rPr>
+      <w:r>
+        <w:rPr>
+          <w:i/>
+          <w:lang w:val="en-US"/>
+        </w:rPr>
+        <w:tab/>
+        <w:t>if indeksTablicyRamek == wielkoscTablicyRamek do</w:t>
+      </w:r>
+    </w:p>
+    <w:p>
+      <w:pPr>
+        <w:spacing w:after="0" w:line="240" w:lineRule="auto"/>
+        <w:jc w:val="both"/>
+        <w:rPr>
+          <w:i/>
+          <w:noProof/>
+        </w:rPr>
+      </w:pPr>
+      <w:r>
+        <w:rPr>
+          <w:i/>
+          <w:lang w:val="en-US"/>
+        </w:rPr>
+        <w:tab/>
+      </w:r>
+      <w:r>
+        <w:rPr>
+          <w:i/>
+          <w:lang w:val="en-US"/>
+        </w:rPr>
+        <w:tab/>
+      </w:r>
+      <w:r>
+        <w:rPr>
+          <w:i/>
+          <w:lang w:val="en-US"/>
+        </w:rPr>
+        <w:tab/>
+      </w:r>
+      <w:r>
+        <w:rPr>
+          <w:i/>
+        </w:rPr>
+        <w:t>indeksTablicyRamek := 0</w:t>
+      </w:r>
+    </w:p>
+    <w:p>
+      <w:pPr>
+        <w:spacing w:after="0" w:line="240" w:lineRule="auto"/>
+        <w:jc w:val="both"/>
+        <w:rPr>
+          <w:i/>
+        </w:rPr>
+      </w:pPr>
+      <w:r>
+        <w:rPr>
+          <w:i/>
+        </w:rPr>
+        <w:tab/>
+      </w:r>
+      <w:r>
+        <w:rPr>
+          <w:i/>
+        </w:rPr>
+        <w:tab/>
+        <w:t>endif</w:t>
+      </w:r>
+    </w:p>
+    <w:p>
+      <w:pPr>
+        <w:spacing w:after="0" w:line="240" w:lineRule="auto"/>
+        <w:jc w:val="both"/>
+        <w:rPr>
+          <w:i/>
+        </w:rPr>
+      </w:pPr>
+      <w:r>
+        <w:rPr>
+          <w:i/>
+        </w:rPr>
+        <w:tab/>
         <w:t>endfor</w:t>
       </w:r>
-      <w:proofErr w:type="spellEnd"/>
     </w:p>
     <w:p>
       <w:pPr>
         <w:spacing w:after="0" w:line="240" w:lineRule="auto"/>
-      </w:pPr>
-      <w:r>
-        <w:lastRenderedPageBreak/>
+        <w:jc w:val="both"/>
+        <w:rPr>
+          <w:i/>
+        </w:rPr>
+      </w:pPr>
+    </w:p>
+    <w:p>
+      <w:pPr>
+        <w:spacing w:after="0" w:line="240" w:lineRule="auto"/>
+      </w:pPr>
+      <w:r>
         <w:tab/>
-        <w:t>Po przejściu pętli ilość brakujących stron jest oczekiwanym przez nas wynikiem</w:t>
-      </w:r>
-    </w:p>
+        <w:t xml:space="preserve">Po przejściu pętli, ilość brakujących stron jest oczekiwanym przez nas wynikiem. W przypadku większej ilości prób </w:t>
+      </w:r>
+      <w:r>
+        <w:rPr>
+          <w:b/>
+        </w:rPr>
+        <w:t>(n&gt;1)</w:t>
+      </w:r>
+      <w:r>
+        <w:t>, wynik ostateczny jest średnią arytmetyczną wyników pośrednich.</w:t>
+      </w:r>
+      <w:r>
+        <w:t xml:space="preserve"> </w:t>
+      </w:r>
+      <w:r>
+        <w:t xml:space="preserve"> </w:t>
+      </w:r>
+      <w:r>
+        <w:t>Pętla algorytmu jest wtedy zamknięta w pętli o długości równej ilości prób.</w:t>
+      </w:r>
+    </w:p>
+    <w:p/>
     <w:p>
       <w:pPr>
         <w:spacing w:line="240" w:lineRule="auto"/>
@@ -1257,18 +2460,1654 @@
     </w:p>
     <w:p>
       <w:pPr>
-        <w:ind w:left="708" w:firstLine="708"/>
-        <w:jc w:val="both"/>
-      </w:pPr>
-    </w:p>
+        <w:pStyle w:val="Nagwek1"/>
+        <w:numPr>
+          <w:ilvl w:val="0"/>
+          <w:numId w:val="1"/>
+        </w:numPr>
+        <w:spacing w:line="360" w:lineRule="auto"/>
+        <w:rPr>
+          <w:sz w:val="32"/>
+        </w:rPr>
+      </w:pPr>
+      <w:bookmarkStart w:id="6" w:name="_Toc535061416"/>
+      <w:r>
+        <w:rPr>
+          <w:sz w:val="32"/>
+        </w:rPr>
+        <w:lastRenderedPageBreak/>
+        <w:t>Opracowane wyniki eksperymentów</w:t>
+      </w:r>
+      <w:bookmarkEnd w:id="6"/>
+    </w:p>
+    <w:p>
+      <w:pPr>
+        <w:spacing w:line="240" w:lineRule="auto"/>
+        <w:rPr>
+          <w:sz w:val="24"/>
+        </w:rPr>
+      </w:pPr>
+      <w:r>
+        <w:rPr>
+          <w:sz w:val="24"/>
+        </w:rPr>
+        <w:t xml:space="preserve">Symulacja generuje plik wynikowy w formacie csv. </w:t>
+      </w:r>
+      <w:r>
+        <w:rPr>
+          <w:sz w:val="24"/>
+        </w:rPr>
+        <w:t>Symulację przeprowadzono</w:t>
+      </w:r>
+      <w:r>
+        <w:rPr>
+          <w:sz w:val="24"/>
+        </w:rPr>
+        <w:t xml:space="preserve"> dla danych:</w:t>
+      </w:r>
+    </w:p>
+    <w:p>
+      <w:pPr>
+        <w:pStyle w:val="Akapitzlist"/>
+        <w:numPr>
+          <w:ilvl w:val="0"/>
+          <w:numId w:val="3"/>
+        </w:numPr>
+        <w:spacing w:line="240" w:lineRule="auto"/>
+        <w:rPr>
+          <w:sz w:val="24"/>
+        </w:rPr>
+      </w:pPr>
+      <w:r>
+        <w:rPr>
+          <w:sz w:val="24"/>
+        </w:rPr>
+        <w:t>Ilość stron: 20</w:t>
+      </w:r>
+    </w:p>
+    <w:p>
+      <w:pPr>
+        <w:pStyle w:val="Akapitzlist"/>
+        <w:numPr>
+          <w:ilvl w:val="0"/>
+          <w:numId w:val="3"/>
+        </w:numPr>
+        <w:rPr>
+          <w:sz w:val="24"/>
+        </w:rPr>
+      </w:pPr>
+      <w:r>
+        <w:rPr>
+          <w:sz w:val="24"/>
+        </w:rPr>
+        <w:t>Dostępne ramki pamięci: 3,5,7</w:t>
+      </w:r>
+    </w:p>
+    <w:p>
+      <w:pPr>
+        <w:pStyle w:val="Akapitzlist"/>
+        <w:numPr>
+          <w:ilvl w:val="0"/>
+          <w:numId w:val="3"/>
+        </w:numPr>
+        <w:rPr>
+          <w:sz w:val="24"/>
+        </w:rPr>
+      </w:pPr>
+      <w:r>
+        <w:rPr>
+          <w:sz w:val="24"/>
+        </w:rPr>
+        <w:t>Ilość prób: 100</w:t>
+      </w:r>
+    </w:p>
+    <w:p>
+      <w:pPr>
+        <w:pStyle w:val="Akapitzlist"/>
+        <w:numPr>
+          <w:ilvl w:val="0"/>
+          <w:numId w:val="3"/>
+        </w:numPr>
+        <w:rPr>
+          <w:sz w:val="24"/>
+        </w:rPr>
+      </w:pPr>
+      <w:r>
+        <w:rPr>
+          <w:sz w:val="24"/>
+        </w:rPr>
+        <w:t>Długość listy odniesień: 100</w:t>
+      </w:r>
+    </w:p>
+    <w:p>
+      <w:pPr>
+        <w:ind w:left="360"/>
+        <w:rPr>
+          <w:sz w:val="24"/>
+        </w:rPr>
+      </w:pPr>
+      <w:r>
+        <w:rPr>
+          <w:sz w:val="24"/>
+        </w:rPr>
+        <w:t>Z wygenerowanego pliku csv zostaje stworzona tabela poniżej:</w:t>
+      </w:r>
+    </w:p>
+    <w:tbl>
+      <w:tblPr>
+        <w:tblW w:w="9294" w:type="dxa"/>
+        <w:tblInd w:w="55" w:type="dxa"/>
+        <w:tblCellMar>
+          <w:left w:w="70" w:type="dxa"/>
+          <w:right w:w="70" w:type="dxa"/>
+        </w:tblCellMar>
+        <w:tblLook w:val="04A0" w:firstRow="1" w:lastRow="0" w:firstColumn="1" w:lastColumn="0" w:noHBand="0" w:noVBand="1"/>
+      </w:tblPr>
+      <w:tblGrid>
+        <w:gridCol w:w="3420"/>
+        <w:gridCol w:w="1144"/>
+        <w:gridCol w:w="1813"/>
+        <w:gridCol w:w="3000"/>
+      </w:tblGrid>
+      <w:tr>
+        <w:trPr>
+          <w:trHeight w:val="495"/>
+        </w:trPr>
+        <w:tc>
+          <w:tcPr>
+            <w:tcW w:w="3420" w:type="dxa"/>
+            <w:tcBorders>
+              <w:top w:val="single" w:sz="8" w:space="0" w:color="auto"/>
+              <w:left w:val="single" w:sz="8" w:space="0" w:color="auto"/>
+              <w:bottom w:val="single" w:sz="8" w:space="0" w:color="auto"/>
+              <w:right w:val="nil"/>
+            </w:tcBorders>
+            <w:shd w:val="clear" w:color="auto" w:fill="auto"/>
+            <w:noWrap/>
+            <w:vAlign w:val="center"/>
+            <w:hideMark/>
+          </w:tcPr>
+          <w:p>
+            <w:pPr>
+              <w:spacing w:after="0" w:line="240" w:lineRule="auto"/>
+              <w:jc w:val="center"/>
+              <w:rPr>
+                <w:rFonts w:ascii="Calibri" w:eastAsia="Times New Roman" w:hAnsi="Calibri" w:cs="Calibri"/>
+                <w:b/>
+                <w:bCs/>
+                <w:i/>
+                <w:iCs/>
+                <w:color w:val="000000"/>
+                <w:sz w:val="24"/>
+                <w:lang w:val="en-US" w:eastAsia="pl-PL"/>
+              </w:rPr>
+            </w:pPr>
+            <w:bookmarkStart w:id="7" w:name="RANGE!B2:E10"/>
+            <w:r>
+              <w:rPr>
+                <w:rFonts w:ascii="Calibri" w:eastAsia="Times New Roman" w:hAnsi="Calibri" w:cs="Calibri"/>
+                <w:b/>
+                <w:bCs/>
+                <w:i/>
+                <w:iCs/>
+                <w:color w:val="000000"/>
+                <w:sz w:val="24"/>
+                <w:lang w:val="en-US" w:eastAsia="pl-PL"/>
+              </w:rPr>
+              <w:t>Avai</w:t>
+            </w:r>
+            <w:r>
+              <w:rPr>
+                <w:rFonts w:ascii="Calibri" w:eastAsia="Times New Roman" w:hAnsi="Calibri" w:cs="Calibri"/>
+                <w:b/>
+                <w:bCs/>
+                <w:i/>
+                <w:iCs/>
+                <w:color w:val="000000"/>
+                <w:sz w:val="24"/>
+                <w:lang w:val="en-US" w:eastAsia="pl-PL"/>
+              </w:rPr>
+              <w:t>la</w:t>
+            </w:r>
+            <w:r>
+              <w:rPr>
+                <w:rFonts w:ascii="Calibri" w:eastAsia="Times New Roman" w:hAnsi="Calibri" w:cs="Calibri"/>
+                <w:b/>
+                <w:bCs/>
+                <w:i/>
+                <w:iCs/>
+                <w:color w:val="000000"/>
+                <w:sz w:val="24"/>
+                <w:lang w:val="en-US" w:eastAsia="pl-PL"/>
+              </w:rPr>
+              <w:t>ble frames in physical memory</w:t>
+            </w:r>
+            <w:bookmarkEnd w:id="7"/>
+          </w:p>
+        </w:tc>
+        <w:tc>
+          <w:tcPr>
+            <w:tcW w:w="1061" w:type="dxa"/>
+            <w:tcBorders>
+              <w:top w:val="single" w:sz="8" w:space="0" w:color="auto"/>
+              <w:left w:val="single" w:sz="8" w:space="0" w:color="auto"/>
+              <w:bottom w:val="single" w:sz="8" w:space="0" w:color="auto"/>
+              <w:right w:val="single" w:sz="8" w:space="0" w:color="auto"/>
+            </w:tcBorders>
+            <w:shd w:val="clear" w:color="auto" w:fill="auto"/>
+            <w:noWrap/>
+            <w:vAlign w:val="center"/>
+            <w:hideMark/>
+          </w:tcPr>
+          <w:p>
+            <w:pPr>
+              <w:spacing w:after="0" w:line="240" w:lineRule="auto"/>
+              <w:jc w:val="center"/>
+              <w:rPr>
+                <w:rFonts w:ascii="Calibri" w:eastAsia="Times New Roman" w:hAnsi="Calibri" w:cs="Calibri"/>
+                <w:b/>
+                <w:bCs/>
+                <w:i/>
+                <w:iCs/>
+                <w:color w:val="000000"/>
+                <w:sz w:val="24"/>
+                <w:lang w:val="en-US" w:eastAsia="pl-PL"/>
+              </w:rPr>
+            </w:pPr>
+            <w:r>
+              <w:rPr>
+                <w:rFonts w:ascii="Calibri" w:eastAsia="Times New Roman" w:hAnsi="Calibri" w:cs="Calibri"/>
+                <w:b/>
+                <w:bCs/>
+                <w:i/>
+                <w:iCs/>
+                <w:color w:val="000000"/>
+                <w:sz w:val="24"/>
+                <w:lang w:val="en-US" w:eastAsia="pl-PL"/>
+              </w:rPr>
+              <w:t>Algorithm</w:t>
+            </w:r>
+          </w:p>
+        </w:tc>
+        <w:tc>
+          <w:tcPr>
+            <w:tcW w:w="1813" w:type="dxa"/>
+            <w:tcBorders>
+              <w:top w:val="single" w:sz="8" w:space="0" w:color="auto"/>
+              <w:left w:val="nil"/>
+              <w:bottom w:val="single" w:sz="8" w:space="0" w:color="auto"/>
+              <w:right w:val="single" w:sz="8" w:space="0" w:color="auto"/>
+            </w:tcBorders>
+            <w:shd w:val="clear" w:color="auto" w:fill="auto"/>
+            <w:noWrap/>
+            <w:vAlign w:val="center"/>
+            <w:hideMark/>
+          </w:tcPr>
+          <w:p>
+            <w:pPr>
+              <w:spacing w:after="0" w:line="240" w:lineRule="auto"/>
+              <w:jc w:val="center"/>
+              <w:rPr>
+                <w:rFonts w:ascii="Calibri" w:eastAsia="Times New Roman" w:hAnsi="Calibri" w:cs="Calibri"/>
+                <w:b/>
+                <w:bCs/>
+                <w:i/>
+                <w:iCs/>
+                <w:color w:val="000000"/>
+                <w:sz w:val="24"/>
+                <w:lang w:eastAsia="pl-PL"/>
+              </w:rPr>
+            </w:pPr>
+            <w:r>
+              <w:rPr>
+                <w:rFonts w:ascii="Calibri" w:eastAsia="Times New Roman" w:hAnsi="Calibri" w:cs="Calibri"/>
+                <w:b/>
+                <w:bCs/>
+                <w:i/>
+                <w:iCs/>
+                <w:color w:val="000000"/>
+                <w:sz w:val="24"/>
+                <w:lang w:eastAsia="pl-PL"/>
+              </w:rPr>
+              <w:t>Amount of pages</w:t>
+            </w:r>
+          </w:p>
+        </w:tc>
+        <w:tc>
+          <w:tcPr>
+            <w:tcW w:w="3000" w:type="dxa"/>
+            <w:tcBorders>
+              <w:top w:val="single" w:sz="8" w:space="0" w:color="auto"/>
+              <w:left w:val="nil"/>
+              <w:bottom w:val="single" w:sz="8" w:space="0" w:color="auto"/>
+              <w:right w:val="single" w:sz="8" w:space="0" w:color="auto"/>
+            </w:tcBorders>
+            <w:shd w:val="clear" w:color="auto" w:fill="auto"/>
+            <w:noWrap/>
+            <w:vAlign w:val="center"/>
+            <w:hideMark/>
+          </w:tcPr>
+          <w:p>
+            <w:pPr>
+              <w:spacing w:after="0" w:line="240" w:lineRule="auto"/>
+              <w:jc w:val="center"/>
+              <w:rPr>
+                <w:rFonts w:ascii="Calibri" w:eastAsia="Times New Roman" w:hAnsi="Calibri" w:cs="Calibri"/>
+                <w:b/>
+                <w:bCs/>
+                <w:i/>
+                <w:iCs/>
+                <w:color w:val="000000"/>
+                <w:sz w:val="24"/>
+                <w:lang w:val="en-US" w:eastAsia="pl-PL"/>
+              </w:rPr>
+            </w:pPr>
+            <w:r>
+              <w:rPr>
+                <w:rFonts w:ascii="Calibri" w:eastAsia="Times New Roman" w:hAnsi="Calibri" w:cs="Calibri"/>
+                <w:b/>
+                <w:bCs/>
+                <w:i/>
+                <w:iCs/>
+                <w:color w:val="000000"/>
+                <w:sz w:val="24"/>
+                <w:lang w:val="en-US" w:eastAsia="pl-PL"/>
+              </w:rPr>
+              <w:t>Average amount of page faults</w:t>
+            </w:r>
+          </w:p>
+        </w:tc>
+      </w:tr>
+      <w:tr>
+        <w:trPr>
+          <w:trHeight w:val="300"/>
+        </w:trPr>
+        <w:tc>
+          <w:tcPr>
+            <w:tcW w:w="3420" w:type="dxa"/>
+            <w:tcBorders>
+              <w:top w:val="nil"/>
+              <w:left w:val="single" w:sz="8" w:space="0" w:color="auto"/>
+              <w:bottom w:val="single" w:sz="4" w:space="0" w:color="auto"/>
+              <w:right w:val="nil"/>
+            </w:tcBorders>
+            <w:shd w:val="clear" w:color="000000" w:fill="D8E4BC"/>
+            <w:noWrap/>
+            <w:vAlign w:val="bottom"/>
+            <w:hideMark/>
+          </w:tcPr>
+          <w:p>
+            <w:pPr>
+              <w:spacing w:after="0" w:line="240" w:lineRule="auto"/>
+              <w:jc w:val="center"/>
+              <w:rPr>
+                <w:rFonts w:ascii="Calibri" w:eastAsia="Times New Roman" w:hAnsi="Calibri" w:cs="Calibri"/>
+                <w:b/>
+                <w:bCs/>
+                <w:color w:val="000000"/>
+                <w:sz w:val="24"/>
+                <w:lang w:eastAsia="pl-PL"/>
+              </w:rPr>
+            </w:pPr>
+            <w:r>
+              <w:rPr>
+                <w:rFonts w:ascii="Calibri" w:eastAsia="Times New Roman" w:hAnsi="Calibri" w:cs="Calibri"/>
+                <w:b/>
+                <w:bCs/>
+                <w:color w:val="000000"/>
+                <w:sz w:val="24"/>
+                <w:lang w:eastAsia="pl-PL"/>
+              </w:rPr>
+              <w:t>3</w:t>
+            </w:r>
+          </w:p>
+        </w:tc>
+        <w:tc>
+          <w:tcPr>
+            <w:tcW w:w="1061" w:type="dxa"/>
+            <w:tcBorders>
+              <w:top w:val="nil"/>
+              <w:left w:val="single" w:sz="8" w:space="0" w:color="auto"/>
+              <w:bottom w:val="single" w:sz="4" w:space="0" w:color="auto"/>
+              <w:right w:val="single" w:sz="8" w:space="0" w:color="auto"/>
+            </w:tcBorders>
+            <w:shd w:val="clear" w:color="000000" w:fill="D8E4BC"/>
+            <w:noWrap/>
+            <w:vAlign w:val="bottom"/>
+            <w:hideMark/>
+          </w:tcPr>
+          <w:p>
+            <w:pPr>
+              <w:spacing w:after="0" w:line="240" w:lineRule="auto"/>
+              <w:jc w:val="center"/>
+              <w:rPr>
+                <w:rFonts w:ascii="Calibri" w:eastAsia="Times New Roman" w:hAnsi="Calibri" w:cs="Calibri"/>
+                <w:b/>
+                <w:bCs/>
+                <w:color w:val="000000"/>
+                <w:sz w:val="24"/>
+                <w:lang w:eastAsia="pl-PL"/>
+              </w:rPr>
+            </w:pPr>
+            <w:r>
+              <w:rPr>
+                <w:rFonts w:ascii="Calibri" w:eastAsia="Times New Roman" w:hAnsi="Calibri" w:cs="Calibri"/>
+                <w:b/>
+                <w:bCs/>
+                <w:color w:val="000000"/>
+                <w:sz w:val="24"/>
+                <w:lang w:eastAsia="pl-PL"/>
+              </w:rPr>
+              <w:t>LRU</w:t>
+            </w:r>
+          </w:p>
+        </w:tc>
+        <w:tc>
+          <w:tcPr>
+            <w:tcW w:w="1813" w:type="dxa"/>
+            <w:tcBorders>
+              <w:top w:val="nil"/>
+              <w:left w:val="nil"/>
+              <w:bottom w:val="single" w:sz="4" w:space="0" w:color="auto"/>
+              <w:right w:val="single" w:sz="8" w:space="0" w:color="auto"/>
+            </w:tcBorders>
+            <w:shd w:val="clear" w:color="000000" w:fill="D8E4BC"/>
+            <w:noWrap/>
+            <w:vAlign w:val="bottom"/>
+            <w:hideMark/>
+          </w:tcPr>
+          <w:p>
+            <w:pPr>
+              <w:spacing w:after="0" w:line="240" w:lineRule="auto"/>
+              <w:jc w:val="center"/>
+              <w:rPr>
+                <w:rFonts w:ascii="Calibri" w:eastAsia="Times New Roman" w:hAnsi="Calibri" w:cs="Calibri"/>
+                <w:b/>
+                <w:bCs/>
+                <w:color w:val="000000"/>
+                <w:sz w:val="24"/>
+                <w:lang w:eastAsia="pl-PL"/>
+              </w:rPr>
+            </w:pPr>
+            <w:r>
+              <w:rPr>
+                <w:rFonts w:ascii="Calibri" w:eastAsia="Times New Roman" w:hAnsi="Calibri" w:cs="Calibri"/>
+                <w:b/>
+                <w:bCs/>
+                <w:color w:val="000000"/>
+                <w:sz w:val="24"/>
+                <w:lang w:eastAsia="pl-PL"/>
+              </w:rPr>
+              <w:t>20</w:t>
+            </w:r>
+          </w:p>
+        </w:tc>
+        <w:tc>
+          <w:tcPr>
+            <w:tcW w:w="3000" w:type="dxa"/>
+            <w:tcBorders>
+              <w:top w:val="nil"/>
+              <w:left w:val="nil"/>
+              <w:bottom w:val="single" w:sz="4" w:space="0" w:color="auto"/>
+              <w:right w:val="single" w:sz="8" w:space="0" w:color="auto"/>
+            </w:tcBorders>
+            <w:shd w:val="clear" w:color="000000" w:fill="D8E4BC"/>
+            <w:noWrap/>
+            <w:vAlign w:val="bottom"/>
+            <w:hideMark/>
+          </w:tcPr>
+          <w:p>
+            <w:pPr>
+              <w:spacing w:after="0" w:line="240" w:lineRule="auto"/>
+              <w:jc w:val="center"/>
+              <w:rPr>
+                <w:rFonts w:ascii="Calibri" w:eastAsia="Times New Roman" w:hAnsi="Calibri" w:cs="Calibri"/>
+                <w:b/>
+                <w:bCs/>
+                <w:color w:val="000000"/>
+                <w:sz w:val="24"/>
+                <w:lang w:eastAsia="pl-PL"/>
+              </w:rPr>
+            </w:pPr>
+            <w:r>
+              <w:rPr>
+                <w:rFonts w:ascii="Calibri" w:eastAsia="Times New Roman" w:hAnsi="Calibri" w:cs="Calibri"/>
+                <w:b/>
+                <w:bCs/>
+                <w:color w:val="000000"/>
+                <w:sz w:val="24"/>
+                <w:lang w:eastAsia="pl-PL"/>
+              </w:rPr>
+              <w:t>85.67</w:t>
+            </w:r>
+          </w:p>
+        </w:tc>
+      </w:tr>
+      <w:tr>
+        <w:trPr>
+          <w:trHeight w:val="300"/>
+        </w:trPr>
+        <w:tc>
+          <w:tcPr>
+            <w:tcW w:w="3420" w:type="dxa"/>
+            <w:tcBorders>
+              <w:top w:val="nil"/>
+              <w:left w:val="single" w:sz="8" w:space="0" w:color="auto"/>
+              <w:bottom w:val="single" w:sz="4" w:space="0" w:color="auto"/>
+              <w:right w:val="nil"/>
+            </w:tcBorders>
+            <w:shd w:val="clear" w:color="000000" w:fill="D8E4BC"/>
+            <w:noWrap/>
+            <w:vAlign w:val="bottom"/>
+            <w:hideMark/>
+          </w:tcPr>
+          <w:p>
+            <w:pPr>
+              <w:spacing w:after="0" w:line="240" w:lineRule="auto"/>
+              <w:jc w:val="center"/>
+              <w:rPr>
+                <w:rFonts w:ascii="Calibri" w:eastAsia="Times New Roman" w:hAnsi="Calibri" w:cs="Calibri"/>
+                <w:b/>
+                <w:bCs/>
+                <w:color w:val="000000"/>
+                <w:sz w:val="24"/>
+                <w:lang w:eastAsia="pl-PL"/>
+              </w:rPr>
+            </w:pPr>
+            <w:r>
+              <w:rPr>
+                <w:rFonts w:ascii="Calibri" w:eastAsia="Times New Roman" w:hAnsi="Calibri" w:cs="Calibri"/>
+                <w:b/>
+                <w:bCs/>
+                <w:color w:val="000000"/>
+                <w:sz w:val="24"/>
+                <w:lang w:eastAsia="pl-PL"/>
+              </w:rPr>
+              <w:t>3</w:t>
+            </w:r>
+          </w:p>
+        </w:tc>
+        <w:tc>
+          <w:tcPr>
+            <w:tcW w:w="1061" w:type="dxa"/>
+            <w:tcBorders>
+              <w:top w:val="nil"/>
+              <w:left w:val="single" w:sz="8" w:space="0" w:color="auto"/>
+              <w:bottom w:val="single" w:sz="4" w:space="0" w:color="auto"/>
+              <w:right w:val="single" w:sz="8" w:space="0" w:color="auto"/>
+            </w:tcBorders>
+            <w:shd w:val="clear" w:color="000000" w:fill="D8E4BC"/>
+            <w:noWrap/>
+            <w:vAlign w:val="bottom"/>
+            <w:hideMark/>
+          </w:tcPr>
+          <w:p>
+            <w:pPr>
+              <w:spacing w:after="0" w:line="240" w:lineRule="auto"/>
+              <w:jc w:val="center"/>
+              <w:rPr>
+                <w:rFonts w:ascii="Calibri" w:eastAsia="Times New Roman" w:hAnsi="Calibri" w:cs="Calibri"/>
+                <w:b/>
+                <w:bCs/>
+                <w:color w:val="000000"/>
+                <w:sz w:val="24"/>
+                <w:lang w:eastAsia="pl-PL"/>
+              </w:rPr>
+            </w:pPr>
+            <w:r>
+              <w:rPr>
+                <w:rFonts w:ascii="Calibri" w:eastAsia="Times New Roman" w:hAnsi="Calibri" w:cs="Calibri"/>
+                <w:b/>
+                <w:bCs/>
+                <w:color w:val="000000"/>
+                <w:sz w:val="24"/>
+                <w:lang w:eastAsia="pl-PL"/>
+              </w:rPr>
+              <w:t>LFU</w:t>
+            </w:r>
+          </w:p>
+        </w:tc>
+        <w:tc>
+          <w:tcPr>
+            <w:tcW w:w="1813" w:type="dxa"/>
+            <w:tcBorders>
+              <w:top w:val="nil"/>
+              <w:left w:val="nil"/>
+              <w:bottom w:val="single" w:sz="4" w:space="0" w:color="auto"/>
+              <w:right w:val="single" w:sz="8" w:space="0" w:color="auto"/>
+            </w:tcBorders>
+            <w:shd w:val="clear" w:color="000000" w:fill="D8E4BC"/>
+            <w:noWrap/>
+            <w:vAlign w:val="bottom"/>
+            <w:hideMark/>
+          </w:tcPr>
+          <w:p>
+            <w:pPr>
+              <w:spacing w:after="0" w:line="240" w:lineRule="auto"/>
+              <w:jc w:val="center"/>
+              <w:rPr>
+                <w:rFonts w:ascii="Calibri" w:eastAsia="Times New Roman" w:hAnsi="Calibri" w:cs="Calibri"/>
+                <w:b/>
+                <w:bCs/>
+                <w:color w:val="000000"/>
+                <w:sz w:val="24"/>
+                <w:lang w:eastAsia="pl-PL"/>
+              </w:rPr>
+            </w:pPr>
+            <w:r>
+              <w:rPr>
+                <w:rFonts w:ascii="Calibri" w:eastAsia="Times New Roman" w:hAnsi="Calibri" w:cs="Calibri"/>
+                <w:b/>
+                <w:bCs/>
+                <w:color w:val="000000"/>
+                <w:sz w:val="24"/>
+                <w:lang w:eastAsia="pl-PL"/>
+              </w:rPr>
+              <w:t>20</w:t>
+            </w:r>
+          </w:p>
+        </w:tc>
+        <w:tc>
+          <w:tcPr>
+            <w:tcW w:w="3000" w:type="dxa"/>
+            <w:tcBorders>
+              <w:top w:val="nil"/>
+              <w:left w:val="nil"/>
+              <w:bottom w:val="single" w:sz="4" w:space="0" w:color="auto"/>
+              <w:right w:val="single" w:sz="8" w:space="0" w:color="auto"/>
+            </w:tcBorders>
+            <w:shd w:val="clear" w:color="000000" w:fill="D8E4BC"/>
+            <w:noWrap/>
+            <w:vAlign w:val="bottom"/>
+            <w:hideMark/>
+          </w:tcPr>
+          <w:p>
+            <w:pPr>
+              <w:spacing w:after="0" w:line="240" w:lineRule="auto"/>
+              <w:jc w:val="center"/>
+              <w:rPr>
+                <w:rFonts w:ascii="Calibri" w:eastAsia="Times New Roman" w:hAnsi="Calibri" w:cs="Calibri"/>
+                <w:b/>
+                <w:bCs/>
+                <w:color w:val="000000"/>
+                <w:sz w:val="24"/>
+                <w:lang w:eastAsia="pl-PL"/>
+              </w:rPr>
+            </w:pPr>
+            <w:r>
+              <w:rPr>
+                <w:rFonts w:ascii="Calibri" w:eastAsia="Times New Roman" w:hAnsi="Calibri" w:cs="Calibri"/>
+                <w:b/>
+                <w:bCs/>
+                <w:color w:val="000000"/>
+                <w:sz w:val="24"/>
+                <w:lang w:eastAsia="pl-PL"/>
+              </w:rPr>
+              <w:t>85.86</w:t>
+            </w:r>
+          </w:p>
+        </w:tc>
+      </w:tr>
+      <w:tr>
+        <w:trPr>
+          <w:trHeight w:val="300"/>
+        </w:trPr>
+        <w:tc>
+          <w:tcPr>
+            <w:tcW w:w="9294" w:type="dxa"/>
+            <w:gridSpan w:val="4"/>
+            <w:tcBorders>
+              <w:top w:val="single" w:sz="4" w:space="0" w:color="auto"/>
+              <w:left w:val="single" w:sz="8" w:space="0" w:color="auto"/>
+              <w:bottom w:val="single" w:sz="4" w:space="0" w:color="auto"/>
+              <w:right w:val="single" w:sz="8" w:space="0" w:color="000000"/>
+            </w:tcBorders>
+            <w:shd w:val="clear" w:color="auto" w:fill="auto"/>
+            <w:noWrap/>
+            <w:vAlign w:val="bottom"/>
+            <w:hideMark/>
+          </w:tcPr>
+          <w:p>
+            <w:pPr>
+              <w:spacing w:after="0" w:line="240" w:lineRule="auto"/>
+              <w:jc w:val="center"/>
+              <w:rPr>
+                <w:rFonts w:ascii="Calibri" w:eastAsia="Times New Roman" w:hAnsi="Calibri" w:cs="Calibri"/>
+                <w:b/>
+                <w:bCs/>
+                <w:color w:val="000000"/>
+                <w:sz w:val="24"/>
+                <w:lang w:eastAsia="pl-PL"/>
+              </w:rPr>
+            </w:pPr>
+            <w:r>
+              <w:rPr>
+                <w:rFonts w:ascii="Calibri" w:eastAsia="Times New Roman" w:hAnsi="Calibri" w:cs="Calibri"/>
+                <w:b/>
+                <w:bCs/>
+                <w:color w:val="000000"/>
+                <w:sz w:val="24"/>
+                <w:lang w:eastAsia="pl-PL"/>
+              </w:rPr>
+              <w:t> </w:t>
+            </w:r>
+          </w:p>
+        </w:tc>
+      </w:tr>
+      <w:tr>
+        <w:trPr>
+          <w:trHeight w:val="300"/>
+        </w:trPr>
+        <w:tc>
+          <w:tcPr>
+            <w:tcW w:w="3420" w:type="dxa"/>
+            <w:tcBorders>
+              <w:top w:val="nil"/>
+              <w:left w:val="single" w:sz="8" w:space="0" w:color="auto"/>
+              <w:bottom w:val="single" w:sz="4" w:space="0" w:color="auto"/>
+              <w:right w:val="nil"/>
+            </w:tcBorders>
+            <w:shd w:val="clear" w:color="000000" w:fill="CCC0DA"/>
+            <w:noWrap/>
+            <w:vAlign w:val="bottom"/>
+            <w:hideMark/>
+          </w:tcPr>
+          <w:p>
+            <w:pPr>
+              <w:spacing w:after="0" w:line="240" w:lineRule="auto"/>
+              <w:jc w:val="center"/>
+              <w:rPr>
+                <w:rFonts w:ascii="Calibri" w:eastAsia="Times New Roman" w:hAnsi="Calibri" w:cs="Calibri"/>
+                <w:b/>
+                <w:bCs/>
+                <w:color w:val="000000"/>
+                <w:sz w:val="24"/>
+                <w:lang w:eastAsia="pl-PL"/>
+              </w:rPr>
+            </w:pPr>
+            <w:r>
+              <w:rPr>
+                <w:rFonts w:ascii="Calibri" w:eastAsia="Times New Roman" w:hAnsi="Calibri" w:cs="Calibri"/>
+                <w:b/>
+                <w:bCs/>
+                <w:color w:val="000000"/>
+                <w:sz w:val="24"/>
+                <w:lang w:eastAsia="pl-PL"/>
+              </w:rPr>
+              <w:t>5</w:t>
+            </w:r>
+          </w:p>
+        </w:tc>
+        <w:tc>
+          <w:tcPr>
+            <w:tcW w:w="1061" w:type="dxa"/>
+            <w:tcBorders>
+              <w:top w:val="nil"/>
+              <w:left w:val="single" w:sz="8" w:space="0" w:color="auto"/>
+              <w:bottom w:val="single" w:sz="4" w:space="0" w:color="auto"/>
+              <w:right w:val="single" w:sz="8" w:space="0" w:color="auto"/>
+            </w:tcBorders>
+            <w:shd w:val="clear" w:color="000000" w:fill="CCC0DA"/>
+            <w:noWrap/>
+            <w:vAlign w:val="bottom"/>
+            <w:hideMark/>
+          </w:tcPr>
+          <w:p>
+            <w:pPr>
+              <w:spacing w:after="0" w:line="240" w:lineRule="auto"/>
+              <w:jc w:val="center"/>
+              <w:rPr>
+                <w:rFonts w:ascii="Calibri" w:eastAsia="Times New Roman" w:hAnsi="Calibri" w:cs="Calibri"/>
+                <w:b/>
+                <w:bCs/>
+                <w:color w:val="000000"/>
+                <w:sz w:val="24"/>
+                <w:lang w:eastAsia="pl-PL"/>
+              </w:rPr>
+            </w:pPr>
+            <w:r>
+              <w:rPr>
+                <w:rFonts w:ascii="Calibri" w:eastAsia="Times New Roman" w:hAnsi="Calibri" w:cs="Calibri"/>
+                <w:b/>
+                <w:bCs/>
+                <w:color w:val="000000"/>
+                <w:sz w:val="24"/>
+                <w:lang w:eastAsia="pl-PL"/>
+              </w:rPr>
+              <w:t>LRU</w:t>
+            </w:r>
+          </w:p>
+        </w:tc>
+        <w:tc>
+          <w:tcPr>
+            <w:tcW w:w="1813" w:type="dxa"/>
+            <w:tcBorders>
+              <w:top w:val="nil"/>
+              <w:left w:val="nil"/>
+              <w:bottom w:val="single" w:sz="4" w:space="0" w:color="auto"/>
+              <w:right w:val="single" w:sz="8" w:space="0" w:color="auto"/>
+            </w:tcBorders>
+            <w:shd w:val="clear" w:color="000000" w:fill="CCC0DA"/>
+            <w:noWrap/>
+            <w:vAlign w:val="bottom"/>
+            <w:hideMark/>
+          </w:tcPr>
+          <w:p>
+            <w:pPr>
+              <w:spacing w:after="0" w:line="240" w:lineRule="auto"/>
+              <w:jc w:val="center"/>
+              <w:rPr>
+                <w:rFonts w:ascii="Calibri" w:eastAsia="Times New Roman" w:hAnsi="Calibri" w:cs="Calibri"/>
+                <w:b/>
+                <w:bCs/>
+                <w:color w:val="000000"/>
+                <w:sz w:val="24"/>
+                <w:lang w:eastAsia="pl-PL"/>
+              </w:rPr>
+            </w:pPr>
+            <w:r>
+              <w:rPr>
+                <w:rFonts w:ascii="Calibri" w:eastAsia="Times New Roman" w:hAnsi="Calibri" w:cs="Calibri"/>
+                <w:b/>
+                <w:bCs/>
+                <w:color w:val="000000"/>
+                <w:sz w:val="24"/>
+                <w:lang w:eastAsia="pl-PL"/>
+              </w:rPr>
+              <w:t>20</w:t>
+            </w:r>
+          </w:p>
+        </w:tc>
+        <w:tc>
+          <w:tcPr>
+            <w:tcW w:w="3000" w:type="dxa"/>
+            <w:tcBorders>
+              <w:top w:val="nil"/>
+              <w:left w:val="nil"/>
+              <w:bottom w:val="single" w:sz="4" w:space="0" w:color="auto"/>
+              <w:right w:val="single" w:sz="8" w:space="0" w:color="auto"/>
+            </w:tcBorders>
+            <w:shd w:val="clear" w:color="000000" w:fill="CCC0DA"/>
+            <w:noWrap/>
+            <w:vAlign w:val="bottom"/>
+            <w:hideMark/>
+          </w:tcPr>
+          <w:p>
+            <w:pPr>
+              <w:spacing w:after="0" w:line="240" w:lineRule="auto"/>
+              <w:jc w:val="center"/>
+              <w:rPr>
+                <w:rFonts w:ascii="Calibri" w:eastAsia="Times New Roman" w:hAnsi="Calibri" w:cs="Calibri"/>
+                <w:b/>
+                <w:bCs/>
+                <w:color w:val="000000"/>
+                <w:sz w:val="24"/>
+                <w:lang w:eastAsia="pl-PL"/>
+              </w:rPr>
+            </w:pPr>
+            <w:r>
+              <w:rPr>
+                <w:rFonts w:ascii="Calibri" w:eastAsia="Times New Roman" w:hAnsi="Calibri" w:cs="Calibri"/>
+                <w:b/>
+                <w:bCs/>
+                <w:color w:val="000000"/>
+                <w:sz w:val="24"/>
+                <w:lang w:eastAsia="pl-PL"/>
+              </w:rPr>
+              <w:t>76.06</w:t>
+            </w:r>
+          </w:p>
+        </w:tc>
+      </w:tr>
+      <w:tr>
+        <w:trPr>
+          <w:trHeight w:val="300"/>
+        </w:trPr>
+        <w:tc>
+          <w:tcPr>
+            <w:tcW w:w="3420" w:type="dxa"/>
+            <w:tcBorders>
+              <w:top w:val="nil"/>
+              <w:left w:val="single" w:sz="8" w:space="0" w:color="auto"/>
+              <w:bottom w:val="single" w:sz="4" w:space="0" w:color="auto"/>
+              <w:right w:val="nil"/>
+            </w:tcBorders>
+            <w:shd w:val="clear" w:color="000000" w:fill="CCC0DA"/>
+            <w:noWrap/>
+            <w:vAlign w:val="bottom"/>
+            <w:hideMark/>
+          </w:tcPr>
+          <w:p>
+            <w:pPr>
+              <w:spacing w:after="0" w:line="240" w:lineRule="auto"/>
+              <w:jc w:val="center"/>
+              <w:rPr>
+                <w:rFonts w:ascii="Calibri" w:eastAsia="Times New Roman" w:hAnsi="Calibri" w:cs="Calibri"/>
+                <w:b/>
+                <w:bCs/>
+                <w:color w:val="000000"/>
+                <w:sz w:val="24"/>
+                <w:lang w:eastAsia="pl-PL"/>
+              </w:rPr>
+            </w:pPr>
+            <w:r>
+              <w:rPr>
+                <w:rFonts w:ascii="Calibri" w:eastAsia="Times New Roman" w:hAnsi="Calibri" w:cs="Calibri"/>
+                <w:b/>
+                <w:bCs/>
+                <w:color w:val="000000"/>
+                <w:sz w:val="24"/>
+                <w:lang w:eastAsia="pl-PL"/>
+              </w:rPr>
+              <w:t>5</w:t>
+            </w:r>
+          </w:p>
+        </w:tc>
+        <w:tc>
+          <w:tcPr>
+            <w:tcW w:w="1061" w:type="dxa"/>
+            <w:tcBorders>
+              <w:top w:val="nil"/>
+              <w:left w:val="single" w:sz="8" w:space="0" w:color="auto"/>
+              <w:bottom w:val="single" w:sz="4" w:space="0" w:color="auto"/>
+              <w:right w:val="single" w:sz="8" w:space="0" w:color="auto"/>
+            </w:tcBorders>
+            <w:shd w:val="clear" w:color="000000" w:fill="CCC0DA"/>
+            <w:noWrap/>
+            <w:vAlign w:val="bottom"/>
+            <w:hideMark/>
+          </w:tcPr>
+          <w:p>
+            <w:pPr>
+              <w:spacing w:after="0" w:line="240" w:lineRule="auto"/>
+              <w:jc w:val="center"/>
+              <w:rPr>
+                <w:rFonts w:ascii="Calibri" w:eastAsia="Times New Roman" w:hAnsi="Calibri" w:cs="Calibri"/>
+                <w:b/>
+                <w:bCs/>
+                <w:color w:val="000000"/>
+                <w:sz w:val="24"/>
+                <w:lang w:eastAsia="pl-PL"/>
+              </w:rPr>
+            </w:pPr>
+            <w:r>
+              <w:rPr>
+                <w:rFonts w:ascii="Calibri" w:eastAsia="Times New Roman" w:hAnsi="Calibri" w:cs="Calibri"/>
+                <w:b/>
+                <w:bCs/>
+                <w:color w:val="000000"/>
+                <w:sz w:val="24"/>
+                <w:lang w:eastAsia="pl-PL"/>
+              </w:rPr>
+              <w:t>LFU</w:t>
+            </w:r>
+          </w:p>
+        </w:tc>
+        <w:tc>
+          <w:tcPr>
+            <w:tcW w:w="1813" w:type="dxa"/>
+            <w:tcBorders>
+              <w:top w:val="nil"/>
+              <w:left w:val="nil"/>
+              <w:bottom w:val="single" w:sz="4" w:space="0" w:color="auto"/>
+              <w:right w:val="single" w:sz="8" w:space="0" w:color="auto"/>
+            </w:tcBorders>
+            <w:shd w:val="clear" w:color="000000" w:fill="CCC0DA"/>
+            <w:noWrap/>
+            <w:vAlign w:val="bottom"/>
+            <w:hideMark/>
+          </w:tcPr>
+          <w:p>
+            <w:pPr>
+              <w:spacing w:after="0" w:line="240" w:lineRule="auto"/>
+              <w:jc w:val="center"/>
+              <w:rPr>
+                <w:rFonts w:ascii="Calibri" w:eastAsia="Times New Roman" w:hAnsi="Calibri" w:cs="Calibri"/>
+                <w:b/>
+                <w:bCs/>
+                <w:color w:val="000000"/>
+                <w:sz w:val="24"/>
+                <w:lang w:eastAsia="pl-PL"/>
+              </w:rPr>
+            </w:pPr>
+            <w:r>
+              <w:rPr>
+                <w:rFonts w:ascii="Calibri" w:eastAsia="Times New Roman" w:hAnsi="Calibri" w:cs="Calibri"/>
+                <w:b/>
+                <w:bCs/>
+                <w:color w:val="000000"/>
+                <w:sz w:val="24"/>
+                <w:lang w:eastAsia="pl-PL"/>
+              </w:rPr>
+              <w:t>20</w:t>
+            </w:r>
+          </w:p>
+        </w:tc>
+        <w:tc>
+          <w:tcPr>
+            <w:tcW w:w="3000" w:type="dxa"/>
+            <w:tcBorders>
+              <w:top w:val="nil"/>
+              <w:left w:val="nil"/>
+              <w:bottom w:val="single" w:sz="4" w:space="0" w:color="auto"/>
+              <w:right w:val="single" w:sz="8" w:space="0" w:color="auto"/>
+            </w:tcBorders>
+            <w:shd w:val="clear" w:color="000000" w:fill="CCC0DA"/>
+            <w:noWrap/>
+            <w:vAlign w:val="bottom"/>
+            <w:hideMark/>
+          </w:tcPr>
+          <w:p>
+            <w:pPr>
+              <w:spacing w:after="0" w:line="240" w:lineRule="auto"/>
+              <w:jc w:val="center"/>
+              <w:rPr>
+                <w:rFonts w:ascii="Calibri" w:eastAsia="Times New Roman" w:hAnsi="Calibri" w:cs="Calibri"/>
+                <w:b/>
+                <w:bCs/>
+                <w:color w:val="000000"/>
+                <w:sz w:val="24"/>
+                <w:lang w:eastAsia="pl-PL"/>
+              </w:rPr>
+            </w:pPr>
+            <w:r>
+              <w:rPr>
+                <w:rFonts w:ascii="Calibri" w:eastAsia="Times New Roman" w:hAnsi="Calibri" w:cs="Calibri"/>
+                <w:b/>
+                <w:bCs/>
+                <w:color w:val="000000"/>
+                <w:sz w:val="24"/>
+                <w:lang w:eastAsia="pl-PL"/>
+              </w:rPr>
+              <w:t>75.72</w:t>
+            </w:r>
+          </w:p>
+        </w:tc>
+      </w:tr>
+      <w:tr>
+        <w:trPr>
+          <w:trHeight w:val="300"/>
+        </w:trPr>
+        <w:tc>
+          <w:tcPr>
+            <w:tcW w:w="9294" w:type="dxa"/>
+            <w:gridSpan w:val="4"/>
+            <w:tcBorders>
+              <w:top w:val="single" w:sz="4" w:space="0" w:color="auto"/>
+              <w:left w:val="single" w:sz="8" w:space="0" w:color="auto"/>
+              <w:bottom w:val="single" w:sz="4" w:space="0" w:color="auto"/>
+              <w:right w:val="single" w:sz="8" w:space="0" w:color="000000"/>
+            </w:tcBorders>
+            <w:shd w:val="clear" w:color="auto" w:fill="auto"/>
+            <w:noWrap/>
+            <w:vAlign w:val="bottom"/>
+            <w:hideMark/>
+          </w:tcPr>
+          <w:p>
+            <w:pPr>
+              <w:spacing w:after="0" w:line="240" w:lineRule="auto"/>
+              <w:jc w:val="center"/>
+              <w:rPr>
+                <w:rFonts w:ascii="Calibri" w:eastAsia="Times New Roman" w:hAnsi="Calibri" w:cs="Calibri"/>
+                <w:b/>
+                <w:bCs/>
+                <w:color w:val="000000"/>
+                <w:sz w:val="24"/>
+                <w:lang w:eastAsia="pl-PL"/>
+              </w:rPr>
+            </w:pPr>
+            <w:r>
+              <w:rPr>
+                <w:rFonts w:ascii="Calibri" w:eastAsia="Times New Roman" w:hAnsi="Calibri" w:cs="Calibri"/>
+                <w:b/>
+                <w:bCs/>
+                <w:color w:val="000000"/>
+                <w:sz w:val="24"/>
+                <w:lang w:eastAsia="pl-PL"/>
+              </w:rPr>
+              <w:t> </w:t>
+            </w:r>
+          </w:p>
+        </w:tc>
+      </w:tr>
+      <w:tr>
+        <w:trPr>
+          <w:trHeight w:val="300"/>
+        </w:trPr>
+        <w:tc>
+          <w:tcPr>
+            <w:tcW w:w="3420" w:type="dxa"/>
+            <w:tcBorders>
+              <w:top w:val="nil"/>
+              <w:left w:val="single" w:sz="8" w:space="0" w:color="auto"/>
+              <w:bottom w:val="single" w:sz="4" w:space="0" w:color="auto"/>
+              <w:right w:val="nil"/>
+            </w:tcBorders>
+            <w:shd w:val="clear" w:color="000000" w:fill="FCD5B4"/>
+            <w:noWrap/>
+            <w:vAlign w:val="bottom"/>
+            <w:hideMark/>
+          </w:tcPr>
+          <w:p>
+            <w:pPr>
+              <w:spacing w:after="0" w:line="240" w:lineRule="auto"/>
+              <w:jc w:val="center"/>
+              <w:rPr>
+                <w:rFonts w:ascii="Calibri" w:eastAsia="Times New Roman" w:hAnsi="Calibri" w:cs="Calibri"/>
+                <w:b/>
+                <w:bCs/>
+                <w:color w:val="000000"/>
+                <w:sz w:val="24"/>
+                <w:lang w:eastAsia="pl-PL"/>
+              </w:rPr>
+            </w:pPr>
+            <w:r>
+              <w:rPr>
+                <w:rFonts w:ascii="Calibri" w:eastAsia="Times New Roman" w:hAnsi="Calibri" w:cs="Calibri"/>
+                <w:b/>
+                <w:bCs/>
+                <w:color w:val="000000"/>
+                <w:sz w:val="24"/>
+                <w:lang w:eastAsia="pl-PL"/>
+              </w:rPr>
+              <w:t>7</w:t>
+            </w:r>
+          </w:p>
+        </w:tc>
+        <w:tc>
+          <w:tcPr>
+            <w:tcW w:w="1061" w:type="dxa"/>
+            <w:tcBorders>
+              <w:top w:val="nil"/>
+              <w:left w:val="single" w:sz="8" w:space="0" w:color="auto"/>
+              <w:bottom w:val="single" w:sz="4" w:space="0" w:color="auto"/>
+              <w:right w:val="single" w:sz="8" w:space="0" w:color="auto"/>
+            </w:tcBorders>
+            <w:shd w:val="clear" w:color="000000" w:fill="FCD5B4"/>
+            <w:noWrap/>
+            <w:vAlign w:val="bottom"/>
+            <w:hideMark/>
+          </w:tcPr>
+          <w:p>
+            <w:pPr>
+              <w:spacing w:after="0" w:line="240" w:lineRule="auto"/>
+              <w:jc w:val="center"/>
+              <w:rPr>
+                <w:rFonts w:ascii="Calibri" w:eastAsia="Times New Roman" w:hAnsi="Calibri" w:cs="Calibri"/>
+                <w:b/>
+                <w:bCs/>
+                <w:color w:val="000000"/>
+                <w:sz w:val="24"/>
+                <w:lang w:eastAsia="pl-PL"/>
+              </w:rPr>
+            </w:pPr>
+            <w:r>
+              <w:rPr>
+                <w:rFonts w:ascii="Calibri" w:eastAsia="Times New Roman" w:hAnsi="Calibri" w:cs="Calibri"/>
+                <w:b/>
+                <w:bCs/>
+                <w:color w:val="000000"/>
+                <w:sz w:val="24"/>
+                <w:lang w:eastAsia="pl-PL"/>
+              </w:rPr>
+              <w:t>LRU</w:t>
+            </w:r>
+          </w:p>
+        </w:tc>
+        <w:tc>
+          <w:tcPr>
+            <w:tcW w:w="1813" w:type="dxa"/>
+            <w:tcBorders>
+              <w:top w:val="nil"/>
+              <w:left w:val="nil"/>
+              <w:bottom w:val="single" w:sz="4" w:space="0" w:color="auto"/>
+              <w:right w:val="single" w:sz="8" w:space="0" w:color="auto"/>
+            </w:tcBorders>
+            <w:shd w:val="clear" w:color="000000" w:fill="FCD5B4"/>
+            <w:noWrap/>
+            <w:vAlign w:val="bottom"/>
+            <w:hideMark/>
+          </w:tcPr>
+          <w:p>
+            <w:pPr>
+              <w:spacing w:after="0" w:line="240" w:lineRule="auto"/>
+              <w:jc w:val="center"/>
+              <w:rPr>
+                <w:rFonts w:ascii="Calibri" w:eastAsia="Times New Roman" w:hAnsi="Calibri" w:cs="Calibri"/>
+                <w:b/>
+                <w:bCs/>
+                <w:color w:val="000000"/>
+                <w:sz w:val="24"/>
+                <w:lang w:eastAsia="pl-PL"/>
+              </w:rPr>
+            </w:pPr>
+            <w:r>
+              <w:rPr>
+                <w:rFonts w:ascii="Calibri" w:eastAsia="Times New Roman" w:hAnsi="Calibri" w:cs="Calibri"/>
+                <w:b/>
+                <w:bCs/>
+                <w:color w:val="000000"/>
+                <w:sz w:val="24"/>
+                <w:lang w:eastAsia="pl-PL"/>
+              </w:rPr>
+              <w:t>20</w:t>
+            </w:r>
+          </w:p>
+        </w:tc>
+        <w:tc>
+          <w:tcPr>
+            <w:tcW w:w="3000" w:type="dxa"/>
+            <w:tcBorders>
+              <w:top w:val="nil"/>
+              <w:left w:val="nil"/>
+              <w:bottom w:val="single" w:sz="4" w:space="0" w:color="auto"/>
+              <w:right w:val="single" w:sz="8" w:space="0" w:color="auto"/>
+            </w:tcBorders>
+            <w:shd w:val="clear" w:color="000000" w:fill="FCD5B4"/>
+            <w:noWrap/>
+            <w:vAlign w:val="bottom"/>
+            <w:hideMark/>
+          </w:tcPr>
+          <w:p>
+            <w:pPr>
+              <w:spacing w:after="0" w:line="240" w:lineRule="auto"/>
+              <w:jc w:val="center"/>
+              <w:rPr>
+                <w:rFonts w:ascii="Calibri" w:eastAsia="Times New Roman" w:hAnsi="Calibri" w:cs="Calibri"/>
+                <w:b/>
+                <w:bCs/>
+                <w:color w:val="000000"/>
+                <w:sz w:val="24"/>
+                <w:lang w:eastAsia="pl-PL"/>
+              </w:rPr>
+            </w:pPr>
+            <w:r>
+              <w:rPr>
+                <w:rFonts w:ascii="Calibri" w:eastAsia="Times New Roman" w:hAnsi="Calibri" w:cs="Calibri"/>
+                <w:b/>
+                <w:bCs/>
+                <w:color w:val="000000"/>
+                <w:sz w:val="24"/>
+                <w:lang w:eastAsia="pl-PL"/>
+              </w:rPr>
+              <w:t>67.04</w:t>
+            </w:r>
+          </w:p>
+        </w:tc>
+      </w:tr>
+      <w:tr>
+        <w:trPr>
+          <w:trHeight w:val="315"/>
+        </w:trPr>
+        <w:tc>
+          <w:tcPr>
+            <w:tcW w:w="3420" w:type="dxa"/>
+            <w:tcBorders>
+              <w:top w:val="nil"/>
+              <w:left w:val="single" w:sz="8" w:space="0" w:color="auto"/>
+              <w:bottom w:val="single" w:sz="8" w:space="0" w:color="auto"/>
+              <w:right w:val="nil"/>
+            </w:tcBorders>
+            <w:shd w:val="clear" w:color="000000" w:fill="FCD5B4"/>
+            <w:noWrap/>
+            <w:vAlign w:val="bottom"/>
+            <w:hideMark/>
+          </w:tcPr>
+          <w:p>
+            <w:pPr>
+              <w:spacing w:after="0" w:line="240" w:lineRule="auto"/>
+              <w:jc w:val="center"/>
+              <w:rPr>
+                <w:rFonts w:ascii="Calibri" w:eastAsia="Times New Roman" w:hAnsi="Calibri" w:cs="Calibri"/>
+                <w:b/>
+                <w:bCs/>
+                <w:color w:val="000000"/>
+                <w:sz w:val="24"/>
+                <w:lang w:eastAsia="pl-PL"/>
+              </w:rPr>
+            </w:pPr>
+            <w:r>
+              <w:rPr>
+                <w:rFonts w:ascii="Calibri" w:eastAsia="Times New Roman" w:hAnsi="Calibri" w:cs="Calibri"/>
+                <w:b/>
+                <w:bCs/>
+                <w:color w:val="000000"/>
+                <w:sz w:val="24"/>
+                <w:lang w:eastAsia="pl-PL"/>
+              </w:rPr>
+              <w:t>7</w:t>
+            </w:r>
+          </w:p>
+        </w:tc>
+        <w:tc>
+          <w:tcPr>
+            <w:tcW w:w="1061" w:type="dxa"/>
+            <w:tcBorders>
+              <w:top w:val="nil"/>
+              <w:left w:val="single" w:sz="8" w:space="0" w:color="auto"/>
+              <w:bottom w:val="single" w:sz="8" w:space="0" w:color="auto"/>
+              <w:right w:val="single" w:sz="8" w:space="0" w:color="auto"/>
+            </w:tcBorders>
+            <w:shd w:val="clear" w:color="000000" w:fill="FCD5B4"/>
+            <w:noWrap/>
+            <w:vAlign w:val="bottom"/>
+            <w:hideMark/>
+          </w:tcPr>
+          <w:p>
+            <w:pPr>
+              <w:spacing w:after="0" w:line="240" w:lineRule="auto"/>
+              <w:jc w:val="center"/>
+              <w:rPr>
+                <w:rFonts w:ascii="Calibri" w:eastAsia="Times New Roman" w:hAnsi="Calibri" w:cs="Calibri"/>
+                <w:b/>
+                <w:bCs/>
+                <w:color w:val="000000"/>
+                <w:sz w:val="24"/>
+                <w:lang w:eastAsia="pl-PL"/>
+              </w:rPr>
+            </w:pPr>
+            <w:r>
+              <w:rPr>
+                <w:rFonts w:ascii="Calibri" w:eastAsia="Times New Roman" w:hAnsi="Calibri" w:cs="Calibri"/>
+                <w:b/>
+                <w:bCs/>
+                <w:color w:val="000000"/>
+                <w:sz w:val="24"/>
+                <w:lang w:eastAsia="pl-PL"/>
+              </w:rPr>
+              <w:t>LFU</w:t>
+            </w:r>
+          </w:p>
+        </w:tc>
+        <w:tc>
+          <w:tcPr>
+            <w:tcW w:w="1813" w:type="dxa"/>
+            <w:tcBorders>
+              <w:top w:val="nil"/>
+              <w:left w:val="nil"/>
+              <w:bottom w:val="single" w:sz="8" w:space="0" w:color="auto"/>
+              <w:right w:val="single" w:sz="8" w:space="0" w:color="auto"/>
+            </w:tcBorders>
+            <w:shd w:val="clear" w:color="000000" w:fill="FCD5B4"/>
+            <w:noWrap/>
+            <w:vAlign w:val="bottom"/>
+            <w:hideMark/>
+          </w:tcPr>
+          <w:p>
+            <w:pPr>
+              <w:spacing w:after="0" w:line="240" w:lineRule="auto"/>
+              <w:jc w:val="center"/>
+              <w:rPr>
+                <w:rFonts w:ascii="Calibri" w:eastAsia="Times New Roman" w:hAnsi="Calibri" w:cs="Calibri"/>
+                <w:b/>
+                <w:bCs/>
+                <w:color w:val="000000"/>
+                <w:sz w:val="24"/>
+                <w:lang w:eastAsia="pl-PL"/>
+              </w:rPr>
+            </w:pPr>
+            <w:r>
+              <w:rPr>
+                <w:rFonts w:ascii="Calibri" w:eastAsia="Times New Roman" w:hAnsi="Calibri" w:cs="Calibri"/>
+                <w:b/>
+                <w:bCs/>
+                <w:color w:val="000000"/>
+                <w:sz w:val="24"/>
+                <w:lang w:eastAsia="pl-PL"/>
+              </w:rPr>
+              <w:t>20</w:t>
+            </w:r>
+          </w:p>
+        </w:tc>
+        <w:tc>
+          <w:tcPr>
+            <w:tcW w:w="3000" w:type="dxa"/>
+            <w:tcBorders>
+              <w:top w:val="nil"/>
+              <w:left w:val="nil"/>
+              <w:bottom w:val="single" w:sz="8" w:space="0" w:color="auto"/>
+              <w:right w:val="single" w:sz="8" w:space="0" w:color="auto"/>
+            </w:tcBorders>
+            <w:shd w:val="clear" w:color="000000" w:fill="FCD5B4"/>
+            <w:noWrap/>
+            <w:vAlign w:val="bottom"/>
+            <w:hideMark/>
+          </w:tcPr>
+          <w:p>
+            <w:pPr>
+              <w:spacing w:after="0" w:line="240" w:lineRule="auto"/>
+              <w:jc w:val="center"/>
+              <w:rPr>
+                <w:rFonts w:ascii="Calibri" w:eastAsia="Times New Roman" w:hAnsi="Calibri" w:cs="Calibri"/>
+                <w:b/>
+                <w:bCs/>
+                <w:color w:val="000000"/>
+                <w:sz w:val="24"/>
+                <w:lang w:eastAsia="pl-PL"/>
+              </w:rPr>
+            </w:pPr>
+            <w:r>
+              <w:rPr>
+                <w:rFonts w:ascii="Calibri" w:eastAsia="Times New Roman" w:hAnsi="Calibri" w:cs="Calibri"/>
+                <w:b/>
+                <w:bCs/>
+                <w:color w:val="000000"/>
+                <w:sz w:val="24"/>
+                <w:lang w:eastAsia="pl-PL"/>
+              </w:rPr>
+              <w:t>66.85</w:t>
+            </w:r>
+          </w:p>
+        </w:tc>
+      </w:tr>
+    </w:tbl>
     <w:p/>
-    <w:p/>
-    <w:p/>
+    <w:p>
+      <w:pPr>
+        <w:rPr>
+          <w:b/>
+          <w:sz w:val="24"/>
+        </w:rPr>
+      </w:pPr>
+      <w:r>
+        <w:rPr>
+          <w:sz w:val="24"/>
+        </w:rPr>
+        <w:t xml:space="preserve">Tabela wynikowa zawiera: </w:t>
+      </w:r>
+      <w:r>
+        <w:rPr>
+          <w:b/>
+          <w:sz w:val="24"/>
+        </w:rPr>
+        <w:t>ilość dostępnych ramek w pamięci</w:t>
+      </w:r>
+      <w:r>
+        <w:rPr>
+          <w:sz w:val="24"/>
+        </w:rPr>
+        <w:t xml:space="preserve">, </w:t>
+      </w:r>
+      <w:r>
+        <w:rPr>
+          <w:b/>
+          <w:sz w:val="24"/>
+        </w:rPr>
+        <w:t>nazwę algorytmu</w:t>
+      </w:r>
+      <w:r>
+        <w:rPr>
+          <w:sz w:val="24"/>
+        </w:rPr>
+        <w:t xml:space="preserve">, </w:t>
+      </w:r>
+      <w:r>
+        <w:rPr>
+          <w:b/>
+          <w:sz w:val="24"/>
+        </w:rPr>
+        <w:t>ilość stron w pamięci</w:t>
+      </w:r>
+      <w:r>
+        <w:rPr>
+          <w:sz w:val="24"/>
+        </w:rPr>
+        <w:t xml:space="preserve">, </w:t>
+      </w:r>
+      <w:r>
+        <w:rPr>
+          <w:b/>
+          <w:sz w:val="24"/>
+        </w:rPr>
+        <w:t>średnią ilość brakujących stron pamięci.</w:t>
+      </w:r>
+    </w:p>
+    <w:p>
+      <w:pPr>
+        <w:pStyle w:val="Nagwek1"/>
+        <w:numPr>
+          <w:ilvl w:val="0"/>
+          <w:numId w:val="1"/>
+        </w:numPr>
+        <w:rPr>
+          <w:sz w:val="32"/>
+        </w:rPr>
+      </w:pPr>
+      <w:bookmarkStart w:id="8" w:name="_Toc535061417"/>
+      <w:r>
+        <w:rPr>
+          <w:sz w:val="32"/>
+        </w:rPr>
+        <w:t>Wnioski</w:t>
+      </w:r>
+      <w:bookmarkEnd w:id="8"/>
+    </w:p>
+    <w:p>
+      <w:bookmarkStart w:id="9" w:name="_GoBack"/>
+      <w:bookmarkEnd w:id="9"/>
+    </w:p>
+    <w:p>
+      <w:pPr>
+        <w:rPr>
+          <w:sz w:val="28"/>
+        </w:rPr>
+      </w:pPr>
+      <w:r>
+        <w:rPr>
+          <w:sz w:val="28"/>
+        </w:rPr>
+        <w:t>Wnioski dla obu przeanalizowanych algorytmów są następujące:</w:t>
+      </w:r>
+    </w:p>
+    <w:p>
+      <w:pPr>
+        <w:pStyle w:val="Akapitzlist"/>
+        <w:numPr>
+          <w:ilvl w:val="0"/>
+          <w:numId w:val="5"/>
+        </w:numPr>
+        <w:rPr>
+          <w:sz w:val="28"/>
+        </w:rPr>
+      </w:pPr>
+      <w:r>
+        <w:rPr>
+          <w:sz w:val="28"/>
+        </w:rPr>
+        <w:t>Wraz ze wzrostem ilości dostępnych ramek w pamięci, zmniejsza się ilość brakujących stron.</w:t>
+      </w:r>
+    </w:p>
+    <w:p>
+      <w:pPr>
+        <w:pStyle w:val="Akapitzlist"/>
+        <w:numPr>
+          <w:ilvl w:val="0"/>
+          <w:numId w:val="5"/>
+        </w:numPr>
+        <w:rPr>
+          <w:sz w:val="28"/>
+        </w:rPr>
+      </w:pPr>
+      <w:r>
+        <w:rPr>
+          <w:sz w:val="28"/>
+        </w:rPr>
+        <w:t xml:space="preserve">Średnie ilości brakujących stron dla obu algorytmów </w:t>
+      </w:r>
+      <w:r>
+        <w:rPr>
+          <w:sz w:val="28"/>
+        </w:rPr>
+        <w:t xml:space="preserve">dla tej samej ilości ramek </w:t>
+      </w:r>
+      <w:r>
+        <w:rPr>
+          <w:sz w:val="28"/>
+        </w:rPr>
+        <w:t>są porównywalne.</w:t>
+      </w:r>
+      <w:r>
+        <w:rPr>
+          <w:sz w:val="28"/>
+        </w:rPr>
+        <w:t xml:space="preserve"> Różnice są nieznaczne</w:t>
+      </w:r>
+      <w:r>
+        <w:rPr>
+          <w:sz w:val="28"/>
+        </w:rPr>
+        <w:t>.</w:t>
+      </w:r>
+    </w:p>
+    <w:p>
+      <w:pPr>
+        <w:pStyle w:val="Akapitzlist"/>
+        <w:numPr>
+          <w:ilvl w:val="0"/>
+          <w:numId w:val="5"/>
+        </w:numPr>
+        <w:rPr>
+          <w:sz w:val="28"/>
+        </w:rPr>
+      </w:pPr>
+      <w:r>
+        <w:rPr>
+          <w:sz w:val="28"/>
+        </w:rPr>
+        <w:t xml:space="preserve">Symulacja została uruchomiona dla 100 powtórzeń także ostateczny wynik jest średnią z nich wszystkich. Jest to duża liczba prób więc można przyjąć, że wynik z tabeli jest ogólną średnią dla poszczególnych algorytmów dla danych stron w ilości od </w:t>
+      </w:r>
+      <w:r>
+        <w:rPr>
+          <w:b/>
+          <w:sz w:val="28"/>
+        </w:rPr>
+        <w:t>1</w:t>
+      </w:r>
+      <w:r>
+        <w:rPr>
+          <w:sz w:val="28"/>
+        </w:rPr>
+        <w:t xml:space="preserve"> do </w:t>
+      </w:r>
+      <w:r>
+        <w:rPr>
+          <w:b/>
+          <w:sz w:val="28"/>
+        </w:rPr>
+        <w:t>20</w:t>
+      </w:r>
+      <w:r>
+        <w:rPr>
+          <w:sz w:val="28"/>
+        </w:rPr>
+        <w:t>.</w:t>
+      </w:r>
+    </w:p>
     <w:p/>
     <w:sectPr>
       <w:footerReference w:type="default" r:id="rId11"/>
       <w:pgSz w:w="11906" w:h="16838"/>
-      <w:pgMar w:top="1417" w:right="1417" w:bottom="993" w:left="1417" w:header="708" w:footer="708" w:gutter="0"/>
+      <w:pgMar w:top="426" w:right="1417" w:bottom="284" w:left="1417" w:header="708" w:footer="708" w:gutter="0"/>
       <w:cols w:space="708"/>
       <w:docGrid w:linePitch="360"/>
     </w:sectPr>
@@ -1311,6 +4150,7 @@
         <w:docPartUnique/>
       </w:docPartObj>
     </w:sdtPr>
+    <w:sdtEndPr/>
     <w:sdtContent>
       <w:p>
         <w:pPr>
@@ -1330,7 +4170,7 @@
           <w:rPr>
             <w:noProof/>
           </w:rPr>
-          <w:t>3</w:t>
+          <w:t>4</w:t>
         </w:r>
         <w:r>
           <w:fldChar w:fldCharType="end"/>
@@ -1511,6 +4351,232 @@
     </w:lvl>
   </w:abstractNum>
   <w:abstractNum w:abstractNumId="1">
+    <w:nsid w:val="0C8E671C"/>
+    <w:multiLevelType w:val="hybridMultilevel"/>
+    <w:tmpl w:val="F0CAFD0A"/>
+    <w:lvl w:ilvl="0" w:tplc="04150001">
+      <w:start w:val="1"/>
+      <w:numFmt w:val="bullet"/>
+      <w:lvlText w:val=""/>
+      <w:lvlJc w:val="left"/>
+      <w:pPr>
+        <w:ind w:left="720" w:hanging="360"/>
+      </w:pPr>
+      <w:rPr>
+        <w:rFonts w:ascii="Symbol" w:hAnsi="Symbol" w:hint="default"/>
+      </w:rPr>
+    </w:lvl>
+    <w:lvl w:ilvl="1" w:tplc="04150003" w:tentative="1">
+      <w:start w:val="1"/>
+      <w:numFmt w:val="bullet"/>
+      <w:lvlText w:val="o"/>
+      <w:lvlJc w:val="left"/>
+      <w:pPr>
+        <w:ind w:left="1440" w:hanging="360"/>
+      </w:pPr>
+      <w:rPr>
+        <w:rFonts w:ascii="Courier New" w:hAnsi="Courier New" w:cs="Courier New" w:hint="default"/>
+      </w:rPr>
+    </w:lvl>
+    <w:lvl w:ilvl="2" w:tplc="04150005" w:tentative="1">
+      <w:start w:val="1"/>
+      <w:numFmt w:val="bullet"/>
+      <w:lvlText w:val=""/>
+      <w:lvlJc w:val="left"/>
+      <w:pPr>
+        <w:ind w:left="2160" w:hanging="360"/>
+      </w:pPr>
+      <w:rPr>
+        <w:rFonts w:ascii="Wingdings" w:hAnsi="Wingdings" w:hint="default"/>
+      </w:rPr>
+    </w:lvl>
+    <w:lvl w:ilvl="3" w:tplc="04150001" w:tentative="1">
+      <w:start w:val="1"/>
+      <w:numFmt w:val="bullet"/>
+      <w:lvlText w:val=""/>
+      <w:lvlJc w:val="left"/>
+      <w:pPr>
+        <w:ind w:left="2880" w:hanging="360"/>
+      </w:pPr>
+      <w:rPr>
+        <w:rFonts w:ascii="Symbol" w:hAnsi="Symbol" w:hint="default"/>
+      </w:rPr>
+    </w:lvl>
+    <w:lvl w:ilvl="4" w:tplc="04150003" w:tentative="1">
+      <w:start w:val="1"/>
+      <w:numFmt w:val="bullet"/>
+      <w:lvlText w:val="o"/>
+      <w:lvlJc w:val="left"/>
+      <w:pPr>
+        <w:ind w:left="3600" w:hanging="360"/>
+      </w:pPr>
+      <w:rPr>
+        <w:rFonts w:ascii="Courier New" w:hAnsi="Courier New" w:cs="Courier New" w:hint="default"/>
+      </w:rPr>
+    </w:lvl>
+    <w:lvl w:ilvl="5" w:tplc="04150005" w:tentative="1">
+      <w:start w:val="1"/>
+      <w:numFmt w:val="bullet"/>
+      <w:lvlText w:val=""/>
+      <w:lvlJc w:val="left"/>
+      <w:pPr>
+        <w:ind w:left="4320" w:hanging="360"/>
+      </w:pPr>
+      <w:rPr>
+        <w:rFonts w:ascii="Wingdings" w:hAnsi="Wingdings" w:hint="default"/>
+      </w:rPr>
+    </w:lvl>
+    <w:lvl w:ilvl="6" w:tplc="04150001" w:tentative="1">
+      <w:start w:val="1"/>
+      <w:numFmt w:val="bullet"/>
+      <w:lvlText w:val=""/>
+      <w:lvlJc w:val="left"/>
+      <w:pPr>
+        <w:ind w:left="5040" w:hanging="360"/>
+      </w:pPr>
+      <w:rPr>
+        <w:rFonts w:ascii="Symbol" w:hAnsi="Symbol" w:hint="default"/>
+      </w:rPr>
+    </w:lvl>
+    <w:lvl w:ilvl="7" w:tplc="04150003" w:tentative="1">
+      <w:start w:val="1"/>
+      <w:numFmt w:val="bullet"/>
+      <w:lvlText w:val="o"/>
+      <w:lvlJc w:val="left"/>
+      <w:pPr>
+        <w:ind w:left="5760" w:hanging="360"/>
+      </w:pPr>
+      <w:rPr>
+        <w:rFonts w:ascii="Courier New" w:hAnsi="Courier New" w:cs="Courier New" w:hint="default"/>
+      </w:rPr>
+    </w:lvl>
+    <w:lvl w:ilvl="8" w:tplc="04150005" w:tentative="1">
+      <w:start w:val="1"/>
+      <w:numFmt w:val="bullet"/>
+      <w:lvlText w:val=""/>
+      <w:lvlJc w:val="left"/>
+      <w:pPr>
+        <w:ind w:left="6480" w:hanging="360"/>
+      </w:pPr>
+      <w:rPr>
+        <w:rFonts w:ascii="Wingdings" w:hAnsi="Wingdings" w:hint="default"/>
+      </w:rPr>
+    </w:lvl>
+  </w:abstractNum>
+  <w:abstractNum w:abstractNumId="2">
+    <w:nsid w:val="38C64AE2"/>
+    <w:multiLevelType w:val="hybridMultilevel"/>
+    <w:tmpl w:val="228CDEB0"/>
+    <w:lvl w:ilvl="0" w:tplc="0415000F">
+      <w:start w:val="1"/>
+      <w:numFmt w:val="decimal"/>
+      <w:lvlText w:val="%1."/>
+      <w:lvlJc w:val="left"/>
+      <w:pPr>
+        <w:ind w:left="720" w:hanging="360"/>
+      </w:pPr>
+      <w:rPr>
+        <w:rFonts w:hint="default"/>
+      </w:rPr>
+    </w:lvl>
+    <w:lvl w:ilvl="1" w:tplc="04150003" w:tentative="1">
+      <w:start w:val="1"/>
+      <w:numFmt w:val="bullet"/>
+      <w:lvlText w:val="o"/>
+      <w:lvlJc w:val="left"/>
+      <w:pPr>
+        <w:ind w:left="1440" w:hanging="360"/>
+      </w:pPr>
+      <w:rPr>
+        <w:rFonts w:ascii="Courier New" w:hAnsi="Courier New" w:cs="Courier New" w:hint="default"/>
+      </w:rPr>
+    </w:lvl>
+    <w:lvl w:ilvl="2" w:tplc="04150005" w:tentative="1">
+      <w:start w:val="1"/>
+      <w:numFmt w:val="bullet"/>
+      <w:lvlText w:val=""/>
+      <w:lvlJc w:val="left"/>
+      <w:pPr>
+        <w:ind w:left="2160" w:hanging="360"/>
+      </w:pPr>
+      <w:rPr>
+        <w:rFonts w:ascii="Wingdings" w:hAnsi="Wingdings" w:hint="default"/>
+      </w:rPr>
+    </w:lvl>
+    <w:lvl w:ilvl="3" w:tplc="04150001" w:tentative="1">
+      <w:start w:val="1"/>
+      <w:numFmt w:val="bullet"/>
+      <w:lvlText w:val=""/>
+      <w:lvlJc w:val="left"/>
+      <w:pPr>
+        <w:ind w:left="2880" w:hanging="360"/>
+      </w:pPr>
+      <w:rPr>
+        <w:rFonts w:ascii="Symbol" w:hAnsi="Symbol" w:hint="default"/>
+      </w:rPr>
+    </w:lvl>
+    <w:lvl w:ilvl="4" w:tplc="04150003" w:tentative="1">
+      <w:start w:val="1"/>
+      <w:numFmt w:val="bullet"/>
+      <w:lvlText w:val="o"/>
+      <w:lvlJc w:val="left"/>
+      <w:pPr>
+        <w:ind w:left="3600" w:hanging="360"/>
+      </w:pPr>
+      <w:rPr>
+        <w:rFonts w:ascii="Courier New" w:hAnsi="Courier New" w:cs="Courier New" w:hint="default"/>
+      </w:rPr>
+    </w:lvl>
+    <w:lvl w:ilvl="5" w:tplc="04150005" w:tentative="1">
+      <w:start w:val="1"/>
+      <w:numFmt w:val="bullet"/>
+      <w:lvlText w:val=""/>
+      <w:lvlJc w:val="left"/>
+      <w:pPr>
+        <w:ind w:left="4320" w:hanging="360"/>
+      </w:pPr>
+      <w:rPr>
+        <w:rFonts w:ascii="Wingdings" w:hAnsi="Wingdings" w:hint="default"/>
+      </w:rPr>
+    </w:lvl>
+    <w:lvl w:ilvl="6" w:tplc="04150001" w:tentative="1">
+      <w:start w:val="1"/>
+      <w:numFmt w:val="bullet"/>
+      <w:lvlText w:val=""/>
+      <w:lvlJc w:val="left"/>
+      <w:pPr>
+        <w:ind w:left="5040" w:hanging="360"/>
+      </w:pPr>
+      <w:rPr>
+        <w:rFonts w:ascii="Symbol" w:hAnsi="Symbol" w:hint="default"/>
+      </w:rPr>
+    </w:lvl>
+    <w:lvl w:ilvl="7" w:tplc="04150003" w:tentative="1">
+      <w:start w:val="1"/>
+      <w:numFmt w:val="bullet"/>
+      <w:lvlText w:val="o"/>
+      <w:lvlJc w:val="left"/>
+      <w:pPr>
+        <w:ind w:left="5760" w:hanging="360"/>
+      </w:pPr>
+      <w:rPr>
+        <w:rFonts w:ascii="Courier New" w:hAnsi="Courier New" w:cs="Courier New" w:hint="default"/>
+      </w:rPr>
+    </w:lvl>
+    <w:lvl w:ilvl="8" w:tplc="04150005" w:tentative="1">
+      <w:start w:val="1"/>
+      <w:numFmt w:val="bullet"/>
+      <w:lvlText w:val=""/>
+      <w:lvlJc w:val="left"/>
+      <w:pPr>
+        <w:ind w:left="6480" w:hanging="360"/>
+      </w:pPr>
+      <w:rPr>
+        <w:rFonts w:ascii="Wingdings" w:hAnsi="Wingdings" w:hint="default"/>
+      </w:rPr>
+    </w:lvl>
+  </w:abstractNum>
+  <w:abstractNum w:abstractNumId="3">
     <w:nsid w:val="5B5812F9"/>
     <w:multiLevelType w:val="hybridMultilevel"/>
     <w:tmpl w:val="9B86E1F2"/>
@@ -1599,11 +4665,133 @@
       </w:pPr>
     </w:lvl>
   </w:abstractNum>
+  <w:abstractNum w:abstractNumId="4">
+    <w:nsid w:val="72172949"/>
+    <w:multiLevelType w:val="hybridMultilevel"/>
+    <w:tmpl w:val="15AE2966"/>
+    <w:lvl w:ilvl="0" w:tplc="04150001">
+      <w:start w:val="1"/>
+      <w:numFmt w:val="bullet"/>
+      <w:lvlText w:val=""/>
+      <w:lvlJc w:val="left"/>
+      <w:pPr>
+        <w:ind w:left="720" w:hanging="360"/>
+      </w:pPr>
+      <w:rPr>
+        <w:rFonts w:ascii="Symbol" w:hAnsi="Symbol" w:hint="default"/>
+      </w:rPr>
+    </w:lvl>
+    <w:lvl w:ilvl="1" w:tplc="04150003" w:tentative="1">
+      <w:start w:val="1"/>
+      <w:numFmt w:val="bullet"/>
+      <w:lvlText w:val="o"/>
+      <w:lvlJc w:val="left"/>
+      <w:pPr>
+        <w:ind w:left="1440" w:hanging="360"/>
+      </w:pPr>
+      <w:rPr>
+        <w:rFonts w:ascii="Courier New" w:hAnsi="Courier New" w:cs="Courier New" w:hint="default"/>
+      </w:rPr>
+    </w:lvl>
+    <w:lvl w:ilvl="2" w:tplc="04150005" w:tentative="1">
+      <w:start w:val="1"/>
+      <w:numFmt w:val="bullet"/>
+      <w:lvlText w:val=""/>
+      <w:lvlJc w:val="left"/>
+      <w:pPr>
+        <w:ind w:left="2160" w:hanging="360"/>
+      </w:pPr>
+      <w:rPr>
+        <w:rFonts w:ascii="Wingdings" w:hAnsi="Wingdings" w:hint="default"/>
+      </w:rPr>
+    </w:lvl>
+    <w:lvl w:ilvl="3" w:tplc="04150001" w:tentative="1">
+      <w:start w:val="1"/>
+      <w:numFmt w:val="bullet"/>
+      <w:lvlText w:val=""/>
+      <w:lvlJc w:val="left"/>
+      <w:pPr>
+        <w:ind w:left="2880" w:hanging="360"/>
+      </w:pPr>
+      <w:rPr>
+        <w:rFonts w:ascii="Symbol" w:hAnsi="Symbol" w:hint="default"/>
+      </w:rPr>
+    </w:lvl>
+    <w:lvl w:ilvl="4" w:tplc="04150003" w:tentative="1">
+      <w:start w:val="1"/>
+      <w:numFmt w:val="bullet"/>
+      <w:lvlText w:val="o"/>
+      <w:lvlJc w:val="left"/>
+      <w:pPr>
+        <w:ind w:left="3600" w:hanging="360"/>
+      </w:pPr>
+      <w:rPr>
+        <w:rFonts w:ascii="Courier New" w:hAnsi="Courier New" w:cs="Courier New" w:hint="default"/>
+      </w:rPr>
+    </w:lvl>
+    <w:lvl w:ilvl="5" w:tplc="04150005" w:tentative="1">
+      <w:start w:val="1"/>
+      <w:numFmt w:val="bullet"/>
+      <w:lvlText w:val=""/>
+      <w:lvlJc w:val="left"/>
+      <w:pPr>
+        <w:ind w:left="4320" w:hanging="360"/>
+      </w:pPr>
+      <w:rPr>
+        <w:rFonts w:ascii="Wingdings" w:hAnsi="Wingdings" w:hint="default"/>
+      </w:rPr>
+    </w:lvl>
+    <w:lvl w:ilvl="6" w:tplc="04150001" w:tentative="1">
+      <w:start w:val="1"/>
+      <w:numFmt w:val="bullet"/>
+      <w:lvlText w:val=""/>
+      <w:lvlJc w:val="left"/>
+      <w:pPr>
+        <w:ind w:left="5040" w:hanging="360"/>
+      </w:pPr>
+      <w:rPr>
+        <w:rFonts w:ascii="Symbol" w:hAnsi="Symbol" w:hint="default"/>
+      </w:rPr>
+    </w:lvl>
+    <w:lvl w:ilvl="7" w:tplc="04150003" w:tentative="1">
+      <w:start w:val="1"/>
+      <w:numFmt w:val="bullet"/>
+      <w:lvlText w:val="o"/>
+      <w:lvlJc w:val="left"/>
+      <w:pPr>
+        <w:ind w:left="5760" w:hanging="360"/>
+      </w:pPr>
+      <w:rPr>
+        <w:rFonts w:ascii="Courier New" w:hAnsi="Courier New" w:cs="Courier New" w:hint="default"/>
+      </w:rPr>
+    </w:lvl>
+    <w:lvl w:ilvl="8" w:tplc="04150005" w:tentative="1">
+      <w:start w:val="1"/>
+      <w:numFmt w:val="bullet"/>
+      <w:lvlText w:val=""/>
+      <w:lvlJc w:val="left"/>
+      <w:pPr>
+        <w:ind w:left="6480" w:hanging="360"/>
+      </w:pPr>
+      <w:rPr>
+        <w:rFonts w:ascii="Wingdings" w:hAnsi="Wingdings" w:hint="default"/>
+      </w:rPr>
+    </w:lvl>
+  </w:abstractNum>
   <w:num w:numId="1">
-    <w:abstractNumId w:val="1"/>
+    <w:abstractNumId w:val="3"/>
   </w:num>
   <w:num w:numId="2">
     <w:abstractNumId w:val="0"/>
+  </w:num>
+  <w:num w:numId="3">
+    <w:abstractNumId w:val="4"/>
+  </w:num>
+  <w:num w:numId="4">
+    <w:abstractNumId w:val="1"/>
+  </w:num>
+  <w:num w:numId="5">
+    <w:abstractNumId w:val="2"/>
   </w:num>
 </w:numbering>
 </file>
@@ -2822,513 +6010,6 @@
 </w:styles>
 </file>
 
-<file path=word/glossary/document.xml><?xml version="1.0" encoding="utf-8"?>
-<w:glossaryDocument xmlns:wpc="http://schemas.microsoft.com/office/word/2010/wordprocessingCanvas" xmlns:mc="http://schemas.openxmlformats.org/markup-compatibility/2006" xmlns:o="urn:schemas-microsoft-com:office:office" xmlns:r="http://schemas.openxmlformats.org/officeDocument/2006/relationships" xmlns:m="http://schemas.openxmlformats.org/officeDocument/2006/math" xmlns:v="urn:schemas-microsoft-com:vml" xmlns:wp14="http://schemas.microsoft.com/office/word/2010/wordprocessingDrawing" xmlns:wp="http://schemas.openxmlformats.org/drawingml/2006/wordprocessingDrawing" xmlns:w10="urn:schemas-microsoft-com:office:word" xmlns:w="http://schemas.openxmlformats.org/wordprocessingml/2006/main" xmlns:w14="http://schemas.microsoft.com/office/word/2010/wordml" xmlns:wpg="http://schemas.microsoft.com/office/word/2010/wordprocessingGroup" xmlns:wpi="http://schemas.microsoft.com/office/word/2010/wordprocessingInk" xmlns:wne="http://schemas.microsoft.com/office/word/2006/wordml" xmlns:wps="http://schemas.microsoft.com/office/word/2010/wordprocessingShape" mc:Ignorable="w14 wp14"/>
-</file>
-
-<file path=word/glossary/fontTable.xml><?xml version="1.0" encoding="utf-8"?>
-<w:fonts xmlns:mc="http://schemas.openxmlformats.org/markup-compatibility/2006" xmlns:r="http://schemas.openxmlformats.org/officeDocument/2006/relationships" xmlns:w="http://schemas.openxmlformats.org/wordprocessingml/2006/main" xmlns:w14="http://schemas.microsoft.com/office/word/2010/wordml" mc:Ignorable="w14">
-  <w:font w:name="Symbol">
-    <w:panose1 w:val="05050102010706020507"/>
-    <w:charset w:val="02"/>
-    <w:family w:val="roman"/>
-    <w:pitch w:val="variable"/>
-    <w:sig w:usb0="00000000" w:usb1="10000000" w:usb2="00000000" w:usb3="00000000" w:csb0="80000000" w:csb1="00000000"/>
-  </w:font>
-  <w:font w:name="Times New Roman">
-    <w:panose1 w:val="02020603050405020304"/>
-    <w:charset w:val="EE"/>
-    <w:family w:val="roman"/>
-    <w:pitch w:val="variable"/>
-    <w:sig w:usb0="E0002EFF" w:usb1="C000785B" w:usb2="00000009" w:usb3="00000000" w:csb0="000001FF" w:csb1="00000000"/>
-  </w:font>
-  <w:font w:name="Courier New">
-    <w:panose1 w:val="02070309020205020404"/>
-    <w:charset w:val="EE"/>
-    <w:family w:val="modern"/>
-    <w:pitch w:val="fixed"/>
-    <w:sig w:usb0="E0002EFF" w:usb1="C0007843" w:usb2="00000009" w:usb3="00000000" w:csb0="000001FF" w:csb1="00000000"/>
-  </w:font>
-  <w:font w:name="Wingdings">
-    <w:panose1 w:val="05000000000000000000"/>
-    <w:charset w:val="02"/>
-    <w:family w:val="auto"/>
-    <w:pitch w:val="variable"/>
-    <w:sig w:usb0="00000000" w:usb1="10000000" w:usb2="00000000" w:usb3="00000000" w:csb0="80000000" w:csb1="00000000"/>
-  </w:font>
-  <w:font w:name="Calibri">
-    <w:panose1 w:val="020F0502020204030204"/>
-    <w:charset w:val="EE"/>
-    <w:family w:val="swiss"/>
-    <w:pitch w:val="variable"/>
-    <w:sig w:usb0="E0002AFF" w:usb1="C000247B" w:usb2="00000009" w:usb3="00000000" w:csb0="000001FF" w:csb1="00000000"/>
-  </w:font>
-  <w:font w:name="Cambria">
-    <w:panose1 w:val="02040503050406030204"/>
-    <w:charset w:val="EE"/>
-    <w:family w:val="roman"/>
-    <w:pitch w:val="variable"/>
-    <w:sig w:usb0="E00006FF" w:usb1="420024FF" w:usb2="02000000" w:usb3="00000000" w:csb0="0000019F" w:csb1="00000000"/>
-  </w:font>
-  <w:font w:name="Tahoma">
-    <w:panose1 w:val="020B0604030504040204"/>
-    <w:charset w:val="EE"/>
-    <w:family w:val="swiss"/>
-    <w:pitch w:val="variable"/>
-    <w:sig w:usb0="E1002EFF" w:usb1="C000605B" w:usb2="00000029" w:usb3="00000000" w:csb0="000101FF" w:csb1="00000000"/>
-  </w:font>
-</w:fonts>
-</file>
-
-<file path=word/glossary/settings.xml><?xml version="1.0" encoding="utf-8"?>
-<w:settings xmlns:mc="http://schemas.openxmlformats.org/markup-compatibility/2006" xmlns:o="urn:schemas-microsoft-com:office:office" xmlns:r="http://schemas.openxmlformats.org/officeDocument/2006/relationships" xmlns:m="http://schemas.openxmlformats.org/officeDocument/2006/math" xmlns:v="urn:schemas-microsoft-com:vml" xmlns:w10="urn:schemas-microsoft-com:office:word" xmlns:w="http://schemas.openxmlformats.org/wordprocessingml/2006/main" xmlns:w14="http://schemas.microsoft.com/office/word/2010/wordml" xmlns:sl="http://schemas.openxmlformats.org/schemaLibrary/2006/main" mc:Ignorable="w14">
-  <w:view w:val="normal"/>
-  <w:defaultTabStop w:val="708"/>
-  <w:hyphenationZone w:val="425"/>
-  <w:characterSpacingControl w:val="doNotCompress"/>
-  <w:compat>
-    <w:useFELayout/>
-    <w:compatSetting w:name="compatibilityMode" w:uri="http://schemas.microsoft.com/office/word" w:val="14"/>
-    <w:compatSetting w:name="overrideTableStyleFontSizeAndJustification" w:uri="http://schemas.microsoft.com/office/word" w:val="1"/>
-    <w:compatSetting w:name="enableOpenTypeFeatures" w:uri="http://schemas.microsoft.com/office/word" w:val="1"/>
-    <w:compatSetting w:name="doNotFlipMirrorIndents" w:uri="http://schemas.microsoft.com/office/word" w:val="1"/>
-  </w:compat>
-  <w:rsids>
-    <w:rsidRoot w:val="00F97A2B"/>
-    <w:rsid w:val="00C05D14"/>
-    <w:rsid w:val="00F97A2B"/>
-  </w:rsids>
-  <m:mathPr>
-    <m:mathFont m:val="Cambria Math"/>
-    <m:brkBin m:val="before"/>
-    <m:brkBinSub m:val="--"/>
-    <m:smallFrac m:val="0"/>
-    <m:dispDef/>
-    <m:lMargin m:val="0"/>
-    <m:rMargin m:val="0"/>
-    <m:defJc m:val="centerGroup"/>
-    <m:wrapIndent m:val="1440"/>
-    <m:intLim m:val="subSup"/>
-    <m:naryLim m:val="undOvr"/>
-  </m:mathPr>
-  <w:themeFontLang w:val="pl-PL"/>
-  <w:clrSchemeMapping w:bg1="light1" w:t1="dark1" w:bg2="light2" w:t2="dark2" w:accent1="accent1" w:accent2="accent2" w:accent3="accent3" w:accent4="accent4" w:accent5="accent5" w:accent6="accent6" w:hyperlink="hyperlink" w:followedHyperlink="followedHyperlink"/>
-  <w:decimalSymbol w:val=","/>
-  <w:listSeparator w:val=";"/>
-</w:settings>
-</file>
-
-<file path=word/glossary/styles.xml><?xml version="1.0" encoding="utf-8"?>
-<w:styles xmlns:mc="http://schemas.openxmlformats.org/markup-compatibility/2006" xmlns:r="http://schemas.openxmlformats.org/officeDocument/2006/relationships" xmlns:w="http://schemas.openxmlformats.org/wordprocessingml/2006/main" xmlns:w14="http://schemas.microsoft.com/office/word/2010/wordml" mc:Ignorable="w14">
-  <w:docDefaults>
-    <w:rPrDefault>
-      <w:rPr>
-        <w:rFonts w:asciiTheme="minorHAnsi" w:eastAsiaTheme="minorEastAsia" w:hAnsiTheme="minorHAnsi" w:cstheme="minorBidi"/>
-        <w:sz w:val="22"/>
-        <w:szCs w:val="22"/>
-        <w:lang w:val="pl-PL" w:eastAsia="pl-PL" w:bidi="ar-SA"/>
-      </w:rPr>
-    </w:rPrDefault>
-    <w:pPrDefault>
-      <w:pPr>
-        <w:spacing w:after="200" w:line="276" w:lineRule="auto"/>
-      </w:pPr>
-    </w:pPrDefault>
-  </w:docDefaults>
-  <w:latentStyles w:defLockedState="0" w:defUIPriority="99" w:defSemiHidden="1" w:defUnhideWhenUsed="1" w:defQFormat="0" w:count="267">
-    <w:lsdException w:name="Normal" w:semiHidden="0" w:uiPriority="0" w:unhideWhenUsed="0" w:qFormat="1"/>
-    <w:lsdException w:name="heading 1" w:semiHidden="0" w:uiPriority="9" w:unhideWhenUsed="0" w:qFormat="1"/>
-    <w:lsdException w:name="heading 2" w:uiPriority="9" w:qFormat="1"/>
-    <w:lsdException w:name="heading 3" w:uiPriority="9" w:qFormat="1"/>
-    <w:lsdException w:name="heading 4" w:uiPriority="9" w:qFormat="1"/>
-    <w:lsdException w:name="heading 5" w:uiPriority="9" w:qFormat="1"/>
-    <w:lsdException w:name="heading 6" w:uiPriority="9" w:qFormat="1"/>
-    <w:lsdException w:name="heading 7" w:uiPriority="9" w:qFormat="1"/>
-    <w:lsdException w:name="heading 8" w:uiPriority="9" w:qFormat="1"/>
-    <w:lsdException w:name="heading 9" w:uiPriority="9" w:qFormat="1"/>
-    <w:lsdException w:name="toc 1" w:uiPriority="39"/>
-    <w:lsdException w:name="toc 2" w:uiPriority="39"/>
-    <w:lsdException w:name="toc 3" w:uiPriority="39"/>
-    <w:lsdException w:name="toc 4" w:uiPriority="39"/>
-    <w:lsdException w:name="toc 5" w:uiPriority="39"/>
-    <w:lsdException w:name="toc 6" w:uiPriority="39"/>
-    <w:lsdException w:name="toc 7" w:uiPriority="39"/>
-    <w:lsdException w:name="toc 8" w:uiPriority="39"/>
-    <w:lsdException w:name="toc 9" w:uiPriority="39"/>
-    <w:lsdException w:name="caption" w:uiPriority="35" w:qFormat="1"/>
-    <w:lsdException w:name="Title" w:semiHidden="0" w:uiPriority="10" w:unhideWhenUsed="0" w:qFormat="1"/>
-    <w:lsdException w:name="Default Paragraph Font" w:uiPriority="1"/>
-    <w:lsdException w:name="Subtitle" w:semiHidden="0" w:uiPriority="11" w:unhideWhenUsed="0" w:qFormat="1"/>
-    <w:lsdException w:name="Strong" w:semiHidden="0" w:uiPriority="22" w:unhideWhenUsed="0" w:qFormat="1"/>
-    <w:lsdException w:name="Emphasis" w:semiHidden="0" w:uiPriority="20" w:unhideWhenUsed="0" w:qFormat="1"/>
-    <w:lsdException w:name="Table Grid" w:semiHidden="0" w:uiPriority="59" w:unhideWhenUsed="0"/>
-    <w:lsdException w:name="Placeholder Text" w:unhideWhenUsed="0"/>
-    <w:lsdException w:name="No Spacing" w:semiHidden="0" w:uiPriority="1" w:unhideWhenUsed="0" w:qFormat="1"/>
-    <w:lsdException w:name="Light Shading" w:semiHidden="0" w:uiPriority="60" w:unhideWhenUsed="0"/>
-    <w:lsdException w:name="Light List" w:semiHidden="0" w:uiPriority="61" w:unhideWhenUsed="0"/>
-    <w:lsdException w:name="Light Grid" w:semiHidden="0" w:uiPriority="62" w:unhideWhenUsed="0"/>
-    <w:lsdException w:name="Medium Shading 1" w:semiHidden="0" w:uiPriority="63" w:unhideWhenUsed="0"/>
-    <w:lsdException w:name="Medium Shading 2" w:semiHidden="0" w:uiPriority="64" w:unhideWhenUsed="0"/>
-    <w:lsdException w:name="Medium List 1" w:semiHidden="0" w:uiPriority="65" w:unhideWhenUsed="0"/>
-    <w:lsdException w:name="Medium List 2" w:semiHidden="0" w:uiPriority="66" w:unhideWhenUsed="0"/>
-    <w:lsdException w:name="Medium Grid 1" w:semiHidden="0" w:uiPriority="67" w:unhideWhenUsed="0"/>
-    <w:lsdException w:name="Medium Grid 2" w:semiHidden="0" w:uiPriority="68" w:unhideWhenUsed="0"/>
-    <w:lsdException w:name="Medium Grid 3" w:semiHidden="0" w:uiPriority="69" w:unhideWhenUsed="0"/>
-    <w:lsdException w:name="Dark List" w:semiHidden="0" w:uiPriority="70" w:unhideWhenUsed="0"/>
-    <w:lsdException w:name="Colorful Shading" w:semiHidden="0" w:uiPriority="71" w:unhideWhenUsed="0"/>
-    <w:lsdException w:name="Colorful List" w:semiHidden="0" w:uiPriority="72" w:unhideWhenUsed="0"/>
-    <w:lsdException w:name="Colorful Grid" w:semiHidden="0" w:uiPriority="73" w:unhideWhenUsed="0"/>
-    <w:lsdException w:name="Light Shading Accent 1" w:semiHidden="0" w:uiPriority="60" w:unhideWhenUsed="0"/>
-    <w:lsdException w:name="Light List Accent 1" w:semiHidden="0" w:uiPriority="61" w:unhideWhenUsed="0"/>
-    <w:lsdException w:name="Light Grid Accent 1" w:semiHidden="0" w:uiPriority="62" w:unhideWhenUsed="0"/>
-    <w:lsdException w:name="Medium Shading 1 Accent 1" w:semiHidden="0" w:uiPriority="63" w:unhideWhenUsed="0"/>
-    <w:lsdException w:name="Medium Shading 2 Accent 1" w:semiHidden="0" w:uiPriority="64" w:unhideWhenUsed="0"/>
-    <w:lsdException w:name="Medium List 1 Accent 1" w:semiHidden="0" w:uiPriority="65" w:unhideWhenUsed="0"/>
-    <w:lsdException w:name="Revision" w:unhideWhenUsed="0"/>
-    <w:lsdException w:name="List Paragraph" w:semiHidden="0" w:uiPriority="34" w:unhideWhenUsed="0" w:qFormat="1"/>
-    <w:lsdException w:name="Quote" w:semiHidden="0" w:uiPriority="29" w:unhideWhenUsed="0" w:qFormat="1"/>
-    <w:lsdException w:name="Intense Quote" w:semiHidden="0" w:uiPriority="30" w:unhideWhenUsed="0" w:qFormat="1"/>
-    <w:lsdException w:name="Medium List 2 Accent 1" w:semiHidden="0" w:uiPriority="66" w:unhideWhenUsed="0"/>
-    <w:lsdException w:name="Medium Grid 1 Accent 1" w:semiHidden="0" w:uiPriority="67" w:unhideWhenUsed="0"/>
-    <w:lsdException w:name="Medium Grid 2 Accent 1" w:semiHidden="0" w:uiPriority="68" w:unhideWhenUsed="0"/>
-    <w:lsdException w:name="Medium Grid 3 Accent 1" w:semiHidden="0" w:uiPriority="69" w:unhideWhenUsed="0"/>
-    <w:lsdException w:name="Dark List Accent 1" w:semiHidden="0" w:uiPriority="70" w:unhideWhenUsed="0"/>
-    <w:lsdException w:name="Colorful Shading Accent 1" w:semiHidden="0" w:uiPriority="71" w:unhideWhenUsed="0"/>
-    <w:lsdException w:name="Colorful List Accent 1" w:semiHidden="0" w:uiPriority="72" w:unhideWhenUsed="0"/>
-    <w:lsdException w:name="Colorful Grid Accent 1" w:semiHidden="0" w:uiPriority="73" w:unhideWhenUsed="0"/>
-    <w:lsdException w:name="Light Shading Accent 2" w:semiHidden="0" w:uiPriority="60" w:unhideWhenUsed="0"/>
-    <w:lsdException w:name="Light List Accent 2" w:semiHidden="0" w:uiPriority="61" w:unhideWhenUsed="0"/>
-    <w:lsdException w:name="Light Grid Accent 2" w:semiHidden="0" w:uiPriority="62" w:unhideWhenUsed="0"/>
-    <w:lsdException w:name="Medium Shading 1 Accent 2" w:semiHidden="0" w:uiPriority="63" w:unhideWhenUsed="0"/>
-    <w:lsdException w:name="Medium Shading 2 Accent 2" w:semiHidden="0" w:uiPriority="64" w:unhideWhenUsed="0"/>
-    <w:lsdException w:name="Medium List 1 Accent 2" w:semiHidden="0" w:uiPriority="65" w:unhideWhenUsed="0"/>
-    <w:lsdException w:name="Medium List 2 Accent 2" w:semiHidden="0" w:uiPriority="66" w:unhideWhenUsed="0"/>
-    <w:lsdException w:name="Medium Grid 1 Accent 2" w:semiHidden="0" w:uiPriority="67" w:unhideWhenUsed="0"/>
-    <w:lsdException w:name="Medium Grid 2 Accent 2" w:semiHidden="0" w:uiPriority="68" w:unhideWhenUsed="0"/>
-    <w:lsdException w:name="Medium Grid 3 Accent 2" w:semiHidden="0" w:uiPriority="69" w:unhideWhenUsed="0"/>
-    <w:lsdException w:name="Dark List Accent 2" w:semiHidden="0" w:uiPriority="70" w:unhideWhenUsed="0"/>
-    <w:lsdException w:name="Colorful Shading Accent 2" w:semiHidden="0" w:uiPriority="71" w:unhideWhenUsed="0"/>
-    <w:lsdException w:name="Colorful List Accent 2" w:semiHidden="0" w:uiPriority="72" w:unhideWhenUsed="0"/>
-    <w:lsdException w:name="Colorful Grid Accent 2" w:semiHidden="0" w:uiPriority="73" w:unhideWhenUsed="0"/>
-    <w:lsdException w:name="Light Shading Accent 3" w:semiHidden="0" w:uiPriority="60" w:unhideWhenUsed="0"/>
-    <w:lsdException w:name="Light List Accent 3" w:semiHidden="0" w:uiPriority="61" w:unhideWhenUsed="0"/>
-    <w:lsdException w:name="Light Grid Accent 3" w:semiHidden="0" w:uiPriority="62" w:unhideWhenUsed="0"/>
-    <w:lsdException w:name="Medium Shading 1 Accent 3" w:semiHidden="0" w:uiPriority="63" w:unhideWhenUsed="0"/>
-    <w:lsdException w:name="Medium Shading 2 Accent 3" w:semiHidden="0" w:uiPriority="64" w:unhideWhenUsed="0"/>
-    <w:lsdException w:name="Medium List 1 Accent 3" w:semiHidden="0" w:uiPriority="65" w:unhideWhenUsed="0"/>
-    <w:lsdException w:name="Medium List 2 Accent 3" w:semiHidden="0" w:uiPriority="66" w:unhideWhenUsed="0"/>
-    <w:lsdException w:name="Medium Grid 1 Accent 3" w:semiHidden="0" w:uiPriority="67" w:unhideWhenUsed="0"/>
-    <w:lsdException w:name="Medium Grid 2 Accent 3" w:semiHidden="0" w:uiPriority="68" w:unhideWhenUsed="0"/>
-    <w:lsdException w:name="Medium Grid 3 Accent 3" w:semiHidden="0" w:uiPriority="69" w:unhideWhenUsed="0"/>
-    <w:lsdException w:name="Dark List Accent 3" w:semiHidden="0" w:uiPriority="70" w:unhideWhenUsed="0"/>
-    <w:lsdException w:name="Colorful Shading Accent 3" w:semiHidden="0" w:uiPriority="71" w:unhideWhenUsed="0"/>
-    <w:lsdException w:name="Colorful List Accent 3" w:semiHidden="0" w:uiPriority="72" w:unhideWhenUsed="0"/>
-    <w:lsdException w:name="Colorful Grid Accent 3" w:semiHidden="0" w:uiPriority="73" w:unhideWhenUsed="0"/>
-    <w:lsdException w:name="Light Shading Accent 4" w:semiHidden="0" w:uiPriority="60" w:unhideWhenUsed="0"/>
-    <w:lsdException w:name="Light List Accent 4" w:semiHidden="0" w:uiPriority="61" w:unhideWhenUsed="0"/>
-    <w:lsdException w:name="Light Grid Accent 4" w:semiHidden="0" w:uiPriority="62" w:unhideWhenUsed="0"/>
-    <w:lsdException w:name="Medium Shading 1 Accent 4" w:semiHidden="0" w:uiPriority="63" w:unhideWhenUsed="0"/>
-    <w:lsdException w:name="Medium Shading 2 Accent 4" w:semiHidden="0" w:uiPriority="64" w:unhideWhenUsed="0"/>
-    <w:lsdException w:name="Medium List 1 Accent 4" w:semiHidden="0" w:uiPriority="65" w:unhideWhenUsed="0"/>
-    <w:lsdException w:name="Medium List 2 Accent 4" w:semiHidden="0" w:uiPriority="66" w:unhideWhenUsed="0"/>
-    <w:lsdException w:name="Medium Grid 1 Accent 4" w:semiHidden="0" w:uiPriority="67" w:unhideWhenUsed="0"/>
-    <w:lsdException w:name="Medium Grid 2 Accent 4" w:semiHidden="0" w:uiPriority="68" w:unhideWhenUsed="0"/>
-    <w:lsdException w:name="Medium Grid 3 Accent 4" w:semiHidden="0" w:uiPriority="69" w:unhideWhenUsed="0"/>
-    <w:lsdException w:name="Dark List Accent 4" w:semiHidden="0" w:uiPriority="70" w:unhideWhenUsed="0"/>
-    <w:lsdException w:name="Colorful Shading Accent 4" w:semiHidden="0" w:uiPriority="71" w:unhideWhenUsed="0"/>
-    <w:lsdException w:name="Colorful List Accent 4" w:semiHidden="0" w:uiPriority="72" w:unhideWhenUsed="0"/>
-    <w:lsdException w:name="Colorful Grid Accent 4" w:semiHidden="0" w:uiPriority="73" w:unhideWhenUsed="0"/>
-    <w:lsdException w:name="Light Shading Accent 5" w:semiHidden="0" w:uiPriority="60" w:unhideWhenUsed="0"/>
-    <w:lsdException w:name="Light List Accent 5" w:semiHidden="0" w:uiPriority="61" w:unhideWhenUsed="0"/>
-    <w:lsdException w:name="Light Grid Accent 5" w:semiHidden="0" w:uiPriority="62" w:unhideWhenUsed="0"/>
-    <w:lsdException w:name="Medium Shading 1 Accent 5" w:semiHidden="0" w:uiPriority="63" w:unhideWhenUsed="0"/>
-    <w:lsdException w:name="Medium Shading 2 Accent 5" w:semiHidden="0" w:uiPriority="64" w:unhideWhenUsed="0"/>
-    <w:lsdException w:name="Medium List 1 Accent 5" w:semiHidden="0" w:uiPriority="65" w:unhideWhenUsed="0"/>
-    <w:lsdException w:name="Medium List 2 Accent 5" w:semiHidden="0" w:uiPriority="66" w:unhideWhenUsed="0"/>
-    <w:lsdException w:name="Medium Grid 1 Accent 5" w:semiHidden="0" w:uiPriority="67" w:unhideWhenUsed="0"/>
-    <w:lsdException w:name="Medium Grid 2 Accent 5" w:semiHidden="0" w:uiPriority="68" w:unhideWhenUsed="0"/>
-    <w:lsdException w:name="Medium Grid 3 Accent 5" w:semiHidden="0" w:uiPriority="69" w:unhideWhenUsed="0"/>
-    <w:lsdException w:name="Dark List Accent 5" w:semiHidden="0" w:uiPriority="70" w:unhideWhenUsed="0"/>
-    <w:lsdException w:name="Colorful Shading Accent 5" w:semiHidden="0" w:uiPriority="71" w:unhideWhenUsed="0"/>
-    <w:lsdException w:name="Colorful List Accent 5" w:semiHidden="0" w:uiPriority="72" w:unhideWhenUsed="0"/>
-    <w:lsdException w:name="Colorful Grid Accent 5" w:semiHidden="0" w:uiPriority="73" w:unhideWhenUsed="0"/>
-    <w:lsdException w:name="Light Shading Accent 6" w:semiHidden="0" w:uiPriority="60" w:unhideWhenUsed="0"/>
-    <w:lsdException w:name="Light List Accent 6" w:semiHidden="0" w:uiPriority="61" w:unhideWhenUsed="0"/>
-    <w:lsdException w:name="Light Grid Accent 6" w:semiHidden="0" w:uiPriority="62" w:unhideWhenUsed="0"/>
-    <w:lsdException w:name="Medium Shading 1 Accent 6" w:semiHidden="0" w:uiPriority="63" w:unhideWhenUsed="0"/>
-    <w:lsdException w:name="Medium Shading 2 Accent 6" w:semiHidden="0" w:uiPriority="64" w:unhideWhenUsed="0"/>
-    <w:lsdException w:name="Medium List 1 Accent 6" w:semiHidden="0" w:uiPriority="65" w:unhideWhenUsed="0"/>
-    <w:lsdException w:name="Medium List 2 Accent 6" w:semiHidden="0" w:uiPriority="66" w:unhideWhenUsed="0"/>
-    <w:lsdException w:name="Medium Grid 1 Accent 6" w:semiHidden="0" w:uiPriority="67" w:unhideWhenUsed="0"/>
-    <w:lsdException w:name="Medium Grid 2 Accent 6" w:semiHidden="0" w:uiPriority="68" w:unhideWhenUsed="0"/>
-    <w:lsdException w:name="Medium Grid 3 Accent 6" w:semiHidden="0" w:uiPriority="69" w:unhideWhenUsed="0"/>
-    <w:lsdException w:name="Dark List Accent 6" w:semiHidden="0" w:uiPriority="70" w:unhideWhenUsed="0"/>
-    <w:lsdException w:name="Colorful Shading Accent 6" w:semiHidden="0" w:uiPriority="71" w:unhideWhenUsed="0"/>
-    <w:lsdException w:name="Colorful List Accent 6" w:semiHidden="0" w:uiPriority="72" w:unhideWhenUsed="0"/>
-    <w:lsdException w:name="Colorful Grid Accent 6" w:semiHidden="0" w:uiPriority="73" w:unhideWhenUsed="0"/>
-    <w:lsdException w:name="Subtle Emphasis" w:semiHidden="0" w:uiPriority="19" w:unhideWhenUsed="0" w:qFormat="1"/>
-    <w:lsdException w:name="Intense Emphasis" w:semiHidden="0" w:uiPriority="21" w:unhideWhenUsed="0" w:qFormat="1"/>
-    <w:lsdException w:name="Subtle Reference" w:semiHidden="0" w:uiPriority="31" w:unhideWhenUsed="0" w:qFormat="1"/>
-    <w:lsdException w:name="Intense Reference" w:semiHidden="0" w:uiPriority="32" w:unhideWhenUsed="0" w:qFormat="1"/>
-    <w:lsdException w:name="Book Title" w:semiHidden="0" w:uiPriority="33" w:unhideWhenUsed="0" w:qFormat="1"/>
-    <w:lsdException w:name="Bibliography" w:uiPriority="37"/>
-    <w:lsdException w:name="TOC Heading" w:uiPriority="39" w:qFormat="1"/>
-  </w:latentStyles>
-  <w:style w:type="paragraph" w:default="1" w:styleId="Normalny">
-    <w:name w:val="Normal"/>
-    <w:qFormat/>
-  </w:style>
-  <w:style w:type="character" w:default="1" w:styleId="Domylnaczcionkaakapitu">
-    <w:name w:val="Default Paragraph Font"/>
-    <w:uiPriority w:val="1"/>
-    <w:semiHidden/>
-    <w:unhideWhenUsed/>
-  </w:style>
-  <w:style w:type="table" w:default="1" w:styleId="Standardowy">
-    <w:name w:val="Normal Table"/>
-    <w:uiPriority w:val="99"/>
-    <w:semiHidden/>
-    <w:unhideWhenUsed/>
-    <w:tblPr>
-      <w:tblInd w:w="0" w:type="dxa"/>
-      <w:tblCellMar>
-        <w:top w:w="0" w:type="dxa"/>
-        <w:left w:w="108" w:type="dxa"/>
-        <w:bottom w:w="0" w:type="dxa"/>
-        <w:right w:w="108" w:type="dxa"/>
-      </w:tblCellMar>
-    </w:tblPr>
-  </w:style>
-  <w:style w:type="numbering" w:default="1" w:styleId="Bezlisty">
-    <w:name w:val="No List"/>
-    <w:uiPriority w:val="99"/>
-    <w:semiHidden/>
-    <w:unhideWhenUsed/>
-  </w:style>
-  <w:style w:type="paragraph" w:customStyle="1" w:styleId="C5BCA387FFEF472FB570287C8AC98CD1">
-    <w:name w:val="C5BCA387FFEF472FB570287C8AC98CD1"/>
-    <w:rsid w:val="00F97A2B"/>
-  </w:style>
-  <w:style w:type="paragraph" w:customStyle="1" w:styleId="1C4C4FCEDCC14398A2E71CD30101F947">
-    <w:name w:val="1C4C4FCEDCC14398A2E71CD30101F947"/>
-    <w:rsid w:val="00F97A2B"/>
-  </w:style>
-  <w:style w:type="paragraph" w:customStyle="1" w:styleId="FA26D0E803914D9FBC3281F1DAA97C08">
-    <w:name w:val="FA26D0E803914D9FBC3281F1DAA97C08"/>
-    <w:rsid w:val="00F97A2B"/>
-  </w:style>
-</w:styles>
-</file>
-
-<file path=word/glossary/stylesWithEffects.xml><?xml version="1.0" encoding="utf-8"?>
-<w:styles xmlns:wpc="http://schemas.microsoft.com/office/word/2010/wordprocessingCanvas" xmlns:mc="http://schemas.openxmlformats.org/markup-compatibility/2006" xmlns:o="urn:schemas-microsoft-com:office:office" xmlns:r="http://schemas.openxmlformats.org/officeDocument/2006/relationships" xmlns:m="http://schemas.openxmlformats.org/officeDocument/2006/math" xmlns:v="urn:schemas-microsoft-com:vml" xmlns:wp14="http://schemas.microsoft.com/office/word/2010/wordprocessingDrawing" xmlns:wp="http://schemas.openxmlformats.org/drawingml/2006/wordprocessingDrawing" xmlns:w10="urn:schemas-microsoft-com:office:word" xmlns:w="http://schemas.openxmlformats.org/wordprocessingml/2006/main" xmlns:w14="http://schemas.microsoft.com/office/word/2010/wordml" xmlns:wpg="http://schemas.microsoft.com/office/word/2010/wordprocessingGroup" xmlns:wpi="http://schemas.microsoft.com/office/word/2010/wordprocessingInk" xmlns:wne="http://schemas.microsoft.com/office/word/2006/wordml" xmlns:wps="http://schemas.microsoft.com/office/word/2010/wordprocessingShape" mc:Ignorable="w14 wp14">
-  <w:docDefaults>
-    <w:rPrDefault>
-      <w:rPr>
-        <w:rFonts w:asciiTheme="minorHAnsi" w:eastAsiaTheme="minorEastAsia" w:hAnsiTheme="minorHAnsi" w:cstheme="minorBidi"/>
-        <w:sz w:val="22"/>
-        <w:szCs w:val="22"/>
-        <w:lang w:val="pl-PL" w:eastAsia="pl-PL" w:bidi="ar-SA"/>
-      </w:rPr>
-    </w:rPrDefault>
-    <w:pPrDefault>
-      <w:pPr>
-        <w:spacing w:after="200" w:line="276" w:lineRule="auto"/>
-      </w:pPr>
-    </w:pPrDefault>
-  </w:docDefaults>
-  <w:latentStyles w:defLockedState="0" w:defUIPriority="99" w:defSemiHidden="1" w:defUnhideWhenUsed="1" w:defQFormat="0" w:count="267">
-    <w:lsdException w:name="Normal" w:semiHidden="0" w:uiPriority="0" w:unhideWhenUsed="0" w:qFormat="1"/>
-    <w:lsdException w:name="heading 1" w:semiHidden="0" w:uiPriority="9" w:unhideWhenUsed="0" w:qFormat="1"/>
-    <w:lsdException w:name="heading 2" w:uiPriority="9" w:qFormat="1"/>
-    <w:lsdException w:name="heading 3" w:uiPriority="9" w:qFormat="1"/>
-    <w:lsdException w:name="heading 4" w:uiPriority="9" w:qFormat="1"/>
-    <w:lsdException w:name="heading 5" w:uiPriority="9" w:qFormat="1"/>
-    <w:lsdException w:name="heading 6" w:uiPriority="9" w:qFormat="1"/>
-    <w:lsdException w:name="heading 7" w:uiPriority="9" w:qFormat="1"/>
-    <w:lsdException w:name="heading 8" w:uiPriority="9" w:qFormat="1"/>
-    <w:lsdException w:name="heading 9" w:uiPriority="9" w:qFormat="1"/>
-    <w:lsdException w:name="toc 1" w:uiPriority="39"/>
-    <w:lsdException w:name="toc 2" w:uiPriority="39"/>
-    <w:lsdException w:name="toc 3" w:uiPriority="39"/>
-    <w:lsdException w:name="toc 4" w:uiPriority="39"/>
-    <w:lsdException w:name="toc 5" w:uiPriority="39"/>
-    <w:lsdException w:name="toc 6" w:uiPriority="39"/>
-    <w:lsdException w:name="toc 7" w:uiPriority="39"/>
-    <w:lsdException w:name="toc 8" w:uiPriority="39"/>
-    <w:lsdException w:name="toc 9" w:uiPriority="39"/>
-    <w:lsdException w:name="caption" w:uiPriority="35" w:qFormat="1"/>
-    <w:lsdException w:name="Title" w:semiHidden="0" w:uiPriority="10" w:unhideWhenUsed="0" w:qFormat="1"/>
-    <w:lsdException w:name="Default Paragraph Font" w:uiPriority="1"/>
-    <w:lsdException w:name="Subtitle" w:semiHidden="0" w:uiPriority="11" w:unhideWhenUsed="0" w:qFormat="1"/>
-    <w:lsdException w:name="Strong" w:semiHidden="0" w:uiPriority="22" w:unhideWhenUsed="0" w:qFormat="1"/>
-    <w:lsdException w:name="Emphasis" w:semiHidden="0" w:uiPriority="20" w:unhideWhenUsed="0" w:qFormat="1"/>
-    <w:lsdException w:name="Table Grid" w:semiHidden="0" w:uiPriority="59" w:unhideWhenUsed="0"/>
-    <w:lsdException w:name="Placeholder Text" w:unhideWhenUsed="0"/>
-    <w:lsdException w:name="No Spacing" w:semiHidden="0" w:uiPriority="1" w:unhideWhenUsed="0" w:qFormat="1"/>
-    <w:lsdException w:name="Light Shading" w:semiHidden="0" w:uiPriority="60" w:unhideWhenUsed="0"/>
-    <w:lsdException w:name="Light List" w:semiHidden="0" w:uiPriority="61" w:unhideWhenUsed="0"/>
-    <w:lsdException w:name="Light Grid" w:semiHidden="0" w:uiPriority="62" w:unhideWhenUsed="0"/>
-    <w:lsdException w:name="Medium Shading 1" w:semiHidden="0" w:uiPriority="63" w:unhideWhenUsed="0"/>
-    <w:lsdException w:name="Medium Shading 2" w:semiHidden="0" w:uiPriority="64" w:unhideWhenUsed="0"/>
-    <w:lsdException w:name="Medium List 1" w:semiHidden="0" w:uiPriority="65" w:unhideWhenUsed="0"/>
-    <w:lsdException w:name="Medium List 2" w:semiHidden="0" w:uiPriority="66" w:unhideWhenUsed="0"/>
-    <w:lsdException w:name="Medium Grid 1" w:semiHidden="0" w:uiPriority="67" w:unhideWhenUsed="0"/>
-    <w:lsdException w:name="Medium Grid 2" w:semiHidden="0" w:uiPriority="68" w:unhideWhenUsed="0"/>
-    <w:lsdException w:name="Medium Grid 3" w:semiHidden="0" w:uiPriority="69" w:unhideWhenUsed="0"/>
-    <w:lsdException w:name="Dark List" w:semiHidden="0" w:uiPriority="70" w:unhideWhenUsed="0"/>
-    <w:lsdException w:name="Colorful Shading" w:semiHidden="0" w:uiPriority="71" w:unhideWhenUsed="0"/>
-    <w:lsdException w:name="Colorful List" w:semiHidden="0" w:uiPriority="72" w:unhideWhenUsed="0"/>
-    <w:lsdException w:name="Colorful Grid" w:semiHidden="0" w:uiPriority="73" w:unhideWhenUsed="0"/>
-    <w:lsdException w:name="Light Shading Accent 1" w:semiHidden="0" w:uiPriority="60" w:unhideWhenUsed="0"/>
-    <w:lsdException w:name="Light List Accent 1" w:semiHidden="0" w:uiPriority="61" w:unhideWhenUsed="0"/>
-    <w:lsdException w:name="Light Grid Accent 1" w:semiHidden="0" w:uiPriority="62" w:unhideWhenUsed="0"/>
-    <w:lsdException w:name="Medium Shading 1 Accent 1" w:semiHidden="0" w:uiPriority="63" w:unhideWhenUsed="0"/>
-    <w:lsdException w:name="Medium Shading 2 Accent 1" w:semiHidden="0" w:uiPriority="64" w:unhideWhenUsed="0"/>
-    <w:lsdException w:name="Medium List 1 Accent 1" w:semiHidden="0" w:uiPriority="65" w:unhideWhenUsed="0"/>
-    <w:lsdException w:name="Revision" w:unhideWhenUsed="0"/>
-    <w:lsdException w:name="List Paragraph" w:semiHidden="0" w:uiPriority="34" w:unhideWhenUsed="0" w:qFormat="1"/>
-    <w:lsdException w:name="Quote" w:semiHidden="0" w:uiPriority="29" w:unhideWhenUsed="0" w:qFormat="1"/>
-    <w:lsdException w:name="Intense Quote" w:semiHidden="0" w:uiPriority="30" w:unhideWhenUsed="0" w:qFormat="1"/>
-    <w:lsdException w:name="Medium List 2 Accent 1" w:semiHidden="0" w:uiPriority="66" w:unhideWhenUsed="0"/>
-    <w:lsdException w:name="Medium Grid 1 Accent 1" w:semiHidden="0" w:uiPriority="67" w:unhideWhenUsed="0"/>
-    <w:lsdException w:name="Medium Grid 2 Accent 1" w:semiHidden="0" w:uiPriority="68" w:unhideWhenUsed="0"/>
-    <w:lsdException w:name="Medium Grid 3 Accent 1" w:semiHidden="0" w:uiPriority="69" w:unhideWhenUsed="0"/>
-    <w:lsdException w:name="Dark List Accent 1" w:semiHidden="0" w:uiPriority="70" w:unhideWhenUsed="0"/>
-    <w:lsdException w:name="Colorful Shading Accent 1" w:semiHidden="0" w:uiPriority="71" w:unhideWhenUsed="0"/>
-    <w:lsdException w:name="Colorful List Accent 1" w:semiHidden="0" w:uiPriority="72" w:unhideWhenUsed="0"/>
-    <w:lsdException w:name="Colorful Grid Accent 1" w:semiHidden="0" w:uiPriority="73" w:unhideWhenUsed="0"/>
-    <w:lsdException w:name="Light Shading Accent 2" w:semiHidden="0" w:uiPriority="60" w:unhideWhenUsed="0"/>
-    <w:lsdException w:name="Light List Accent 2" w:semiHidden="0" w:uiPriority="61" w:unhideWhenUsed="0"/>
-    <w:lsdException w:name="Light Grid Accent 2" w:semiHidden="0" w:uiPriority="62" w:unhideWhenUsed="0"/>
-    <w:lsdException w:name="Medium Shading 1 Accent 2" w:semiHidden="0" w:uiPriority="63" w:unhideWhenUsed="0"/>
-    <w:lsdException w:name="Medium Shading 2 Accent 2" w:semiHidden="0" w:uiPriority="64" w:unhideWhenUsed="0"/>
-    <w:lsdException w:name="Medium List 1 Accent 2" w:semiHidden="0" w:uiPriority="65" w:unhideWhenUsed="0"/>
-    <w:lsdException w:name="Medium List 2 Accent 2" w:semiHidden="0" w:uiPriority="66" w:unhideWhenUsed="0"/>
-    <w:lsdException w:name="Medium Grid 1 Accent 2" w:semiHidden="0" w:uiPriority="67" w:unhideWhenUsed="0"/>
-    <w:lsdException w:name="Medium Grid 2 Accent 2" w:semiHidden="0" w:uiPriority="68" w:unhideWhenUsed="0"/>
-    <w:lsdException w:name="Medium Grid 3 Accent 2" w:semiHidden="0" w:uiPriority="69" w:unhideWhenUsed="0"/>
-    <w:lsdException w:name="Dark List Accent 2" w:semiHidden="0" w:uiPriority="70" w:unhideWhenUsed="0"/>
-    <w:lsdException w:name="Colorful Shading Accent 2" w:semiHidden="0" w:uiPriority="71" w:unhideWhenUsed="0"/>
-    <w:lsdException w:name="Colorful List Accent 2" w:semiHidden="0" w:uiPriority="72" w:unhideWhenUsed="0"/>
-    <w:lsdException w:name="Colorful Grid Accent 2" w:semiHidden="0" w:uiPriority="73" w:unhideWhenUsed="0"/>
-    <w:lsdException w:name="Light Shading Accent 3" w:semiHidden="0" w:uiPriority="60" w:unhideWhenUsed="0"/>
-    <w:lsdException w:name="Light List Accent 3" w:semiHidden="0" w:uiPriority="61" w:unhideWhenUsed="0"/>
-    <w:lsdException w:name="Light Grid Accent 3" w:semiHidden="0" w:uiPriority="62" w:unhideWhenUsed="0"/>
-    <w:lsdException w:name="Medium Shading 1 Accent 3" w:semiHidden="0" w:uiPriority="63" w:unhideWhenUsed="0"/>
-    <w:lsdException w:name="Medium Shading 2 Accent 3" w:semiHidden="0" w:uiPriority="64" w:unhideWhenUsed="0"/>
-    <w:lsdException w:name="Medium List 1 Accent 3" w:semiHidden="0" w:uiPriority="65" w:unhideWhenUsed="0"/>
-    <w:lsdException w:name="Medium List 2 Accent 3" w:semiHidden="0" w:uiPriority="66" w:unhideWhenUsed="0"/>
-    <w:lsdException w:name="Medium Grid 1 Accent 3" w:semiHidden="0" w:uiPriority="67" w:unhideWhenUsed="0"/>
-    <w:lsdException w:name="Medium Grid 2 Accent 3" w:semiHidden="0" w:uiPriority="68" w:unhideWhenUsed="0"/>
-    <w:lsdException w:name="Medium Grid 3 Accent 3" w:semiHidden="0" w:uiPriority="69" w:unhideWhenUsed="0"/>
-    <w:lsdException w:name="Dark List Accent 3" w:semiHidden="0" w:uiPriority="70" w:unhideWhenUsed="0"/>
-    <w:lsdException w:name="Colorful Shading Accent 3" w:semiHidden="0" w:uiPriority="71" w:unhideWhenUsed="0"/>
-    <w:lsdException w:name="Colorful List Accent 3" w:semiHidden="0" w:uiPriority="72" w:unhideWhenUsed="0"/>
-    <w:lsdException w:name="Colorful Grid Accent 3" w:semiHidden="0" w:uiPriority="73" w:unhideWhenUsed="0"/>
-    <w:lsdException w:name="Light Shading Accent 4" w:semiHidden="0" w:uiPriority="60" w:unhideWhenUsed="0"/>
-    <w:lsdException w:name="Light List Accent 4" w:semiHidden="0" w:uiPriority="61" w:unhideWhenUsed="0"/>
-    <w:lsdException w:name="Light Grid Accent 4" w:semiHidden="0" w:uiPriority="62" w:unhideWhenUsed="0"/>
-    <w:lsdException w:name="Medium Shading 1 Accent 4" w:semiHidden="0" w:uiPriority="63" w:unhideWhenUsed="0"/>
-    <w:lsdException w:name="Medium Shading 2 Accent 4" w:semiHidden="0" w:uiPriority="64" w:unhideWhenUsed="0"/>
-    <w:lsdException w:name="Medium List 1 Accent 4" w:semiHidden="0" w:uiPriority="65" w:unhideWhenUsed="0"/>
-    <w:lsdException w:name="Medium List 2 Accent 4" w:semiHidden="0" w:uiPriority="66" w:unhideWhenUsed="0"/>
-    <w:lsdException w:name="Medium Grid 1 Accent 4" w:semiHidden="0" w:uiPriority="67" w:unhideWhenUsed="0"/>
-    <w:lsdException w:name="Medium Grid 2 Accent 4" w:semiHidden="0" w:uiPriority="68" w:unhideWhenUsed="0"/>
-    <w:lsdException w:name="Medium Grid 3 Accent 4" w:semiHidden="0" w:uiPriority="69" w:unhideWhenUsed="0"/>
-    <w:lsdException w:name="Dark List Accent 4" w:semiHidden="0" w:uiPriority="70" w:unhideWhenUsed="0"/>
-    <w:lsdException w:name="Colorful Shading Accent 4" w:semiHidden="0" w:uiPriority="71" w:unhideWhenUsed="0"/>
-    <w:lsdException w:name="Colorful List Accent 4" w:semiHidden="0" w:uiPriority="72" w:unhideWhenUsed="0"/>
-    <w:lsdException w:name="Colorful Grid Accent 4" w:semiHidden="0" w:uiPriority="73" w:unhideWhenUsed="0"/>
-    <w:lsdException w:name="Light Shading Accent 5" w:semiHidden="0" w:uiPriority="60" w:unhideWhenUsed="0"/>
-    <w:lsdException w:name="Light List Accent 5" w:semiHidden="0" w:uiPriority="61" w:unhideWhenUsed="0"/>
-    <w:lsdException w:name="Light Grid Accent 5" w:semiHidden="0" w:uiPriority="62" w:unhideWhenUsed="0"/>
-    <w:lsdException w:name="Medium Shading 1 Accent 5" w:semiHidden="0" w:uiPriority="63" w:unhideWhenUsed="0"/>
-    <w:lsdException w:name="Medium Shading 2 Accent 5" w:semiHidden="0" w:uiPriority="64" w:unhideWhenUsed="0"/>
-    <w:lsdException w:name="Medium List 1 Accent 5" w:semiHidden="0" w:uiPriority="65" w:unhideWhenUsed="0"/>
-    <w:lsdException w:name="Medium List 2 Accent 5" w:semiHidden="0" w:uiPriority="66" w:unhideWhenUsed="0"/>
-    <w:lsdException w:name="Medium Grid 1 Accent 5" w:semiHidden="0" w:uiPriority="67" w:unhideWhenUsed="0"/>
-    <w:lsdException w:name="Medium Grid 2 Accent 5" w:semiHidden="0" w:uiPriority="68" w:unhideWhenUsed="0"/>
-    <w:lsdException w:name="Medium Grid 3 Accent 5" w:semiHidden="0" w:uiPriority="69" w:unhideWhenUsed="0"/>
-    <w:lsdException w:name="Dark List Accent 5" w:semiHidden="0" w:uiPriority="70" w:unhideWhenUsed="0"/>
-    <w:lsdException w:name="Colorful Shading Accent 5" w:semiHidden="0" w:uiPriority="71" w:unhideWhenUsed="0"/>
-    <w:lsdException w:name="Colorful List Accent 5" w:semiHidden="0" w:uiPriority="72" w:unhideWhenUsed="0"/>
-    <w:lsdException w:name="Colorful Grid Accent 5" w:semiHidden="0" w:uiPriority="73" w:unhideWhenUsed="0"/>
-    <w:lsdException w:name="Light Shading Accent 6" w:semiHidden="0" w:uiPriority="60" w:unhideWhenUsed="0"/>
-    <w:lsdException w:name="Light List Accent 6" w:semiHidden="0" w:uiPriority="61" w:unhideWhenUsed="0"/>
-    <w:lsdException w:name="Light Grid Accent 6" w:semiHidden="0" w:uiPriority="62" w:unhideWhenUsed="0"/>
-    <w:lsdException w:name="Medium Shading 1 Accent 6" w:semiHidden="0" w:uiPriority="63" w:unhideWhenUsed="0"/>
-    <w:lsdException w:name="Medium Shading 2 Accent 6" w:semiHidden="0" w:uiPriority="64" w:unhideWhenUsed="0"/>
-    <w:lsdException w:name="Medium List 1 Accent 6" w:semiHidden="0" w:uiPriority="65" w:unhideWhenUsed="0"/>
-    <w:lsdException w:name="Medium List 2 Accent 6" w:semiHidden="0" w:uiPriority="66" w:unhideWhenUsed="0"/>
-    <w:lsdException w:name="Medium Grid 1 Accent 6" w:semiHidden="0" w:uiPriority="67" w:unhideWhenUsed="0"/>
-    <w:lsdException w:name="Medium Grid 2 Accent 6" w:semiHidden="0" w:uiPriority="68" w:unhideWhenUsed="0"/>
-    <w:lsdException w:name="Medium Grid 3 Accent 6" w:semiHidden="0" w:uiPriority="69" w:unhideWhenUsed="0"/>
-    <w:lsdException w:name="Dark List Accent 6" w:semiHidden="0" w:uiPriority="70" w:unhideWhenUsed="0"/>
-    <w:lsdException w:name="Colorful Shading Accent 6" w:semiHidden="0" w:uiPriority="71" w:unhideWhenUsed="0"/>
-    <w:lsdException w:name="Colorful List Accent 6" w:semiHidden="0" w:uiPriority="72" w:unhideWhenUsed="0"/>
-    <w:lsdException w:name="Colorful Grid Accent 6" w:semiHidden="0" w:uiPriority="73" w:unhideWhenUsed="0"/>
-    <w:lsdException w:name="Subtle Emphasis" w:semiHidden="0" w:uiPriority="19" w:unhideWhenUsed="0" w:qFormat="1"/>
-    <w:lsdException w:name="Intense Emphasis" w:semiHidden="0" w:uiPriority="21" w:unhideWhenUsed="0" w:qFormat="1"/>
-    <w:lsdException w:name="Subtle Reference" w:semiHidden="0" w:uiPriority="31" w:unhideWhenUsed="0" w:qFormat="1"/>
-    <w:lsdException w:name="Intense Reference" w:semiHidden="0" w:uiPriority="32" w:unhideWhenUsed="0" w:qFormat="1"/>
-    <w:lsdException w:name="Book Title" w:semiHidden="0" w:uiPriority="33" w:unhideWhenUsed="0" w:qFormat="1"/>
-    <w:lsdException w:name="Bibliography" w:uiPriority="37"/>
-    <w:lsdException w:name="TOC Heading" w:uiPriority="39" w:qFormat="1"/>
-  </w:latentStyles>
-  <w:style w:type="paragraph" w:default="1" w:styleId="Normalny">
-    <w:name w:val="Normal"/>
-    <w:qFormat/>
-  </w:style>
-  <w:style w:type="character" w:default="1" w:styleId="Domylnaczcionkaakapitu">
-    <w:name w:val="Default Paragraph Font"/>
-    <w:uiPriority w:val="1"/>
-    <w:semiHidden/>
-    <w:unhideWhenUsed/>
-  </w:style>
-  <w:style w:type="table" w:default="1" w:styleId="Standardowy">
-    <w:name w:val="Normal Table"/>
-    <w:uiPriority w:val="99"/>
-    <w:semiHidden/>
-    <w:unhideWhenUsed/>
-    <w:tblPr>
-      <w:tblInd w:w="0" w:type="dxa"/>
-      <w:tblCellMar>
-        <w:top w:w="0" w:type="dxa"/>
-        <w:left w:w="108" w:type="dxa"/>
-        <w:bottom w:w="0" w:type="dxa"/>
-        <w:right w:w="108" w:type="dxa"/>
-      </w:tblCellMar>
-    </w:tblPr>
-  </w:style>
-  <w:style w:type="numbering" w:default="1" w:styleId="Bezlisty">
-    <w:name w:val="No List"/>
-    <w:uiPriority w:val="99"/>
-    <w:semiHidden/>
-    <w:unhideWhenUsed/>
-  </w:style>
-  <w:style w:type="paragraph" w:customStyle="1" w:styleId="C5BCA387FFEF472FB570287C8AC98CD1">
-    <w:name w:val="C5BCA387FFEF472FB570287C8AC98CD1"/>
-    <w:rsid w:val="00F97A2B"/>
-  </w:style>
-  <w:style w:type="paragraph" w:customStyle="1" w:styleId="1C4C4FCEDCC14398A2E71CD30101F947">
-    <w:name w:val="1C4C4FCEDCC14398A2E71CD30101F947"/>
-    <w:rsid w:val="00F97A2B"/>
-  </w:style>
-  <w:style w:type="paragraph" w:customStyle="1" w:styleId="FA26D0E803914D9FBC3281F1DAA97C08">
-    <w:name w:val="FA26D0E803914D9FBC3281F1DAA97C08"/>
-    <w:rsid w:val="00F97A2B"/>
-  </w:style>
-</w:styles>
-</file>
-
-<file path=word/glossary/webSettings.xml><?xml version="1.0" encoding="utf-8"?>
-<w:webSettings xmlns:mc="http://schemas.openxmlformats.org/markup-compatibility/2006" xmlns:r="http://schemas.openxmlformats.org/officeDocument/2006/relationships" xmlns:w="http://schemas.openxmlformats.org/wordprocessingml/2006/main" xmlns:w14="http://schemas.microsoft.com/office/word/2010/wordml" mc:Ignorable="w14">
-  <w:optimizeForBrowser/>
-  <w:allowPNG/>
-</w:webSettings>
-</file>
-
 <file path=word/theme/theme1.xml><?xml version="1.0" encoding="utf-8"?>
 <a:theme xmlns:a="http://schemas.openxmlformats.org/drawingml/2006/main" name="Motyw pakietu Office">
   <a:themeElements>
@@ -3619,7 +6300,7 @@
 </file>
 
 <file path=customXml/itemProps1.xml><?xml version="1.0" encoding="utf-8"?>
-<ds:datastoreItem xmlns:ds="http://schemas.openxmlformats.org/officeDocument/2006/customXml" ds:itemID="{CAB3F4D3-849E-4B87-836C-9370562A9876}">
+<ds:datastoreItem xmlns:ds="http://schemas.openxmlformats.org/officeDocument/2006/customXml" ds:itemID="{EA3F1EDC-0CFC-43D0-AC2C-B5A30A77D0C3}">
   <ds:schemaRefs>
     <ds:schemaRef ds:uri="http://schemas.openxmlformats.org/officeDocument/2006/bibliography"/>
   </ds:schemaRefs>

--- a/SPRAWOZDANIE_STRONY.docx
+++ b/SPRAWOZDANIE_STRONY.docx
@@ -44,9 +44,19 @@
       <w:r>
         <w:tab/>
       </w:r>
-      <w:r>
-        <w:t>Branch: Paging</w:t>
-      </w:r>
+      <w:proofErr w:type="spellStart"/>
+      <w:r>
+        <w:t>Branch</w:t>
+      </w:r>
+      <w:proofErr w:type="spellEnd"/>
+      <w:r>
+        <w:t xml:space="preserve">: </w:t>
+      </w:r>
+      <w:proofErr w:type="spellStart"/>
+      <w:r>
+        <w:t>Paging</w:t>
+      </w:r>
+      <w:proofErr w:type="spellEnd"/>
     </w:p>
     <w:p>
       <w:pPr>
@@ -75,7 +85,95 @@
           <w:szCs w:val="26"/>
           <w:lang w:val="en-US"/>
         </w:rPr>
-        <w:t>W projekcie uwzględniono algorytmy LRU (Least Recently Used), oraz LFU (Least Frequently Used).</w:t>
+        <w:t xml:space="preserve">W </w:t>
+      </w:r>
+      <w:proofErr w:type="spellStart"/>
+      <w:r>
+        <w:rPr>
+          <w:rStyle w:val="Pogrubienie"/>
+          <w:b w:val="0"/>
+          <w:sz w:val="24"/>
+          <w:szCs w:val="26"/>
+          <w:lang w:val="en-US"/>
+        </w:rPr>
+        <w:t>projekcie</w:t>
+      </w:r>
+      <w:proofErr w:type="spellEnd"/>
+      <w:r>
+        <w:rPr>
+          <w:rStyle w:val="Pogrubienie"/>
+          <w:b w:val="0"/>
+          <w:sz w:val="24"/>
+          <w:szCs w:val="26"/>
+          <w:lang w:val="en-US"/>
+        </w:rPr>
+        <w:t xml:space="preserve"> </w:t>
+      </w:r>
+      <w:proofErr w:type="spellStart"/>
+      <w:r>
+        <w:rPr>
+          <w:rStyle w:val="Pogrubienie"/>
+          <w:b w:val="0"/>
+          <w:sz w:val="24"/>
+          <w:szCs w:val="26"/>
+          <w:lang w:val="en-US"/>
+        </w:rPr>
+        <w:t>uwzględniono</w:t>
+      </w:r>
+      <w:proofErr w:type="spellEnd"/>
+      <w:r>
+        <w:rPr>
+          <w:rStyle w:val="Pogrubienie"/>
+          <w:b w:val="0"/>
+          <w:sz w:val="24"/>
+          <w:szCs w:val="26"/>
+          <w:lang w:val="en-US"/>
+        </w:rPr>
+        <w:t xml:space="preserve"> </w:t>
+      </w:r>
+      <w:proofErr w:type="spellStart"/>
+      <w:r>
+        <w:rPr>
+          <w:rStyle w:val="Pogrubienie"/>
+          <w:b w:val="0"/>
+          <w:sz w:val="24"/>
+          <w:szCs w:val="26"/>
+          <w:lang w:val="en-US"/>
+        </w:rPr>
+        <w:t>algorytmy</w:t>
+      </w:r>
+      <w:proofErr w:type="spellEnd"/>
+      <w:r>
+        <w:rPr>
+          <w:rStyle w:val="Pogrubienie"/>
+          <w:b w:val="0"/>
+          <w:sz w:val="24"/>
+          <w:szCs w:val="26"/>
+          <w:lang w:val="en-US"/>
+        </w:rPr>
+        <w:t xml:space="preserve"> LRU (Least Recently Used), </w:t>
+      </w:r>
+      <w:proofErr w:type="spellStart"/>
+      <w:r>
+        <w:rPr>
+          <w:rStyle w:val="Pogrubienie"/>
+          <w:b w:val="0"/>
+          <w:sz w:val="24"/>
+          <w:szCs w:val="26"/>
+          <w:lang w:val="en-US"/>
+        </w:rPr>
+        <w:t>oraz</w:t>
+      </w:r>
+      <w:proofErr w:type="spellEnd"/>
+      <w:r>
+        <w:rPr>
+          <w:rStyle w:val="Pogrubienie"/>
+          <w:b w:val="0"/>
+          <w:sz w:val="24"/>
+          <w:szCs w:val="26"/>
+          <w:lang w:val="en-US"/>
+        </w:rPr>
+        <w:t xml:space="preserve"> LFU (Least Frequently Used).</w:t>
       </w:r>
     </w:p>
     <w:p>
@@ -180,7 +278,7 @@
           <w:r>
             <w:fldChar w:fldCharType="separate"/>
           </w:r>
-          <w:hyperlink w:anchor="_Toc535061410" w:history="1">
+          <w:hyperlink w:anchor="_Toc535079241" w:history="1">
             <w:r>
               <w:rPr>
                 <w:rStyle w:val="Hipercze"/>
@@ -222,7 +320,7 @@
                 <w:noProof/>
                 <w:webHidden/>
               </w:rPr>
-              <w:instrText xml:space="preserve"> PAGEREF _Toc535061410 \h </w:instrText>
+              <w:instrText xml:space="preserve"> PAGEREF _Toc535079241 \h </w:instrText>
             </w:r>
             <w:r>
               <w:rPr>
@@ -265,7 +363,7 @@
               <w:lang w:eastAsia="pl-PL"/>
             </w:rPr>
           </w:pPr>
-          <w:hyperlink w:anchor="_Toc535061411" w:history="1">
+          <w:hyperlink w:anchor="_Toc535079242" w:history="1">
             <w:r>
               <w:rPr>
                 <w:rStyle w:val="Hipercze"/>
@@ -292,7 +390,7 @@
                 <w:noProof/>
                 <w:webHidden/>
               </w:rPr>
-              <w:instrText xml:space="preserve"> PAGEREF _Toc535061411 \h </w:instrText>
+              <w:instrText xml:space="preserve"> PAGEREF _Toc535079242 \h </w:instrText>
             </w:r>
             <w:r>
               <w:rPr>
@@ -335,7 +433,7 @@
               <w:lang w:eastAsia="pl-PL"/>
             </w:rPr>
           </w:pPr>
-          <w:hyperlink w:anchor="_Toc535061412" w:history="1">
+          <w:hyperlink w:anchor="_Toc535079243" w:history="1">
             <w:r>
               <w:rPr>
                 <w:rStyle w:val="Hipercze"/>
@@ -362,7 +460,7 @@
                 <w:noProof/>
                 <w:webHidden/>
               </w:rPr>
-              <w:instrText xml:space="preserve"> PAGEREF _Toc535061412 \h </w:instrText>
+              <w:instrText xml:space="preserve"> PAGEREF _Toc535079243 \h </w:instrText>
             </w:r>
             <w:r>
               <w:rPr>
@@ -403,13 +501,13 @@
               <w:noProof/>
             </w:rPr>
           </w:pPr>
-          <w:hyperlink w:anchor="_Toc535061413" w:history="1">
+          <w:hyperlink w:anchor="_Toc535079244" w:history="1">
             <w:r>
               <w:rPr>
                 <w:rStyle w:val="Hipercze"/>
                 <w:noProof/>
               </w:rPr>
-              <w:t>Implementacja</w:t>
+              <w:t>Informacja</w:t>
             </w:r>
             <w:r>
               <w:rPr>
@@ -430,7 +528,75 @@
                 <w:noProof/>
                 <w:webHidden/>
               </w:rPr>
-              <w:instrText xml:space="preserve"> PAGEREF _Toc535061413 \h </w:instrText>
+              <w:instrText xml:space="preserve"> PAGEREF _Toc535079244 \h </w:instrText>
+            </w:r>
+            <w:r>
+              <w:rPr>
+                <w:noProof/>
+                <w:webHidden/>
+              </w:rPr>
+            </w:r>
+            <w:r>
+              <w:rPr>
+                <w:noProof/>
+                <w:webHidden/>
+              </w:rPr>
+              <w:fldChar w:fldCharType="separate"/>
+            </w:r>
+            <w:r>
+              <w:rPr>
+                <w:noProof/>
+                <w:webHidden/>
+              </w:rPr>
+              <w:t>2</w:t>
+            </w:r>
+            <w:r>
+              <w:rPr>
+                <w:noProof/>
+                <w:webHidden/>
+              </w:rPr>
+              <w:fldChar w:fldCharType="end"/>
+            </w:r>
+          </w:hyperlink>
+        </w:p>
+        <w:p>
+          <w:pPr>
+            <w:pStyle w:val="Spistreci3"/>
+            <w:tabs>
+              <w:tab w:val="right" w:leader="dot" w:pos="9062"/>
+            </w:tabs>
+            <w:rPr>
+              <w:noProof/>
+            </w:rPr>
+          </w:pPr>
+          <w:hyperlink w:anchor="_Toc535079245" w:history="1">
+            <w:r>
+              <w:rPr>
+                <w:rStyle w:val="Hipercze"/>
+                <w:noProof/>
+              </w:rPr>
+              <w:t>Implementacja:</w:t>
+            </w:r>
+            <w:r>
+              <w:rPr>
+                <w:noProof/>
+                <w:webHidden/>
+              </w:rPr>
+              <w:tab/>
+            </w:r>
+            <w:r>
+              <w:rPr>
+                <w:noProof/>
+                <w:webHidden/>
+              </w:rPr>
+              <w:fldChar w:fldCharType="begin"/>
+            </w:r>
+            <w:r>
+              <w:rPr>
+                <w:noProof/>
+                <w:webHidden/>
+              </w:rPr>
+              <w:instrText xml:space="preserve"> PAGEREF _Toc535079245 \h </w:instrText>
             </w:r>
             <w:r>
               <w:rPr>
@@ -473,7 +639,7 @@
               <w:lang w:eastAsia="pl-PL"/>
             </w:rPr>
           </w:pPr>
-          <w:hyperlink w:anchor="_Toc535061414" w:history="1">
+          <w:hyperlink w:anchor="_Toc535079246" w:history="1">
             <w:r>
               <w:rPr>
                 <w:rStyle w:val="Hipercze"/>
@@ -500,7 +666,7 @@
                 <w:noProof/>
                 <w:webHidden/>
               </w:rPr>
-              <w:instrText xml:space="preserve"> PAGEREF _Toc535061414 \h </w:instrText>
+              <w:instrText xml:space="preserve"> PAGEREF _Toc535079246 \h </w:instrText>
             </w:r>
             <w:r>
               <w:rPr>
@@ -541,12 +707,80 @@
               <w:noProof/>
             </w:rPr>
           </w:pPr>
-          <w:hyperlink w:anchor="_Toc535061415" w:history="1">
+          <w:hyperlink w:anchor="_Toc535079247" w:history="1">
             <w:r>
               <w:rPr>
                 <w:rStyle w:val="Hipercze"/>
                 <w:noProof/>
               </w:rPr>
+              <w:t>Informacja:</w:t>
+            </w:r>
+            <w:r>
+              <w:rPr>
+                <w:noProof/>
+                <w:webHidden/>
+              </w:rPr>
+              <w:tab/>
+            </w:r>
+            <w:r>
+              <w:rPr>
+                <w:noProof/>
+                <w:webHidden/>
+              </w:rPr>
+              <w:fldChar w:fldCharType="begin"/>
+            </w:r>
+            <w:r>
+              <w:rPr>
+                <w:noProof/>
+                <w:webHidden/>
+              </w:rPr>
+              <w:instrText xml:space="preserve"> PAGEREF _Toc535079247 \h </w:instrText>
+            </w:r>
+            <w:r>
+              <w:rPr>
+                <w:noProof/>
+                <w:webHidden/>
+              </w:rPr>
+            </w:r>
+            <w:r>
+              <w:rPr>
+                <w:noProof/>
+                <w:webHidden/>
+              </w:rPr>
+              <w:fldChar w:fldCharType="separate"/>
+            </w:r>
+            <w:r>
+              <w:rPr>
+                <w:noProof/>
+                <w:webHidden/>
+              </w:rPr>
+              <w:t>3</w:t>
+            </w:r>
+            <w:r>
+              <w:rPr>
+                <w:noProof/>
+                <w:webHidden/>
+              </w:rPr>
+              <w:fldChar w:fldCharType="end"/>
+            </w:r>
+          </w:hyperlink>
+        </w:p>
+        <w:p>
+          <w:pPr>
+            <w:pStyle w:val="Spistreci3"/>
+            <w:tabs>
+              <w:tab w:val="right" w:leader="dot" w:pos="9062"/>
+            </w:tabs>
+            <w:rPr>
+              <w:noProof/>
+            </w:rPr>
+          </w:pPr>
+          <w:hyperlink w:anchor="_Toc535079248" w:history="1">
+            <w:r>
+              <w:rPr>
+                <w:rStyle w:val="Hipercze"/>
+                <w:noProof/>
+              </w:rPr>
               <w:t>Implementacja</w:t>
             </w:r>
             <w:r>
@@ -568,7 +802,7 @@
                 <w:noProof/>
                 <w:webHidden/>
               </w:rPr>
-              <w:instrText xml:space="preserve"> PAGEREF _Toc535061415 \h </w:instrText>
+              <w:instrText xml:space="preserve"> PAGEREF _Toc535079248 \h </w:instrText>
             </w:r>
             <w:r>
               <w:rPr>
@@ -612,7 +846,7 @@
               <w:lang w:eastAsia="pl-PL"/>
             </w:rPr>
           </w:pPr>
-          <w:hyperlink w:anchor="_Toc535061416" w:history="1">
+          <w:hyperlink w:anchor="_Toc535079249" w:history="1">
             <w:r>
               <w:rPr>
                 <w:rStyle w:val="Hipercze"/>
@@ -654,7 +888,7 @@
                 <w:noProof/>
                 <w:webHidden/>
               </w:rPr>
-              <w:instrText xml:space="preserve"> PAGEREF _Toc535061416 \h </w:instrText>
+              <w:instrText xml:space="preserve"> PAGEREF _Toc535079249 \h </w:instrText>
             </w:r>
             <w:r>
               <w:rPr>
@@ -698,7 +932,7 @@
               <w:lang w:eastAsia="pl-PL"/>
             </w:rPr>
           </w:pPr>
-          <w:hyperlink w:anchor="_Toc535061417" w:history="1">
+          <w:hyperlink w:anchor="_Toc535079250" w:history="1">
             <w:r>
               <w:rPr>
                 <w:rStyle w:val="Hipercze"/>
@@ -740,7 +974,7 @@
                 <w:noProof/>
                 <w:webHidden/>
               </w:rPr>
-              <w:instrText xml:space="preserve"> PAGEREF _Toc535061417 \h </w:instrText>
+              <w:instrText xml:space="preserve"> PAGEREF _Toc535079250 \h </w:instrText>
             </w:r>
             <w:r>
               <w:rPr>
@@ -805,11 +1039,316 @@
         <w:rPr>
           <w:rStyle w:val="Pogrubienie"/>
           <w:b w:val="0"/>
+          <w:noProof/>
           <w:sz w:val="24"/>
           <w:szCs w:val="26"/>
         </w:rPr>
+        <mc:AlternateContent>
+          <mc:Choice Requires="wps">
+            <w:drawing>
+              <wp:anchor distT="0" distB="0" distL="114300" distR="114300" simplePos="0" relativeHeight="251662336" behindDoc="0" locked="0" layoutInCell="1" allowOverlap="1" wp14:editId="36B11C9B">
+                <wp:simplePos x="0" y="0"/>
+                <wp:positionH relativeFrom="column">
+                  <wp:posOffset>3202746</wp:posOffset>
+                </wp:positionH>
+                <wp:positionV relativeFrom="paragraph">
+                  <wp:posOffset>2514324</wp:posOffset>
+                </wp:positionV>
+                <wp:extent cx="2877903" cy="1403985"/>
+                <wp:effectExtent l="0" t="0" r="0" b="6350"/>
+                <wp:wrapNone/>
+                <wp:docPr id="4" name="Pole tekstowe 2"/>
+                <wp:cNvGraphicFramePr>
+                  <a:graphicFrameLocks xmlns:a="http://schemas.openxmlformats.org/drawingml/2006/main"/>
+                </wp:cNvGraphicFramePr>
+                <a:graphic xmlns:a="http://schemas.openxmlformats.org/drawingml/2006/main">
+                  <a:graphicData uri="http://schemas.microsoft.com/office/word/2010/wordprocessingShape">
+                    <wps:wsp>
+                      <wps:cNvSpPr txBox="1">
+                        <a:spLocks noChangeArrowheads="1"/>
+                      </wps:cNvSpPr>
+                      <wps:spPr bwMode="auto">
+                        <a:xfrm>
+                          <a:off x="0" y="0"/>
+                          <a:ext cx="2877903" cy="1403985"/>
+                        </a:xfrm>
+                        <a:prstGeom prst="rect">
+                          <a:avLst/>
+                        </a:prstGeom>
+                        <a:noFill/>
+                        <a:ln w="9525">
+                          <a:noFill/>
+                          <a:miter lim="800000"/>
+                          <a:headEnd/>
+                          <a:tailEnd/>
+                        </a:ln>
+                      </wps:spPr>
+                      <wps:txbx>
+                        <w:txbxContent>
+                          <w:p>
+                            <w:pPr>
+                              <w:spacing w:after="0" w:line="240" w:lineRule="auto"/>
+                              <w:rPr>
+                                <w:sz w:val="20"/>
+                              </w:rPr>
+                            </w:pPr>
+                            <w:r>
+                              <w:rPr>
+                                <w:b/>
+                                <w:sz w:val="20"/>
+                              </w:rPr>
+                              <w:t>Autor:</w:t>
+                            </w:r>
+                            <w:r>
+                              <w:rPr>
+                                <w:sz w:val="20"/>
+                              </w:rPr>
+                              <w:t xml:space="preserve"> </w:t>
+                            </w:r>
+                            <w:r>
+                              <w:rPr>
+                                <w:sz w:val="20"/>
+                              </w:rPr>
+                              <w:tab/>
+                            </w:r>
+                            <w:r>
+                              <w:rPr>
+                                <w:sz w:val="20"/>
+                              </w:rPr>
+                              <w:tab/>
+                            </w:r>
+                            <w:r>
+                              <w:rPr>
+                                <w:sz w:val="20"/>
+                              </w:rPr>
+                              <w:t xml:space="preserve">Arkadiusz </w:t>
+                            </w:r>
+                            <w:proofErr w:type="spellStart"/>
+                            <w:r>
+                              <w:rPr>
+                                <w:sz w:val="20"/>
+                              </w:rPr>
+                              <w:t>Maruszczak</w:t>
+                            </w:r>
+                            <w:proofErr w:type="spellEnd"/>
+                          </w:p>
+                          <w:p>
+                            <w:pPr>
+                              <w:spacing w:after="0" w:line="240" w:lineRule="auto"/>
+                              <w:rPr>
+                                <w:sz w:val="20"/>
+                              </w:rPr>
+                            </w:pPr>
+                            <w:r>
+                              <w:rPr>
+                                <w:b/>
+                                <w:sz w:val="20"/>
+                              </w:rPr>
+                              <w:t>Wydział:</w:t>
+                            </w:r>
+                            <w:r>
+                              <w:rPr>
+                                <w:sz w:val="20"/>
+                              </w:rPr>
+                              <w:t xml:space="preserve"> </w:t>
+                            </w:r>
+                            <w:r>
+                              <w:rPr>
+                                <w:sz w:val="20"/>
+                              </w:rPr>
+                              <w:tab/>
+                              <w:t>Elektroniki</w:t>
+                            </w:r>
+                          </w:p>
+                          <w:p>
+                            <w:pPr>
+                              <w:spacing w:after="0" w:line="240" w:lineRule="auto"/>
+                              <w:rPr>
+                                <w:sz w:val="20"/>
+                              </w:rPr>
+                            </w:pPr>
+                            <w:r>
+                              <w:rPr>
+                                <w:b/>
+                                <w:sz w:val="20"/>
+                              </w:rPr>
+                              <w:t>Kierunek:</w:t>
+                            </w:r>
+                            <w:r>
+                              <w:rPr>
+                                <w:sz w:val="20"/>
+                              </w:rPr>
+                              <w:t xml:space="preserve"> </w:t>
+                            </w:r>
+                            <w:r>
+                              <w:rPr>
+                                <w:sz w:val="20"/>
+                              </w:rPr>
+                              <w:tab/>
+                            </w:r>
+                            <w:proofErr w:type="spellStart"/>
+                            <w:r>
+                              <w:rPr>
+                                <w:sz w:val="20"/>
+                              </w:rPr>
+                              <w:t>Cyberbezpieczeństwo</w:t>
+                            </w:r>
+                            <w:proofErr w:type="spellEnd"/>
+                          </w:p>
+                        </w:txbxContent>
+                      </wps:txbx>
+                      <wps:bodyPr rot="0" vert="horz" wrap="square" lIns="91440" tIns="45720" rIns="91440" bIns="45720" anchor="t" anchorCtr="0">
+                        <a:spAutoFit/>
+                      </wps:bodyPr>
+                    </wps:wsp>
+                  </a:graphicData>
+                </a:graphic>
+                <wp14:sizeRelH relativeFrom="margin">
+                  <wp14:pctWidth>0</wp14:pctWidth>
+                </wp14:sizeRelH>
+                <wp14:sizeRelV relativeFrom="margin">
+                  <wp14:pctHeight>20000</wp14:pctHeight>
+                </wp14:sizeRelV>
+              </wp:anchor>
+            </w:drawing>
+          </mc:Choice>
+          <mc:Fallback>
+            <w:pict>
+              <v:shapetype id="_x0000_t202" coordsize="21600,21600" o:spt="202" path="m,l,21600r21600,l21600,xe">
+                <v:stroke joinstyle="miter"/>
+                <v:path gradientshapeok="t" o:connecttype="rect"/>
+              </v:shapetype>
+              <v:shape id="Pole tekstowe 2" o:spid="_x0000_s1026" type="#_x0000_t202" style="position:absolute;margin-left:252.2pt;margin-top:198pt;width:226.6pt;height:110.55pt;z-index:251662336;visibility:visible;mso-wrap-style:square;mso-width-percent:0;mso-height-percent:200;mso-wrap-distance-left:9pt;mso-wrap-distance-top:0;mso-wrap-distance-right:9pt;mso-wrap-distance-bottom:0;mso-position-horizontal:absolute;mso-position-horizontal-relative:text;mso-position-vertical:absolute;mso-position-vertical-relative:text;mso-width-percent:0;mso-height-percent:200;mso-width-relative:margin;mso-height-relative:margin;v-text-anchor:top" o:gfxdata="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" filled="f" stroked="f">
+                <v:textbox style="mso-fit-shape-to-text:t">
+                  <w:txbxContent>
+                    <w:p>
+                      <w:pPr>
+                        <w:spacing w:after="0" w:line="240" w:lineRule="auto"/>
+                        <w:rPr>
+                          <w:sz w:val="20"/>
+                        </w:rPr>
+                      </w:pPr>
+                      <w:r>
+                        <w:rPr>
+                          <w:b/>
+                          <w:sz w:val="20"/>
+                        </w:rPr>
+                        <w:t>Autor:</w:t>
+                      </w:r>
+                      <w:r>
+                        <w:rPr>
+                          <w:sz w:val="20"/>
+                        </w:rPr>
+                        <w:t xml:space="preserve"> </w:t>
+                      </w:r>
+                      <w:r>
+                        <w:rPr>
+                          <w:sz w:val="20"/>
+                        </w:rPr>
+                        <w:tab/>
+                      </w:r>
+                      <w:r>
+                        <w:rPr>
+                          <w:sz w:val="20"/>
+                        </w:rPr>
+                        <w:tab/>
+                      </w:r>
+                      <w:r>
+                        <w:rPr>
+                          <w:sz w:val="20"/>
+                        </w:rPr>
+                        <w:t xml:space="preserve">Arkadiusz </w:t>
+                      </w:r>
+                      <w:proofErr w:type="spellStart"/>
+                      <w:r>
+                        <w:rPr>
+                          <w:sz w:val="20"/>
+                        </w:rPr>
+                        <w:t>Maruszczak</w:t>
+                      </w:r>
+                      <w:proofErr w:type="spellEnd"/>
+                    </w:p>
+                    <w:p>
+                      <w:pPr>
+                        <w:spacing w:after="0" w:line="240" w:lineRule="auto"/>
+                        <w:rPr>
+                          <w:sz w:val="20"/>
+                        </w:rPr>
+                      </w:pPr>
+                      <w:r>
+                        <w:rPr>
+                          <w:b/>
+                          <w:sz w:val="20"/>
+                        </w:rPr>
+                        <w:t>Wydział:</w:t>
+                      </w:r>
+                      <w:r>
+                        <w:rPr>
+                          <w:sz w:val="20"/>
+                        </w:rPr>
+                        <w:t xml:space="preserve"> </w:t>
+                      </w:r>
+                      <w:r>
+                        <w:rPr>
+                          <w:sz w:val="20"/>
+                        </w:rPr>
+                        <w:tab/>
+                        <w:t>Elektroniki</w:t>
+                      </w:r>
+                    </w:p>
+                    <w:p>
+                      <w:pPr>
+                        <w:spacing w:after="0" w:line="240" w:lineRule="auto"/>
+                        <w:rPr>
+                          <w:sz w:val="20"/>
+                        </w:rPr>
+                      </w:pPr>
+                      <w:r>
+                        <w:rPr>
+                          <w:b/>
+                          <w:sz w:val="20"/>
+                        </w:rPr>
+                        <w:t>Kierunek:</w:t>
+                      </w:r>
+                      <w:r>
+                        <w:rPr>
+                          <w:sz w:val="20"/>
+                        </w:rPr>
+                        <w:t xml:space="preserve"> </w:t>
+                      </w:r>
+                      <w:r>
+                        <w:rPr>
+                          <w:sz w:val="20"/>
+                        </w:rPr>
+                        <w:tab/>
+                      </w:r>
+                      <w:proofErr w:type="spellStart"/>
+                      <w:r>
+                        <w:rPr>
+                          <w:sz w:val="20"/>
+                        </w:rPr>
+                        <w:t>Cyberbezpieczeństwo</w:t>
+                      </w:r>
+                      <w:proofErr w:type="spellEnd"/>
+                    </w:p>
+                  </w:txbxContent>
+                </v:textbox>
+              </v:shape>
+            </w:pict>
+          </mc:Fallback>
+        </mc:AlternateContent>
+      </w:r>
+      <w:r>
+        <w:rPr>
+          <w:rStyle w:val="Pogrubienie"/>
+          <w:b w:val="0"/>
+          <w:sz w:val="24"/>
+          <w:szCs w:val="26"/>
+        </w:rPr>
         <w:br w:type="page"/>
       </w:r>
+      <w:bookmarkStart w:id="0" w:name="_GoBack"/>
+      <w:bookmarkEnd w:id="0"/>
     </w:p>
     <w:p>
       <w:pPr>
@@ -822,7 +1361,7 @@
           <w:sz w:val="32"/>
         </w:rPr>
       </w:pPr>
-      <w:bookmarkStart w:id="0" w:name="_Toc535061410"/>
+      <w:bookmarkStart w:id="1" w:name="_Toc535079241"/>
       <w:r>
         <w:rPr>
           <w:sz w:val="32"/>
@@ -830,27 +1369,21 @@
         <w:lastRenderedPageBreak/>
         <w:t>Procedura testowania algorytmów.</w:t>
       </w:r>
-      <w:bookmarkEnd w:id="0"/>
+      <w:bookmarkEnd w:id="1"/>
     </w:p>
     <w:p>
       <w:pPr>
         <w:pStyle w:val="Nagwek2"/>
       </w:pPr>
-      <w:bookmarkStart w:id="1" w:name="_Toc535061411"/>
+      <w:bookmarkStart w:id="2" w:name="_Toc535079242"/>
       <w:r>
         <w:t>Ogólne informacje</w:t>
       </w:r>
-      <w:bookmarkEnd w:id="1"/>
-    </w:p>
-    <w:p>
-      <w:r>
-        <w:t>Symulacje</w:t>
-      </w:r>
-      <w:r>
-        <w:t xml:space="preserve"> opiera</w:t>
-      </w:r>
-      <w:r>
-        <w:t>ją</w:t>
+      <w:bookmarkEnd w:id="2"/>
+    </w:p>
+    <w:p>
+      <w:r>
+        <w:t>Symulacje opierają</w:t>
       </w:r>
       <w:r>
         <w:t xml:space="preserve"> się na manipulowaniu „r</w:t>
@@ -875,106 +1408,20 @@
         </w:rPr>
       </w:pPr>
       <w:r>
-        <w:tab/>
-        <w:t xml:space="preserve">Każda ramka jest zbudowana z: </w:t>
-      </w:r>
-    </w:p>
-    <w:p>
-      <w:pPr>
-        <w:pStyle w:val="Akapitzlist"/>
-        <w:numPr>
-          <w:ilvl w:val="0"/>
-          <w:numId w:val="2"/>
-        </w:numPr>
-        <w:rPr>
-          <w:b/>
-        </w:rPr>
-      </w:pPr>
-      <w:r>
-        <w:rPr>
-          <w:b/>
-        </w:rPr>
-        <w:t xml:space="preserve">id </w:t>
-      </w:r>
-      <w:r>
-        <w:t>– identyfikatora ramki/strony</w:t>
-      </w:r>
-    </w:p>
-    <w:p>
-      <w:pPr>
-        <w:pStyle w:val="Akapitzlist"/>
-        <w:numPr>
-          <w:ilvl w:val="0"/>
-          <w:numId w:val="2"/>
-        </w:numPr>
-        <w:rPr>
-          <w:b/>
-        </w:rPr>
-      </w:pPr>
-      <w:r>
-        <w:rPr>
-          <w:b/>
-        </w:rPr>
-        <w:t xml:space="preserve">ageOfFrame – </w:t>
-      </w:r>
-      <w:r>
-        <w:t>„wieku” ramki</w:t>
-      </w:r>
-    </w:p>
-    <w:p>
-      <w:pPr>
-        <w:pStyle w:val="Akapitzlist"/>
-        <w:numPr>
-          <w:ilvl w:val="0"/>
-          <w:numId w:val="2"/>
-        </w:numPr>
-        <w:rPr>
-          <w:b/>
-        </w:rPr>
-      </w:pPr>
-      <w:r>
-        <w:rPr>
-          <w:b/>
-        </w:rPr>
-        <w:t xml:space="preserve">amountOfUses – </w:t>
-      </w:r>
-      <w:r>
-        <w:t>ilości użyć danej ramki</w:t>
-      </w:r>
-      <w:r>
-        <w:t>.</w:t>
-      </w:r>
-    </w:p>
-    <w:p>
-      <w:pPr>
-        <w:pStyle w:val="Nagwek2"/>
-      </w:pPr>
-      <w:bookmarkStart w:id="2" w:name="_Toc535061412"/>
-      <w:r>
-        <w:t>LFU</w:t>
-      </w:r>
-      <w:bookmarkEnd w:id="2"/>
-    </w:p>
-    <w:p>
-      <w:pPr>
-        <w:rPr>
-          <w:sz w:val="24"/>
-        </w:rPr>
-      </w:pPr>
-      <w:r>
         <w:rPr>
           <w:noProof/>
+          <w:lang w:eastAsia="pl-PL"/>
         </w:rPr>
         <mc:AlternateContent>
           <mc:Choice Requires="wps">
             <w:drawing>
-              <wp:anchor distT="0" distB="0" distL="114300" distR="114300" simplePos="0" relativeHeight="251660288" behindDoc="0" locked="0" layoutInCell="1" allowOverlap="1" wp14:anchorId="6B56373C" wp14:editId="6591FB06">
+              <wp:anchor distT="0" distB="0" distL="114300" distR="114300" simplePos="0" relativeHeight="251660288" behindDoc="0" locked="0" layoutInCell="1" allowOverlap="1" wp14:anchorId="35F5DE60" wp14:editId="3460DF91">
                 <wp:simplePos x="0" y="0"/>
                 <wp:positionH relativeFrom="column">
-                  <wp:posOffset>4672330</wp:posOffset>
+                  <wp:posOffset>4711700</wp:posOffset>
                 </wp:positionH>
                 <wp:positionV relativeFrom="paragraph">
-                  <wp:posOffset>462915</wp:posOffset>
+                  <wp:posOffset>234315</wp:posOffset>
                 </wp:positionV>
                 <wp:extent cx="809625" cy="285750"/>
                 <wp:effectExtent l="0" t="0" r="0" b="0"/>
@@ -1031,11 +1478,7 @@
           </mc:Choice>
           <mc:Fallback>
             <w:pict>
-              <v:shapetype id="_x0000_t202" coordsize="21600,21600" o:spt="202" path="m,l,21600r21600,l21600,xe">
-                <v:stroke joinstyle="miter"/>
-                <v:path gradientshapeok="t" o:connecttype="rect"/>
-              </v:shapetype>
-              <v:shape id="Pole tekstowe 2" o:spid="_x0000_s1026" type="#_x0000_t202" style="position:absolute;margin-left:367.9pt;margin-top:36.45pt;width:63.75pt;height:22.5pt;z-index:251660288;visibility:visible;mso-wrap-style:square;mso-width-percent:0;mso-height-percent:0;mso-wrap-distance-left:9pt;mso-wrap-distance-top:0;mso-wrap-distance-right:9pt;mso-wrap-distance-bottom:0;mso-position-horizontal:absolute;mso-position-horizontal-relative:text;mso-position-vertical:absolute;mso-position-vertical-relative:text;mso-width-percent:0;mso-height-percent:0;mso-width-relative:margin;mso-height-relative:margin;v-text-anchor:top" o:gfxdata="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" filled="f" stroked="f">
+              <v:shape id="_x0000_s1027" type="#_x0000_t202" style="position:absolute;margin-left:371pt;margin-top:18.45pt;width:63.75pt;height:22.5pt;z-index:251660288;visibility:visible;mso-wrap-style:square;mso-width-percent:0;mso-height-percent:0;mso-wrap-distance-left:9pt;mso-wrap-distance-top:0;mso-wrap-distance-right:9pt;mso-wrap-distance-bottom:0;mso-position-horizontal:absolute;mso-position-horizontal-relative:text;mso-position-vertical:absolute;mso-position-vertical-relative:text;mso-width-percent:0;mso-height-percent:0;mso-width-relative:margin;mso-height-relative:margin;v-text-anchor:top" o:gfxdata="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" filled="f" stroked="f">
                 <v:textbox>
                   <w:txbxContent>
                     <w:p>
@@ -1051,22 +1494,19 @@
         </mc:AlternateContent>
       </w:r>
       <w:r>
-        <w:rPr>
-          <w:sz w:val="24"/>
-        </w:rPr>
-        <w:t>Algorytm polega na zastępowan</w:t>
-      </w:r>
-      <w:r>
-        <w:rPr>
-          <w:sz w:val="24"/>
-        </w:rPr>
-        <w:t xml:space="preserve">iu strony,  do której ramki było najmniej odwołań. Każde zastąpienie strony której ramka nie istniała w pamięci jest liczone jako brakująca strona. </w:t>
-      </w:r>
-    </w:p>
-    <w:p>
-      <w:pPr>
-        <w:rPr>
-          <w:sz w:val="24"/>
+        <w:tab/>
+        <w:t xml:space="preserve">Każda ramka jest zbudowana z: </w:t>
+      </w:r>
+    </w:p>
+    <w:p>
+      <w:pPr>
+        <w:pStyle w:val="Akapitzlist"/>
+        <w:numPr>
+          <w:ilvl w:val="0"/>
+          <w:numId w:val="2"/>
+        </w:numPr>
+        <w:rPr>
+          <w:b/>
         </w:rPr>
       </w:pPr>
       <w:r>
@@ -1075,13 +1515,13 @@
           <w:lang w:eastAsia="pl-PL"/>
         </w:rPr>
         <w:drawing>
-          <wp:anchor distT="0" distB="0" distL="114300" distR="114300" simplePos="0" relativeHeight="251658240" behindDoc="0" locked="0" layoutInCell="1" allowOverlap="1" wp14:anchorId="3B7680E8" wp14:editId="4C3C24DD">
+          <wp:anchor distT="0" distB="0" distL="114300" distR="114300" simplePos="0" relativeHeight="251658240" behindDoc="0" locked="0" layoutInCell="1" allowOverlap="1" wp14:anchorId="31D2F6B1" wp14:editId="054EAAAA">
             <wp:simplePos x="0" y="0"/>
             <wp:positionH relativeFrom="column">
-              <wp:posOffset>4672330</wp:posOffset>
+              <wp:posOffset>4675505</wp:posOffset>
             </wp:positionH>
             <wp:positionV relativeFrom="paragraph">
-              <wp:posOffset>168910</wp:posOffset>
+              <wp:posOffset>171450</wp:posOffset>
             </wp:positionV>
             <wp:extent cx="885825" cy="1762760"/>
             <wp:effectExtent l="0" t="0" r="9525" b="8890"/>
@@ -1130,53 +1570,172 @@
           </wp:anchor>
         </w:drawing>
       </w:r>
-      <w:bookmarkStart w:id="3" w:name="_Toc535061413"/>
+      <w:r>
+        <w:rPr>
+          <w:b/>
+        </w:rPr>
+        <w:t xml:space="preserve">id </w:t>
+      </w:r>
+      <w:r>
+        <w:t>– identyfikatora ramki/strony</w:t>
+      </w:r>
+    </w:p>
+    <w:p>
+      <w:pPr>
+        <w:pStyle w:val="Akapitzlist"/>
+        <w:numPr>
+          <w:ilvl w:val="0"/>
+          <w:numId w:val="2"/>
+        </w:numPr>
+        <w:rPr>
+          <w:b/>
+        </w:rPr>
+      </w:pPr>
+      <w:proofErr w:type="spellStart"/>
+      <w:r>
+        <w:rPr>
+          <w:b/>
+        </w:rPr>
+        <w:t>ageOfFrame</w:t>
+      </w:r>
+      <w:proofErr w:type="spellEnd"/>
+      <w:r>
+        <w:rPr>
+          <w:b/>
+        </w:rPr>
+        <w:t xml:space="preserve"> – </w:t>
+      </w:r>
+      <w:r>
+        <w:t>„wieku” ramki</w:t>
+      </w:r>
+    </w:p>
+    <w:p>
+      <w:pPr>
+        <w:pStyle w:val="Akapitzlist"/>
+        <w:numPr>
+          <w:ilvl w:val="0"/>
+          <w:numId w:val="2"/>
+        </w:numPr>
+        <w:rPr>
+          <w:b/>
+        </w:rPr>
+      </w:pPr>
+      <w:proofErr w:type="spellStart"/>
+      <w:r>
+        <w:rPr>
+          <w:b/>
+        </w:rPr>
+        <w:t>amountOfUses</w:t>
+      </w:r>
+      <w:proofErr w:type="spellEnd"/>
+      <w:r>
+        <w:rPr>
+          <w:b/>
+        </w:rPr>
+        <w:t xml:space="preserve"> – </w:t>
+      </w:r>
+      <w:r>
+        <w:t>ilości użyć danej ramki.</w:t>
+      </w:r>
+    </w:p>
+    <w:p>
+      <w:r>
+        <w:t>Symulacj</w:t>
+      </w:r>
+      <w:r>
+        <w:t>e</w:t>
+      </w:r>
+      <w:r>
+        <w:t xml:space="preserve"> rozpoczyna</w:t>
+      </w:r>
+      <w:r>
+        <w:t>ją</w:t>
+      </w:r>
+      <w:r>
+        <w:t xml:space="preserve"> się wygenerowaniem plików źródłowych w postaci jednej kolumny, w której znajdują się losowo wygenerowane numery stron w zadanej wcześniej ilości z zadanego wcześniej zakresu (w tym przypadku </w:t>
+      </w:r>
+      <w:r>
+        <w:rPr>
+          <w:b/>
+        </w:rPr>
+        <w:t>1-20</w:t>
+      </w:r>
+      <w:r>
+        <w:t>). Ilość plików źródłowych jest równa zadeklarowanej wcześniej ilości prób.</w:t>
+      </w:r>
+    </w:p>
+    <w:p>
+      <w:pPr>
+        <w:jc w:val="right"/>
+        <w:rPr>
+          <w:b/>
+        </w:rPr>
+      </w:pPr>
+      <w:r>
+        <w:t>Przykład wygenerowanego pliku:</w:t>
+      </w:r>
+    </w:p>
+    <w:p>
+      <w:pPr>
+        <w:pStyle w:val="Nagwek2"/>
+      </w:pPr>
+      <w:bookmarkStart w:id="3" w:name="_Toc535079243"/>
+      <w:r>
+        <w:t>LFU</w:t>
+      </w:r>
+      <w:bookmarkEnd w:id="3"/>
+    </w:p>
+    <w:p>
+      <w:pPr>
+        <w:pStyle w:val="Nagwek3"/>
+      </w:pPr>
+      <w:bookmarkStart w:id="4" w:name="_Toc535079244"/>
+      <w:r>
+        <w:t>Informacja</w:t>
+      </w:r>
+      <w:bookmarkEnd w:id="4"/>
+    </w:p>
+    <w:p>
+      <w:pPr>
+        <w:rPr>
+          <w:sz w:val="24"/>
+        </w:rPr>
+      </w:pPr>
+      <w:r>
+        <w:rPr>
+          <w:sz w:val="24"/>
+        </w:rPr>
+        <w:t>Algorytm polega na zastępowan</w:t>
+      </w:r>
+      <w:r>
+        <w:rPr>
+          <w:sz w:val="24"/>
+        </w:rPr>
+        <w:t xml:space="preserve">iu strony,  do której ramki było najmniej odwołań. Każde zastąpienie strony której ramka nie istniała w pamięci jest liczone jako brakująca strona. </w:t>
+      </w:r>
+    </w:p>
+    <w:p>
+      <w:pPr>
+        <w:pStyle w:val="Nagwek3"/>
+      </w:pPr>
+      <w:bookmarkStart w:id="5" w:name="_Toc535079245"/>
       <w:r>
         <w:rPr>
           <w:rStyle w:val="Nagwek3Znak"/>
+          <w:b/>
+          <w:bCs/>
         </w:rPr>
         <w:t>Implementacja</w:t>
       </w:r>
-      <w:bookmarkEnd w:id="3"/>
       <w:r>
         <w:t>:</w:t>
       </w:r>
-    </w:p>
-    <w:p>
-      <w:pPr>
-        <w:ind w:firstLine="708"/>
-      </w:pPr>
-      <w:r>
-        <w:t xml:space="preserve">Symulacja rozpoczyna się wygenerowaniem plików źródłowych w postaci jednej kolumny, w której znajdują się losowo wygenerowane numery stron w zadanej wcześniej ilości z zadanego wcześniej zakresu (w tym przypadku </w:t>
-      </w:r>
-      <w:r>
-        <w:rPr>
-          <w:b/>
-        </w:rPr>
-        <w:t>1-20</w:t>
-      </w:r>
-      <w:r>
-        <w:t>).</w:t>
-      </w:r>
+      <w:bookmarkEnd w:id="5"/>
       <w:r>
         <w:t xml:space="preserve"> </w:t>
       </w:r>
       <w:r>
-        <w:t>Ilość plików źródłowych jest równa zadeklarowanej wcześniej ilości prób.</w:t>
-      </w:r>
-    </w:p>
-    <w:p>
-      <w:pPr>
-        <w:ind w:left="2832" w:firstLine="708"/>
-      </w:pPr>
-      <w:r>
-        <w:t xml:space="preserve"> </w:t>
-      </w:r>
-      <w:r>
         <w:t xml:space="preserve">           </w:t>
-      </w:r>
-      <w:r>
-        <w:t>Przykład wygenerowanego pliku:</w:t>
       </w:r>
     </w:p>
     <w:p>
@@ -1197,7 +1756,20 @@
           <w:i/>
         </w:rPr>
         <w:tab/>
-        <w:t>iloscBrakujacychStron := 0</w:t>
+      </w:r>
+      <w:proofErr w:type="spellStart"/>
+      <w:r>
+        <w:rPr>
+          <w:i/>
+        </w:rPr>
+        <w:t>iloscBrakujacychStron</w:t>
+      </w:r>
+      <w:proofErr w:type="spellEnd"/>
+      <w:r>
+        <w:rPr>
+          <w:i/>
+        </w:rPr>
+        <w:t xml:space="preserve"> := 0</w:t>
       </w:r>
     </w:p>
     <w:p>
@@ -1212,7 +1784,20 @@
           <w:i/>
         </w:rPr>
         <w:tab/>
-        <w:t>indeksTablicyRamek := 0</w:t>
+      </w:r>
+      <w:proofErr w:type="spellStart"/>
+      <w:r>
+        <w:rPr>
+          <w:i/>
+        </w:rPr>
+        <w:t>indeksTablicyRamek</w:t>
+      </w:r>
+      <w:proofErr w:type="spellEnd"/>
+      <w:r>
+        <w:rPr>
+          <w:i/>
+        </w:rPr>
+        <w:t xml:space="preserve"> := 0</w:t>
       </w:r>
     </w:p>
     <w:p>
@@ -1228,7 +1813,21 @@
         <w:rPr>
           <w:i/>
         </w:rPr>
-        <w:t>for i = 0 to dlugoscTablicyOdniesien do</w:t>
+        <w:t xml:space="preserve">for i = 0 to </w:t>
+      </w:r>
+      <w:proofErr w:type="spellStart"/>
+      <w:r>
+        <w:rPr>
+          <w:i/>
+        </w:rPr>
+        <w:t>dlugoscTablicyOdniesien</w:t>
+      </w:r>
+      <w:proofErr w:type="spellEnd"/>
+      <w:r>
+        <w:rPr>
+          <w:i/>
+        </w:rPr>
+        <w:t xml:space="preserve"> do</w:t>
       </w:r>
     </w:p>
     <w:p>
@@ -1240,11 +1839,33 @@
           <w:i/>
         </w:rPr>
       </w:pPr>
-      <w:r>
-        <w:rPr>
-          <w:i/>
-        </w:rPr>
-        <w:t>if tablicaOdniesien[i]</w:t>
+      <w:proofErr w:type="spellStart"/>
+      <w:r>
+        <w:rPr>
+          <w:i/>
+        </w:rPr>
+        <w:t>if</w:t>
+      </w:r>
+      <w:proofErr w:type="spellEnd"/>
+      <w:r>
+        <w:rPr>
+          <w:i/>
+        </w:rPr>
+        <w:t xml:space="preserve"> </w:t>
+      </w:r>
+      <w:proofErr w:type="spellStart"/>
+      <w:r>
+        <w:rPr>
+          <w:i/>
+        </w:rPr>
+        <w:t>tablicaOdniesien</w:t>
+      </w:r>
+      <w:proofErr w:type="spellEnd"/>
+      <w:r>
+        <w:rPr>
+          <w:i/>
+        </w:rPr>
+        <w:t>[i]</w:t>
       </w:r>
       <w:r>
         <w:rPr>
@@ -1256,7 +1877,21 @@
         <w:rPr>
           <w:i/>
         </w:rPr>
-        <w:t xml:space="preserve"> istnieje w tablicaRamek do</w:t>
+        <w:t xml:space="preserve"> istnieje w </w:t>
+      </w:r>
+      <w:proofErr w:type="spellStart"/>
+      <w:r>
+        <w:rPr>
+          <w:i/>
+        </w:rPr>
+        <w:t>tablicaRamek</w:t>
+      </w:r>
+      <w:proofErr w:type="spellEnd"/>
+      <w:r>
+        <w:rPr>
+          <w:i/>
+        </w:rPr>
+        <w:t xml:space="preserve"> do</w:t>
       </w:r>
       <w:r>
         <w:rPr>
@@ -1280,11 +1915,19 @@
         </w:rPr>
         <w:tab/>
       </w:r>
-      <w:r>
-        <w:rPr>
-          <w:i/>
-        </w:rPr>
-        <w:t>iloscBrakujacychStron++</w:t>
+      <w:proofErr w:type="spellStart"/>
+      <w:r>
+        <w:rPr>
+          <w:i/>
+        </w:rPr>
+        <w:t>iloscBrakujacychStron</w:t>
+      </w:r>
+      <w:proofErr w:type="spellEnd"/>
+      <w:r>
+        <w:rPr>
+          <w:i/>
+        </w:rPr>
+        <w:t>++</w:t>
       </w:r>
     </w:p>
     <w:p>
@@ -1296,11 +1939,33 @@
           <w:i/>
         </w:rPr>
       </w:pPr>
-      <w:r>
-        <w:rPr>
-          <w:i/>
-        </w:rPr>
-        <w:t xml:space="preserve">indeksTablicyRamek := pobierzIndeksNajstarszejRamki() </w:t>
+      <w:proofErr w:type="spellStart"/>
+      <w:r>
+        <w:rPr>
+          <w:i/>
+        </w:rPr>
+        <w:t>indeksTablicyRamek</w:t>
+      </w:r>
+      <w:proofErr w:type="spellEnd"/>
+      <w:r>
+        <w:rPr>
+          <w:i/>
+        </w:rPr>
+        <w:t xml:space="preserve"> := </w:t>
+      </w:r>
+      <w:proofErr w:type="spellStart"/>
+      <w:r>
+        <w:rPr>
+          <w:i/>
+        </w:rPr>
+        <w:t>pobierzIndeksNajstarszejRamki</w:t>
+      </w:r>
+      <w:proofErr w:type="spellEnd"/>
+      <w:r>
+        <w:rPr>
+          <w:i/>
+        </w:rPr>
+        <w:t xml:space="preserve">() </w:t>
       </w:r>
     </w:p>
     <w:p>
@@ -1317,19 +1982,54 @@
           <w:i/>
         </w:rPr>
         <w:tab/>
+      </w:r>
+      <w:proofErr w:type="spellStart"/>
+      <w:r>
+        <w:rPr>
+          <w:i/>
+        </w:rPr>
         <w:t>tablicaRamek</w:t>
       </w:r>
-      <w:r>
-        <w:rPr>
-          <w:i/>
-        </w:rPr>
-        <w:t>[indeksTablicyRamek]</w:t>
-      </w:r>
-      <w:r>
-        <w:rPr>
-          <w:i/>
-        </w:rPr>
-        <w:t xml:space="preserve"> := tablicaOdniesien[</w:t>
+      <w:proofErr w:type="spellEnd"/>
+      <w:r>
+        <w:rPr>
+          <w:i/>
+        </w:rPr>
+        <w:t>[</w:t>
+      </w:r>
+      <w:proofErr w:type="spellStart"/>
+      <w:r>
+        <w:rPr>
+          <w:i/>
+        </w:rPr>
+        <w:t>indeksTablicyRamek</w:t>
+      </w:r>
+      <w:proofErr w:type="spellEnd"/>
+      <w:r>
+        <w:rPr>
+          <w:i/>
+        </w:rPr>
+        <w:t>]</w:t>
+      </w:r>
+      <w:r>
+        <w:rPr>
+          <w:i/>
+        </w:rPr>
+        <w:t xml:space="preserve"> := </w:t>
+      </w:r>
+      <w:proofErr w:type="spellStart"/>
+      <w:r>
+        <w:rPr>
+          <w:i/>
+        </w:rPr>
+        <w:t>tablicaOdniesien</w:t>
+      </w:r>
+      <w:proofErr w:type="spellEnd"/>
+      <w:r>
+        <w:rPr>
+          <w:i/>
+        </w:rPr>
+        <w:t>[</w:t>
       </w:r>
       <w:r>
         <w:rPr>
@@ -1352,7 +2052,34 @@
           <w:i/>
         </w:rPr>
         <w:tab/>
-        <w:t>tablicaRamek[indeksTablicyRamek].wiek++</w:t>
+      </w:r>
+      <w:proofErr w:type="spellStart"/>
+      <w:r>
+        <w:rPr>
+          <w:i/>
+        </w:rPr>
+        <w:t>tablicaRamek</w:t>
+      </w:r>
+      <w:proofErr w:type="spellEnd"/>
+      <w:r>
+        <w:rPr>
+          <w:i/>
+        </w:rPr>
+        <w:t>[</w:t>
+      </w:r>
+      <w:proofErr w:type="spellStart"/>
+      <w:r>
+        <w:rPr>
+          <w:i/>
+        </w:rPr>
+        <w:t>indeksTablicyRamek</w:t>
+      </w:r>
+      <w:proofErr w:type="spellEnd"/>
+      <w:r>
+        <w:rPr>
+          <w:i/>
+        </w:rPr>
+        <w:t>].wiek++</w:t>
       </w:r>
     </w:p>
     <w:p>
@@ -1369,7 +2096,20 @@
           <w:i/>
         </w:rPr>
         <w:tab/>
-        <w:t>indeksTablicyRamek++</w:t>
+      </w:r>
+      <w:proofErr w:type="spellStart"/>
+      <w:r>
+        <w:rPr>
+          <w:i/>
+        </w:rPr>
+        <w:t>indeksTablicyRamek</w:t>
+      </w:r>
+      <w:proofErr w:type="spellEnd"/>
+      <w:r>
+        <w:rPr>
+          <w:i/>
+        </w:rPr>
+        <w:t>++</w:t>
       </w:r>
     </w:p>
     <w:p>
@@ -1386,7 +2126,20 @@
           <w:i/>
         </w:rPr>
         <w:tab/>
-        <w:t>podniesWiekInnychRamekWTablicyOJeden()</w:t>
+      </w:r>
+      <w:proofErr w:type="spellStart"/>
+      <w:r>
+        <w:rPr>
+          <w:i/>
+        </w:rPr>
+        <w:t>podniesWiekInnychRamekWTablicyOJeden</w:t>
+      </w:r>
+      <w:proofErr w:type="spellEnd"/>
+      <w:r>
+        <w:rPr>
+          <w:i/>
+        </w:rPr>
+        <w:t>()</w:t>
       </w:r>
     </w:p>
     <w:p>
@@ -1396,16 +2149,16 @@
         <w:jc w:val="both"/>
         <w:rPr>
           <w:i/>
-          <w:lang w:val="en-US"/>
-        </w:rPr>
-      </w:pPr>
-      <w:r>
-        <w:rPr>
-          <w:i/>
-          <w:lang w:val="en-US"/>
+        </w:rPr>
+      </w:pPr>
+      <w:proofErr w:type="spellStart"/>
+      <w:r>
+        <w:rPr>
+          <w:i/>
         </w:rPr>
         <w:t>else</w:t>
       </w:r>
+      <w:proofErr w:type="spellEnd"/>
     </w:p>
     <w:p>
       <w:pPr>
@@ -1416,11 +2169,47 @@
           <w:i/>
         </w:rPr>
       </w:pPr>
-      <w:r>
-        <w:rPr>
-          <w:i/>
-        </w:rPr>
-        <w:t>indeksTablicyRamek := pobierzIndeksPodanejRamki( tablicaOdniesien[i] )</w:t>
+      <w:proofErr w:type="spellStart"/>
+      <w:r>
+        <w:rPr>
+          <w:i/>
+        </w:rPr>
+        <w:t>indeksTablicyRamek</w:t>
+      </w:r>
+      <w:proofErr w:type="spellEnd"/>
+      <w:r>
+        <w:rPr>
+          <w:i/>
+        </w:rPr>
+        <w:t xml:space="preserve"> := </w:t>
+      </w:r>
+      <w:proofErr w:type="spellStart"/>
+      <w:r>
+        <w:rPr>
+          <w:i/>
+        </w:rPr>
+        <w:t>pobierzIndeksPodanejRamki</w:t>
+      </w:r>
+      <w:proofErr w:type="spellEnd"/>
+      <w:r>
+        <w:rPr>
+          <w:i/>
+        </w:rPr>
+        <w:t xml:space="preserve">( </w:t>
+      </w:r>
+      <w:proofErr w:type="spellStart"/>
+      <w:r>
+        <w:rPr>
+          <w:i/>
+        </w:rPr>
+        <w:t>tablicaOdniesien</w:t>
+      </w:r>
+      <w:proofErr w:type="spellEnd"/>
+      <w:r>
+        <w:rPr>
+          <w:i/>
+        </w:rPr>
+        <w:t>[i] )</w:t>
       </w:r>
     </w:p>
     <w:p>
@@ -1430,16 +2219,55 @@
         <w:jc w:val="both"/>
         <w:rPr>
           <w:i/>
-          <w:lang w:val="en-US"/>
-        </w:rPr>
-      </w:pPr>
-      <w:r>
-        <w:rPr>
-          <w:i/>
-          <w:lang w:val="en-US"/>
+        </w:rPr>
+      </w:pPr>
+      <w:r>
+        <w:rPr>
+          <w:i/>
         </w:rPr>
         <w:tab/>
-        <w:t>tablicaRamek[indeksTablicyRamek].iloscUzyc++</w:t>
+      </w:r>
+      <w:proofErr w:type="spellStart"/>
+      <w:r>
+        <w:rPr>
+          <w:i/>
+        </w:rPr>
+        <w:t>tablicaRamek</w:t>
+      </w:r>
+      <w:proofErr w:type="spellEnd"/>
+      <w:r>
+        <w:rPr>
+          <w:i/>
+        </w:rPr>
+        <w:t>[</w:t>
+      </w:r>
+      <w:proofErr w:type="spellStart"/>
+      <w:r>
+        <w:rPr>
+          <w:i/>
+        </w:rPr>
+        <w:t>indeksTablicyRamek</w:t>
+      </w:r>
+      <w:proofErr w:type="spellEnd"/>
+      <w:r>
+        <w:rPr>
+          <w:i/>
+        </w:rPr>
+        <w:t>].</w:t>
+      </w:r>
+      <w:proofErr w:type="spellStart"/>
+      <w:r>
+        <w:rPr>
+          <w:i/>
+        </w:rPr>
+        <w:t>iloscUzyc</w:t>
+      </w:r>
+      <w:proofErr w:type="spellEnd"/>
+      <w:r>
+        <w:rPr>
+          <w:i/>
+        </w:rPr>
+        <w:t>++</w:t>
       </w:r>
     </w:p>
     <w:p>
@@ -1449,20 +2277,39 @@
         <w:jc w:val="both"/>
         <w:rPr>
           <w:i/>
-          <w:lang w:val="en-US"/>
-        </w:rPr>
-      </w:pPr>
-      <w:r>
-        <w:rPr>
-          <w:i/>
-          <w:lang w:val="en-US"/>
-        </w:rPr>
-        <w:t>tablicaRamek[indeksTablicyRamek].wiek</w:t>
-      </w:r>
-      <w:r>
-        <w:rPr>
-          <w:i/>
-          <w:lang w:val="en-US"/>
+        </w:rPr>
+      </w:pPr>
+      <w:proofErr w:type="spellStart"/>
+      <w:r>
+        <w:rPr>
+          <w:i/>
+        </w:rPr>
+        <w:t>tablicaRamek</w:t>
+      </w:r>
+      <w:proofErr w:type="spellEnd"/>
+      <w:r>
+        <w:rPr>
+          <w:i/>
+        </w:rPr>
+        <w:t>[</w:t>
+      </w:r>
+      <w:proofErr w:type="spellStart"/>
+      <w:r>
+        <w:rPr>
+          <w:i/>
+        </w:rPr>
+        <w:t>indeksTablicyRamek</w:t>
+      </w:r>
+      <w:proofErr w:type="spellEnd"/>
+      <w:r>
+        <w:rPr>
+          <w:i/>
+        </w:rPr>
+        <w:t>].wiek</w:t>
+      </w:r>
+      <w:r>
+        <w:rPr>
+          <w:i/>
         </w:rPr>
         <w:t xml:space="preserve"> := 1</w:t>
       </w:r>
@@ -1474,16 +2321,27 @@
         <w:jc w:val="both"/>
         <w:rPr>
           <w:i/>
-          <w:lang w:val="en-US"/>
-        </w:rPr>
-      </w:pPr>
-      <w:r>
-        <w:rPr>
-          <w:i/>
-          <w:lang w:val="en-US"/>
+        </w:rPr>
+      </w:pPr>
+      <w:r>
+        <w:rPr>
+          <w:i/>
         </w:rPr>
         <w:tab/>
-        <w:t>indeksTablicyRamek++</w:t>
+      </w:r>
+      <w:proofErr w:type="spellStart"/>
+      <w:r>
+        <w:rPr>
+          <w:i/>
+        </w:rPr>
+        <w:t>indeksTablicyRamek</w:t>
+      </w:r>
+      <w:proofErr w:type="spellEnd"/>
+      <w:r>
+        <w:rPr>
+          <w:i/>
+        </w:rPr>
+        <w:t>++</w:t>
       </w:r>
     </w:p>
     <w:p>
@@ -1493,16 +2351,27 @@
         <w:jc w:val="both"/>
         <w:rPr>
           <w:i/>
-          <w:lang w:val="en-US"/>
-        </w:rPr>
-      </w:pPr>
-      <w:r>
-        <w:rPr>
-          <w:i/>
-          <w:lang w:val="en-US"/>
+        </w:rPr>
+      </w:pPr>
+      <w:r>
+        <w:rPr>
+          <w:i/>
         </w:rPr>
         <w:tab/>
-        <w:t>podniesWiekInnychRamekWTablicyOJeden()</w:t>
+      </w:r>
+      <w:proofErr w:type="spellStart"/>
+      <w:r>
+        <w:rPr>
+          <w:i/>
+        </w:rPr>
+        <w:t>podniesWiekInnychRamekWTablicyOJeden</w:t>
+      </w:r>
+      <w:proofErr w:type="spellEnd"/>
+      <w:r>
+        <w:rPr>
+          <w:i/>
+        </w:rPr>
+        <w:t>()</w:t>
       </w:r>
     </w:p>
     <w:p>
@@ -1517,18 +2386,24 @@
       <w:r>
         <w:rPr>
           <w:i/>
+        </w:rPr>
+        <w:tab/>
+      </w:r>
+      <w:r>
+        <w:rPr>
+          <w:i/>
+        </w:rPr>
+        <w:tab/>
+      </w:r>
+      <w:proofErr w:type="spellStart"/>
+      <w:r>
+        <w:rPr>
+          <w:i/>
           <w:lang w:val="en-US"/>
         </w:rPr>
-        <w:tab/>
-      </w:r>
-      <w:r>
-        <w:rPr>
-          <w:i/>
-          <w:lang w:val="en-US"/>
-        </w:rPr>
-        <w:tab/>
         <w:t>endif</w:t>
       </w:r>
+      <w:proofErr w:type="spellEnd"/>
     </w:p>
     <w:p>
       <w:pPr>
@@ -1552,14 +2427,39 @@
           <w:lang w:val="en-US"/>
         </w:rPr>
         <w:tab/>
-        <w:t xml:space="preserve">if indeksTablicyRamek == </w:t>
-      </w:r>
+        <w:t xml:space="preserve">if </w:t>
+      </w:r>
+      <w:proofErr w:type="spellStart"/>
       <w:r>
         <w:rPr>
           <w:i/>
           <w:lang w:val="en-US"/>
         </w:rPr>
-        <w:t>wielkoscTablicyRamek do</w:t>
+        <w:t>indeksTablicyRamek</w:t>
+      </w:r>
+      <w:proofErr w:type="spellEnd"/>
+      <w:r>
+        <w:rPr>
+          <w:i/>
+          <w:lang w:val="en-US"/>
+        </w:rPr>
+        <w:t xml:space="preserve"> == </w:t>
+      </w:r>
+      <w:proofErr w:type="spellStart"/>
+      <w:r>
+        <w:rPr>
+          <w:i/>
+          <w:lang w:val="en-US"/>
+        </w:rPr>
+        <w:t>wielkoscTablicyRamek</w:t>
+      </w:r>
+      <w:proofErr w:type="spellEnd"/>
+      <w:r>
+        <w:rPr>
+          <w:i/>
+          <w:lang w:val="en-US"/>
+        </w:rPr>
+        <w:t xml:space="preserve"> do</w:t>
       </w:r>
     </w:p>
     <w:p>
@@ -1569,13 +2469,14 @@
         <w:rPr>
           <w:i/>
           <w:noProof/>
-        </w:rPr>
-      </w:pPr>
-      <w:r>
-        <w:rPr>
-          <w:i/>
           <w:lang w:val="en-US"/>
         </w:rPr>
+      </w:pPr>
+      <w:r>
+        <w:rPr>
+          <w:i/>
+          <w:lang w:val="en-US"/>
+        </w:rPr>
         <w:tab/>
       </w:r>
       <w:r>
@@ -1592,11 +2493,21 @@
         </w:rPr>
         <w:tab/>
       </w:r>
-      <w:r>
-        <w:rPr>
-          <w:i/>
-        </w:rPr>
-        <w:t>indeksTablicyRamek := 0</w:t>
+      <w:proofErr w:type="spellStart"/>
+      <w:r>
+        <w:rPr>
+          <w:i/>
+          <w:lang w:val="en-US"/>
+        </w:rPr>
+        <w:t>indeksTablicyRamek</w:t>
+      </w:r>
+      <w:proofErr w:type="spellEnd"/>
+      <w:r>
+        <w:rPr>
+          <w:i/>
+          <w:lang w:val="en-US"/>
+        </w:rPr>
+        <w:t xml:space="preserve"> := 0</w:t>
       </w:r>
     </w:p>
     <w:p>
@@ -1605,21 +2516,32 @@
         <w:jc w:val="both"/>
         <w:rPr>
           <w:i/>
-        </w:rPr>
-      </w:pPr>
-      <w:r>
-        <w:rPr>
-          <w:i/>
+          <w:lang w:val="en-US"/>
+        </w:rPr>
+      </w:pPr>
+      <w:r>
+        <w:rPr>
+          <w:i/>
+          <w:lang w:val="en-US"/>
         </w:rPr>
         <w:tab/>
       </w:r>
       <w:r>
         <w:rPr>
           <w:i/>
+          <w:lang w:val="en-US"/>
         </w:rPr>
         <w:tab/>
+      </w:r>
+      <w:proofErr w:type="spellStart"/>
+      <w:r>
+        <w:rPr>
+          <w:i/>
+          <w:lang w:val="en-US"/>
+        </w:rPr>
         <w:t>endif</w:t>
       </w:r>
+      <w:proofErr w:type="spellEnd"/>
     </w:p>
     <w:p>
       <w:pPr>
@@ -1632,10 +2554,18 @@
       <w:r>
         <w:rPr>
           <w:i/>
+          <w:lang w:val="en-US"/>
         </w:rPr>
         <w:tab/>
+      </w:r>
+      <w:proofErr w:type="spellStart"/>
+      <w:r>
+        <w:rPr>
+          <w:i/>
+        </w:rPr>
         <w:t>endfor</w:t>
       </w:r>
+      <w:proofErr w:type="spellEnd"/>
     </w:p>
     <w:p>
       <w:pPr>
@@ -1681,17 +2611,28 @@
     </w:p>
     <w:p>
       <w:pPr>
+        <w:spacing w:after="0" w:line="240" w:lineRule="auto"/>
+      </w:pPr>
+    </w:p>
+    <w:p>
+      <w:pPr>
         <w:pStyle w:val="Nagwek2"/>
       </w:pPr>
-      <w:bookmarkStart w:id="4" w:name="_Toc535061414"/>
-      <w:r>
-        <w:lastRenderedPageBreak/>
-        <w:t>LR</w:t>
-      </w:r>
-      <w:r>
-        <w:t>U</w:t>
-      </w:r>
-      <w:bookmarkEnd w:id="4"/>
+      <w:bookmarkStart w:id="6" w:name="_Toc535079246"/>
+      <w:r>
+        <w:t>LRU</w:t>
+      </w:r>
+      <w:bookmarkEnd w:id="6"/>
+    </w:p>
+    <w:p>
+      <w:pPr>
+        <w:pStyle w:val="Nagwek3"/>
+      </w:pPr>
+      <w:bookmarkStart w:id="7" w:name="_Toc535079247"/>
+      <w:r>
+        <w:t>Informacja:</w:t>
+      </w:r>
+      <w:bookmarkEnd w:id="7"/>
     </w:p>
     <w:p>
       <w:pPr>
@@ -1724,215 +2665,18 @@
           <w:sz w:val="24"/>
         </w:rPr>
       </w:pPr>
-      <w:r>
-        <w:rPr>
-          <w:noProof/>
-        </w:rPr>
-        <mc:AlternateContent>
-          <mc:Choice Requires="wps">
-            <w:drawing>
-              <wp:anchor distT="0" distB="0" distL="114300" distR="114300" simplePos="0" relativeHeight="251664384" behindDoc="0" locked="0" layoutInCell="1" allowOverlap="1" wp14:anchorId="0C058257" wp14:editId="4A65FEB9">
-                <wp:simplePos x="0" y="0"/>
-                <wp:positionH relativeFrom="column">
-                  <wp:posOffset>4672330</wp:posOffset>
-                </wp:positionH>
-                <wp:positionV relativeFrom="paragraph">
-                  <wp:posOffset>255905</wp:posOffset>
-                </wp:positionV>
-                <wp:extent cx="809625" cy="285750"/>
-                <wp:effectExtent l="0" t="0" r="0" b="0"/>
-                <wp:wrapNone/>
-                <wp:docPr id="3" name="Pole tekstowe 2"/>
-                <wp:cNvGraphicFramePr>
-                  <a:graphicFrameLocks xmlns:a="http://schemas.openxmlformats.org/drawingml/2006/main"/>
-                </wp:cNvGraphicFramePr>
-                <a:graphic xmlns:a="http://schemas.openxmlformats.org/drawingml/2006/main">
-                  <a:graphicData uri="http://schemas.microsoft.com/office/word/2010/wordprocessingShape">
-                    <wps:wsp>
-                      <wps:cNvSpPr txBox="1">
-                        <a:spLocks noChangeArrowheads="1"/>
-                      </wps:cNvSpPr>
-                      <wps:spPr bwMode="auto">
-                        <a:xfrm>
-                          <a:off x="0" y="0"/>
-                          <a:ext cx="809625" cy="285750"/>
-                        </a:xfrm>
-                        <a:prstGeom prst="rect">
-                          <a:avLst/>
-                        </a:prstGeom>
-                        <a:noFill/>
-                        <a:ln w="9525">
-                          <a:noFill/>
-                          <a:miter lim="800000"/>
-                          <a:headEnd/>
-                          <a:tailEnd/>
-                        </a:ln>
-                      </wps:spPr>
-                      <wps:txbx>
-                        <w:txbxContent>
-                          <w:p>
-                            <w:r>
-                              <w:t>pages1.csv</w:t>
-                            </w:r>
-                          </w:p>
-                        </w:txbxContent>
-                      </wps:txbx>
-                      <wps:bodyPr rot="0" vert="horz" wrap="square" lIns="91440" tIns="45720" rIns="91440" bIns="45720" anchor="t" anchorCtr="0">
-                        <a:noAutofit/>
-                      </wps:bodyPr>
-                    </wps:wsp>
-                  </a:graphicData>
-                </a:graphic>
-                <wp14:sizeRelH relativeFrom="margin">
-                  <wp14:pctWidth>0</wp14:pctWidth>
-                </wp14:sizeRelH>
-                <wp14:sizeRelV relativeFrom="margin">
-                  <wp14:pctHeight>0</wp14:pctHeight>
-                </wp14:sizeRelV>
-              </wp:anchor>
-            </w:drawing>
-          </mc:Choice>
-          <mc:Fallback>
-            <w:pict>
-              <v:shape id="_x0000_s1027" type="#_x0000_t202" style="position:absolute;margin-left:367.9pt;margin-top:20.15pt;width:63.75pt;height:22.5pt;z-index:251664384;visibility:visible;mso-wrap-style:square;mso-width-percent:0;mso-height-percent:0;mso-wrap-distance-left:9pt;mso-wrap-distance-top:0;mso-wrap-distance-right:9pt;mso-wrap-distance-bottom:0;mso-position-horizontal:absolute;mso-position-horizontal-relative:text;mso-position-vertical:absolute;mso-position-vertical-relative:text;mso-width-percent:0;mso-height-percent:0;mso-width-relative:margin;mso-height-relative:margin;v-text-anchor:top" o:gfxdata="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" filled="f" stroked="f">
-                <v:textbox>
-                  <w:txbxContent>
-                    <w:p>
-                      <w:r>
-                        <w:t>pages1.csv</w:t>
-                      </w:r>
-                    </w:p>
-                  </w:txbxContent>
-                </v:textbox>
-              </v:shape>
-            </w:pict>
-          </mc:Fallback>
-        </mc:AlternateContent>
-      </w:r>
-      <w:r>
-        <w:rPr>
-          <w:sz w:val="24"/>
-        </w:rPr>
-        <w:t xml:space="preserve"> </w:t>
-      </w:r>
-    </w:p>
-    <w:p>
-      <w:pPr>
-        <w:rPr>
-          <w:sz w:val="24"/>
-        </w:rPr>
-      </w:pPr>
-      <w:r>
-        <w:rPr>
-          <w:noProof/>
-          <w:lang w:eastAsia="pl-PL"/>
-        </w:rPr>
-        <w:drawing>
-          <wp:anchor distT="0" distB="0" distL="114300" distR="114300" simplePos="0" relativeHeight="251662336" behindDoc="0" locked="0" layoutInCell="1" allowOverlap="1" wp14:anchorId="387759CB" wp14:editId="55BC8D2C">
-            <wp:simplePos x="0" y="0"/>
-            <wp:positionH relativeFrom="column">
-              <wp:posOffset>4672330</wp:posOffset>
-            </wp:positionH>
-            <wp:positionV relativeFrom="paragraph">
-              <wp:posOffset>168910</wp:posOffset>
-            </wp:positionV>
-            <wp:extent cx="885825" cy="1762760"/>
-            <wp:effectExtent l="0" t="0" r="9525" b="8890"/>
-            <wp:wrapSquare wrapText="bothSides"/>
-            <wp:docPr id="2" name="Obraz 2"/>
-            <wp:cNvGraphicFramePr>
-              <a:graphicFrameLocks xmlns:a="http://schemas.openxmlformats.org/drawingml/2006/main" noChangeAspect="1"/>
-            </wp:cNvGraphicFramePr>
-            <a:graphic xmlns:a="http://schemas.openxmlformats.org/drawingml/2006/main">
-              <a:graphicData uri="http://schemas.openxmlformats.org/drawingml/2006/picture">
-                <pic:pic xmlns:pic="http://schemas.openxmlformats.org/drawingml/2006/picture">
-                  <pic:nvPicPr>
-                    <pic:cNvPr id="0" name=""/>
-                    <pic:cNvPicPr/>
-                  </pic:nvPicPr>
-                  <pic:blipFill>
-                    <a:blip r:embed="rId10">
-                      <a:extLst>
-                        <a:ext uri="{28A0092B-C50C-407E-A947-70E740481C1C}">
-                          <a14:useLocalDpi xmlns:a14="http://schemas.microsoft.com/office/drawing/2010/main" val="0"/>
-                        </a:ext>
-                      </a:extLst>
-                    </a:blip>
-                    <a:stretch>
-                      <a:fillRect/>
-                    </a:stretch>
-                  </pic:blipFill>
-                  <pic:spPr>
-                    <a:xfrm>
-                      <a:off x="0" y="0"/>
-                      <a:ext cx="885825" cy="1762760"/>
-                    </a:xfrm>
-                    <a:prstGeom prst="rect">
-                      <a:avLst/>
-                    </a:prstGeom>
-                  </pic:spPr>
-                </pic:pic>
-              </a:graphicData>
-            </a:graphic>
-            <wp14:sizeRelH relativeFrom="page">
-              <wp14:pctWidth>0</wp14:pctWidth>
-            </wp14:sizeRelH>
-            <wp14:sizeRelV relativeFrom="page">
-              <wp14:pctHeight>0</wp14:pctHeight>
-            </wp14:sizeRelV>
-          </wp:anchor>
-        </w:drawing>
-      </w:r>
-      <w:bookmarkStart w:id="5" w:name="_Toc535061415"/>
+      <w:bookmarkStart w:id="8" w:name="_Toc535079248"/>
       <w:r>
         <w:rPr>
           <w:rStyle w:val="Nagwek3Znak"/>
         </w:rPr>
         <w:t>Implementacja</w:t>
       </w:r>
-      <w:bookmarkEnd w:id="5"/>
+      <w:bookmarkEnd w:id="8"/>
       <w:r>
         <w:t>:</w:t>
       </w:r>
     </w:p>
-    <w:p>
-      <w:pPr>
-        <w:ind w:firstLine="708"/>
-      </w:pPr>
-      <w:r>
-        <w:t xml:space="preserve">Symulacja rozpoczyna się wygenerowaniem plików źródłowych w postaci jednej kolumny, w której znajdują się losowo wygenerowane numery stron w zadanej wcześniej ilości z zadanego wcześniej zakresu (w tym przypadku </w:t>
-      </w:r>
-      <w:r>
-        <w:rPr>
-          <w:b/>
-        </w:rPr>
-        <w:t>1-20</w:t>
-      </w:r>
-      <w:r>
-        <w:t xml:space="preserve">). Ilość plików źródłowych jest równa zadeklarowanej wcześniej ilości prób. </w:t>
-      </w:r>
-    </w:p>
-    <w:p>
-      <w:pPr>
-        <w:ind w:firstLine="708"/>
-      </w:pPr>
-      <w:r>
-        <w:tab/>
-      </w:r>
-      <w:r>
-        <w:tab/>
-      </w:r>
-      <w:r>
-        <w:tab/>
-      </w:r>
-      <w:r>
-        <w:tab/>
-      </w:r>
-      <w:r>
-        <w:t>Przykład wygenerowanego pliku:</w:t>
-      </w:r>
-    </w:p>
-    <w:p/>
     <w:p>
       <w:r>
         <w:tab/>
@@ -1951,7 +2695,20 @@
           <w:i/>
         </w:rPr>
         <w:tab/>
-        <w:t>iloscBrakujacychStron := 0</w:t>
+      </w:r>
+      <w:proofErr w:type="spellStart"/>
+      <w:r>
+        <w:rPr>
+          <w:i/>
+        </w:rPr>
+        <w:t>iloscBrakujacychStron</w:t>
+      </w:r>
+      <w:proofErr w:type="spellEnd"/>
+      <w:r>
+        <w:rPr>
+          <w:i/>
+        </w:rPr>
+        <w:t xml:space="preserve"> := 0</w:t>
       </w:r>
     </w:p>
     <w:p>
@@ -1966,7 +2723,20 @@
           <w:i/>
         </w:rPr>
         <w:tab/>
-        <w:t>indeksTablicyRamek := 0</w:t>
+      </w:r>
+      <w:proofErr w:type="spellStart"/>
+      <w:r>
+        <w:rPr>
+          <w:i/>
+        </w:rPr>
+        <w:t>indeksTablicyRamek</w:t>
+      </w:r>
+      <w:proofErr w:type="spellEnd"/>
+      <w:r>
+        <w:rPr>
+          <w:i/>
+        </w:rPr>
+        <w:t xml:space="preserve"> := 0</w:t>
       </w:r>
     </w:p>
     <w:p>
@@ -1982,7 +2752,21 @@
         <w:rPr>
           <w:i/>
         </w:rPr>
-        <w:t>for i = 0 to dlugoscTablicyOdniesien do</w:t>
+        <w:t xml:space="preserve">for i = 0 to </w:t>
+      </w:r>
+      <w:proofErr w:type="spellStart"/>
+      <w:r>
+        <w:rPr>
+          <w:i/>
+        </w:rPr>
+        <w:t>dlugoscTablicyOdniesien</w:t>
+      </w:r>
+      <w:proofErr w:type="spellEnd"/>
+      <w:r>
+        <w:rPr>
+          <w:i/>
+        </w:rPr>
+        <w:t xml:space="preserve"> do</w:t>
       </w:r>
     </w:p>
     <w:p>
@@ -1994,11 +2778,47 @@
           <w:i/>
         </w:rPr>
       </w:pPr>
-      <w:r>
-        <w:rPr>
-          <w:i/>
-        </w:rPr>
-        <w:t>if tablicaOdniesien[i] nie istnieje w tablicaRamek do</w:t>
+      <w:proofErr w:type="spellStart"/>
+      <w:r>
+        <w:rPr>
+          <w:i/>
+        </w:rPr>
+        <w:t>if</w:t>
+      </w:r>
+      <w:proofErr w:type="spellEnd"/>
+      <w:r>
+        <w:rPr>
+          <w:i/>
+        </w:rPr>
+        <w:t xml:space="preserve"> </w:t>
+      </w:r>
+      <w:proofErr w:type="spellStart"/>
+      <w:r>
+        <w:rPr>
+          <w:i/>
+        </w:rPr>
+        <w:t>tablicaOdniesien</w:t>
+      </w:r>
+      <w:proofErr w:type="spellEnd"/>
+      <w:r>
+        <w:rPr>
+          <w:i/>
+        </w:rPr>
+        <w:t xml:space="preserve">[i] nie istnieje w </w:t>
+      </w:r>
+      <w:proofErr w:type="spellStart"/>
+      <w:r>
+        <w:rPr>
+          <w:i/>
+        </w:rPr>
+        <w:t>tablicaRamek</w:t>
+      </w:r>
+      <w:proofErr w:type="spellEnd"/>
+      <w:r>
+        <w:rPr>
+          <w:i/>
+        </w:rPr>
+        <w:t xml:space="preserve"> do</w:t>
       </w:r>
       <w:r>
         <w:rPr>
@@ -2021,7 +2841,20 @@
           <w:i/>
         </w:rPr>
         <w:tab/>
-        <w:t>iloscBrakujacychStron++</w:t>
+      </w:r>
+      <w:proofErr w:type="spellStart"/>
+      <w:r>
+        <w:rPr>
+          <w:i/>
+        </w:rPr>
+        <w:t>iloscBrakujacychStron</w:t>
+      </w:r>
+      <w:proofErr w:type="spellEnd"/>
+      <w:r>
+        <w:rPr>
+          <w:i/>
+        </w:rPr>
+        <w:t>++</w:t>
       </w:r>
     </w:p>
     <w:p>
@@ -2033,17 +2866,33 @@
           <w:i/>
         </w:rPr>
       </w:pPr>
+      <w:proofErr w:type="spellStart"/>
       <w:r>
         <w:rPr>
           <w:i/>
         </w:rPr>
         <w:t>indeksTablicyRamek</w:t>
       </w:r>
-      <w:r>
-        <w:rPr>
-          <w:i/>
-        </w:rPr>
-        <w:t xml:space="preserve"> := pobierzIndeksNajstarszejRamki() </w:t>
+      <w:proofErr w:type="spellEnd"/>
+      <w:r>
+        <w:rPr>
+          <w:i/>
+        </w:rPr>
+        <w:t xml:space="preserve"> := </w:t>
+      </w:r>
+      <w:proofErr w:type="spellStart"/>
+      <w:r>
+        <w:rPr>
+          <w:i/>
+        </w:rPr>
+        <w:t>pobierzIndeksNajstarszejRamki</w:t>
+      </w:r>
+      <w:proofErr w:type="spellEnd"/>
+      <w:r>
+        <w:rPr>
+          <w:i/>
+        </w:rPr>
+        <w:t xml:space="preserve">() </w:t>
       </w:r>
     </w:p>
     <w:p>
@@ -2060,7 +2909,48 @@
           <w:i/>
         </w:rPr>
         <w:tab/>
-        <w:t>tablicaRamek[indeksTablicyRamek] := tablicaOdniesien[i]</w:t>
+      </w:r>
+      <w:proofErr w:type="spellStart"/>
+      <w:r>
+        <w:rPr>
+          <w:i/>
+        </w:rPr>
+        <w:t>tablicaRamek</w:t>
+      </w:r>
+      <w:proofErr w:type="spellEnd"/>
+      <w:r>
+        <w:rPr>
+          <w:i/>
+        </w:rPr>
+        <w:t>[</w:t>
+      </w:r>
+      <w:proofErr w:type="spellStart"/>
+      <w:r>
+        <w:rPr>
+          <w:i/>
+        </w:rPr>
+        <w:t>indeksTablicyRamek</w:t>
+      </w:r>
+      <w:proofErr w:type="spellEnd"/>
+      <w:r>
+        <w:rPr>
+          <w:i/>
+        </w:rPr>
+        <w:t xml:space="preserve">] := </w:t>
+      </w:r>
+      <w:proofErr w:type="spellStart"/>
+      <w:r>
+        <w:rPr>
+          <w:i/>
+        </w:rPr>
+        <w:t>tablicaOdniesien</w:t>
+      </w:r>
+      <w:proofErr w:type="spellEnd"/>
+      <w:r>
+        <w:rPr>
+          <w:i/>
+        </w:rPr>
+        <w:t>[i]</w:t>
       </w:r>
     </w:p>
     <w:p>
@@ -2077,7 +2967,34 @@
           <w:i/>
         </w:rPr>
         <w:tab/>
-        <w:t>tablicaRamek[indeksTablicyRamek].wiek++</w:t>
+      </w:r>
+      <w:proofErr w:type="spellStart"/>
+      <w:r>
+        <w:rPr>
+          <w:i/>
+        </w:rPr>
+        <w:t>tablicaRamek</w:t>
+      </w:r>
+      <w:proofErr w:type="spellEnd"/>
+      <w:r>
+        <w:rPr>
+          <w:i/>
+        </w:rPr>
+        <w:t>[</w:t>
+      </w:r>
+      <w:proofErr w:type="spellStart"/>
+      <w:r>
+        <w:rPr>
+          <w:i/>
+        </w:rPr>
+        <w:t>indeksTablicyRamek</w:t>
+      </w:r>
+      <w:proofErr w:type="spellEnd"/>
+      <w:r>
+        <w:rPr>
+          <w:i/>
+        </w:rPr>
+        <w:t>].wiek++</w:t>
       </w:r>
     </w:p>
     <w:p>
@@ -2094,7 +3011,20 @@
           <w:i/>
         </w:rPr>
         <w:tab/>
-        <w:t>indeksTablicyRamek++</w:t>
+      </w:r>
+      <w:proofErr w:type="spellStart"/>
+      <w:r>
+        <w:rPr>
+          <w:i/>
+        </w:rPr>
+        <w:t>indeksTablicyRamek</w:t>
+      </w:r>
+      <w:proofErr w:type="spellEnd"/>
+      <w:r>
+        <w:rPr>
+          <w:i/>
+        </w:rPr>
+        <w:t>++</w:t>
       </w:r>
     </w:p>
     <w:p>
@@ -2111,7 +3041,20 @@
           <w:i/>
         </w:rPr>
         <w:tab/>
-        <w:t>podniesWiekInnychRamekWTablicyOJeden()</w:t>
+      </w:r>
+      <w:proofErr w:type="spellStart"/>
+      <w:r>
+        <w:rPr>
+          <w:i/>
+        </w:rPr>
+        <w:t>podniesWiekInnychRamekWTablicyOJeden</w:t>
+      </w:r>
+      <w:proofErr w:type="spellEnd"/>
+      <w:r>
+        <w:rPr>
+          <w:i/>
+        </w:rPr>
+        <w:t>()</w:t>
       </w:r>
     </w:p>
     <w:p>
@@ -2121,16 +3064,16 @@
         <w:jc w:val="both"/>
         <w:rPr>
           <w:i/>
-          <w:lang w:val="en-US"/>
-        </w:rPr>
-      </w:pPr>
-      <w:r>
-        <w:rPr>
-          <w:i/>
-          <w:lang w:val="en-US"/>
+        </w:rPr>
+      </w:pPr>
+      <w:proofErr w:type="spellStart"/>
+      <w:r>
+        <w:rPr>
+          <w:i/>
         </w:rPr>
         <w:t>else</w:t>
       </w:r>
+      <w:proofErr w:type="spellEnd"/>
     </w:p>
     <w:p>
       <w:pPr>
@@ -2141,35 +3084,33 @@
           <w:i/>
         </w:rPr>
       </w:pPr>
+      <w:proofErr w:type="spellStart"/>
       <w:r>
         <w:rPr>
           <w:i/>
         </w:rPr>
         <w:t>indeksTablicyRamek</w:t>
       </w:r>
+      <w:proofErr w:type="spellEnd"/>
       <w:r>
         <w:rPr>
           <w:i/>
         </w:rPr>
         <w:t xml:space="preserve"> := </w:t>
       </w:r>
-      <w:r>
-        <w:rPr>
-          <w:i/>
-        </w:rPr>
-        <w:t>pobierzIndeks</w:t>
-      </w:r>
-      <w:r>
-        <w:rPr>
-          <w:i/>
-        </w:rPr>
-        <w:t>Podanej</w:t>
-      </w:r>
-      <w:r>
-        <w:rPr>
-          <w:i/>
-        </w:rPr>
-        <w:t>Ramki(</w:t>
+      <w:proofErr w:type="spellStart"/>
+      <w:r>
+        <w:rPr>
+          <w:i/>
+        </w:rPr>
+        <w:t>pobierzIndeksPodanejRamki</w:t>
+      </w:r>
+      <w:proofErr w:type="spellEnd"/>
+      <w:r>
+        <w:rPr>
+          <w:i/>
+        </w:rPr>
+        <w:t>(</w:t>
       </w:r>
       <w:r>
         <w:rPr>
@@ -2177,17 +3118,19 @@
         </w:rPr>
         <w:t xml:space="preserve"> </w:t>
       </w:r>
-      <w:r>
-        <w:rPr>
-          <w:i/>
-        </w:rPr>
-        <w:t>tablicaOdniesien[i]</w:t>
-      </w:r>
-      <w:r>
-        <w:rPr>
-          <w:i/>
-        </w:rPr>
-        <w:t xml:space="preserve"> </w:t>
+      <w:proofErr w:type="spellStart"/>
+      <w:r>
+        <w:rPr>
+          <w:i/>
+        </w:rPr>
+        <w:t>tablicaOdniesien</w:t>
+      </w:r>
+      <w:proofErr w:type="spellEnd"/>
+      <w:r>
+        <w:rPr>
+          <w:i/>
+        </w:rPr>
+        <w:t xml:space="preserve">[i] </w:t>
       </w:r>
       <w:r>
         <w:rPr>
@@ -2205,11 +3148,33 @@
           <w:i/>
         </w:rPr>
       </w:pPr>
-      <w:r>
-        <w:rPr>
-          <w:i/>
-        </w:rPr>
-        <w:t>tablicaRamek[indeksTablicyRamek].wiek</w:t>
+      <w:proofErr w:type="spellStart"/>
+      <w:r>
+        <w:rPr>
+          <w:i/>
+        </w:rPr>
+        <w:t>tablicaRamek</w:t>
+      </w:r>
+      <w:proofErr w:type="spellEnd"/>
+      <w:r>
+        <w:rPr>
+          <w:i/>
+        </w:rPr>
+        <w:t>[</w:t>
+      </w:r>
+      <w:proofErr w:type="spellStart"/>
+      <w:r>
+        <w:rPr>
+          <w:i/>
+        </w:rPr>
+        <w:t>indeksTablicyRamek</w:t>
+      </w:r>
+      <w:proofErr w:type="spellEnd"/>
+      <w:r>
+        <w:rPr>
+          <w:i/>
+        </w:rPr>
+        <w:t>].wiek</w:t>
       </w:r>
       <w:r>
         <w:rPr>
@@ -2225,7 +3190,6 @@
         <w:jc w:val="both"/>
         <w:rPr>
           <w:i/>
-          <w:lang w:val="en-US"/>
         </w:rPr>
       </w:pPr>
       <w:r>
@@ -2234,12 +3198,19 @@
         </w:rPr>
         <w:tab/>
       </w:r>
-      <w:r>
-        <w:rPr>
-          <w:i/>
-          <w:lang w:val="en-US"/>
-        </w:rPr>
-        <w:t>indeksTablicyRamek++</w:t>
+      <w:proofErr w:type="spellStart"/>
+      <w:r>
+        <w:rPr>
+          <w:i/>
+        </w:rPr>
+        <w:t>indeksTablicyRamek</w:t>
+      </w:r>
+      <w:proofErr w:type="spellEnd"/>
+      <w:r>
+        <w:rPr>
+          <w:i/>
+        </w:rPr>
+        <w:t>++</w:t>
       </w:r>
     </w:p>
     <w:p>
@@ -2249,16 +3220,27 @@
         <w:jc w:val="both"/>
         <w:rPr>
           <w:i/>
-          <w:lang w:val="en-US"/>
-        </w:rPr>
-      </w:pPr>
-      <w:r>
-        <w:rPr>
-          <w:i/>
-          <w:lang w:val="en-US"/>
+        </w:rPr>
+      </w:pPr>
+      <w:r>
+        <w:rPr>
+          <w:i/>
         </w:rPr>
         <w:tab/>
-        <w:t>podniesWiekInnychRamekWTablicyOJeden()</w:t>
+      </w:r>
+      <w:proofErr w:type="spellStart"/>
+      <w:r>
+        <w:rPr>
+          <w:i/>
+        </w:rPr>
+        <w:t>podniesWiekInnychRamekWTablicyOJeden</w:t>
+      </w:r>
+      <w:proofErr w:type="spellEnd"/>
+      <w:r>
+        <w:rPr>
+          <w:i/>
+        </w:rPr>
+        <w:t>()</w:t>
       </w:r>
     </w:p>
     <w:p>
@@ -2273,18 +3255,24 @@
       <w:r>
         <w:rPr>
           <w:i/>
+        </w:rPr>
+        <w:tab/>
+      </w:r>
+      <w:r>
+        <w:rPr>
+          <w:i/>
+        </w:rPr>
+        <w:tab/>
+      </w:r>
+      <w:proofErr w:type="spellStart"/>
+      <w:r>
+        <w:rPr>
+          <w:i/>
           <w:lang w:val="en-US"/>
         </w:rPr>
-        <w:tab/>
-      </w:r>
-      <w:r>
-        <w:rPr>
-          <w:i/>
-          <w:lang w:val="en-US"/>
-        </w:rPr>
-        <w:tab/>
         <w:t>endif</w:t>
       </w:r>
+      <w:proofErr w:type="spellEnd"/>
     </w:p>
     <w:p>
       <w:pPr>
@@ -2308,7 +3296,39 @@
           <w:lang w:val="en-US"/>
         </w:rPr>
         <w:tab/>
-        <w:t>if indeksTablicyRamek == wielkoscTablicyRamek do</w:t>
+        <w:t xml:space="preserve">if </w:t>
+      </w:r>
+      <w:proofErr w:type="spellStart"/>
+      <w:r>
+        <w:rPr>
+          <w:i/>
+          <w:lang w:val="en-US"/>
+        </w:rPr>
+        <w:t>indeksTablicyRamek</w:t>
+      </w:r>
+      <w:proofErr w:type="spellEnd"/>
+      <w:r>
+        <w:rPr>
+          <w:i/>
+          <w:lang w:val="en-US"/>
+        </w:rPr>
+        <w:t xml:space="preserve"> == </w:t>
+      </w:r>
+      <w:proofErr w:type="spellStart"/>
+      <w:r>
+        <w:rPr>
+          <w:i/>
+          <w:lang w:val="en-US"/>
+        </w:rPr>
+        <w:t>wielkoscTablicyRamek</w:t>
+      </w:r>
+      <w:proofErr w:type="spellEnd"/>
+      <w:r>
+        <w:rPr>
+          <w:i/>
+          <w:lang w:val="en-US"/>
+        </w:rPr>
+        <w:t xml:space="preserve"> do</w:t>
       </w:r>
     </w:p>
     <w:p>
@@ -2318,13 +3338,14 @@
         <w:rPr>
           <w:i/>
           <w:noProof/>
-        </w:rPr>
-      </w:pPr>
-      <w:r>
-        <w:rPr>
-          <w:i/>
           <w:lang w:val="en-US"/>
         </w:rPr>
+      </w:pPr>
+      <w:r>
+        <w:rPr>
+          <w:i/>
+          <w:lang w:val="en-US"/>
+        </w:rPr>
         <w:tab/>
       </w:r>
       <w:r>
@@ -2341,11 +3362,21 @@
         </w:rPr>
         <w:tab/>
       </w:r>
-      <w:r>
-        <w:rPr>
-          <w:i/>
-        </w:rPr>
-        <w:t>indeksTablicyRamek := 0</w:t>
+      <w:proofErr w:type="spellStart"/>
+      <w:r>
+        <w:rPr>
+          <w:i/>
+          <w:lang w:val="en-US"/>
+        </w:rPr>
+        <w:t>indeksTablicyRamek</w:t>
+      </w:r>
+      <w:proofErr w:type="spellEnd"/>
+      <w:r>
+        <w:rPr>
+          <w:i/>
+          <w:lang w:val="en-US"/>
+        </w:rPr>
+        <w:t xml:space="preserve"> := 0</w:t>
       </w:r>
     </w:p>
     <w:p>
@@ -2354,21 +3385,32 @@
         <w:jc w:val="both"/>
         <w:rPr>
           <w:i/>
-        </w:rPr>
-      </w:pPr>
-      <w:r>
-        <w:rPr>
-          <w:i/>
+          <w:lang w:val="en-US"/>
+        </w:rPr>
+      </w:pPr>
+      <w:r>
+        <w:rPr>
+          <w:i/>
+          <w:lang w:val="en-US"/>
         </w:rPr>
         <w:tab/>
       </w:r>
       <w:r>
         <w:rPr>
           <w:i/>
+          <w:lang w:val="en-US"/>
         </w:rPr>
         <w:tab/>
+      </w:r>
+      <w:proofErr w:type="spellStart"/>
+      <w:r>
+        <w:rPr>
+          <w:i/>
+          <w:lang w:val="en-US"/>
+        </w:rPr>
         <w:t>endif</w:t>
       </w:r>
+      <w:proofErr w:type="spellEnd"/>
     </w:p>
     <w:p>
       <w:pPr>
@@ -2381,10 +3423,18 @@
       <w:r>
         <w:rPr>
           <w:i/>
+          <w:lang w:val="en-US"/>
         </w:rPr>
         <w:tab/>
+      </w:r>
+      <w:proofErr w:type="spellStart"/>
+      <w:r>
+        <w:rPr>
+          <w:i/>
+        </w:rPr>
         <w:t>endfor</w:t>
       </w:r>
+      <w:proofErr w:type="spellEnd"/>
     </w:p>
     <w:p>
       <w:pPr>
@@ -2416,10 +3466,7 @@
         <w:t xml:space="preserve"> </w:t>
       </w:r>
       <w:r>
-        <w:t xml:space="preserve"> </w:t>
-      </w:r>
-      <w:r>
-        <w:t>Pętla algorytmu jest wtedy zamknięta w pętli o długości równej ilości prób.</w:t>
+        <w:t xml:space="preserve"> Pętla algorytmu jest wtedy zamknięta w pętli o długości równej ilości prób.</w:t>
       </w:r>
     </w:p>
     <w:p/>
@@ -2457,6 +3504,48 @@
       <w:r>
         <w:tab/>
       </w:r>
+    </w:p>
+    <w:p>
+      <w:pPr>
+        <w:ind w:left="708" w:firstLine="708"/>
+        <w:jc w:val="both"/>
+      </w:pPr>
+    </w:p>
+    <w:p>
+      <w:pPr>
+        <w:ind w:left="708" w:firstLine="708"/>
+        <w:jc w:val="both"/>
+      </w:pPr>
+    </w:p>
+    <w:p>
+      <w:pPr>
+        <w:ind w:left="708" w:firstLine="708"/>
+        <w:jc w:val="both"/>
+      </w:pPr>
+    </w:p>
+    <w:p>
+      <w:pPr>
+        <w:ind w:left="708" w:firstLine="708"/>
+        <w:jc w:val="both"/>
+      </w:pPr>
+    </w:p>
+    <w:p>
+      <w:pPr>
+        <w:ind w:left="708" w:firstLine="708"/>
+        <w:jc w:val="both"/>
+      </w:pPr>
+    </w:p>
+    <w:p>
+      <w:pPr>
+        <w:ind w:left="708" w:firstLine="708"/>
+        <w:jc w:val="both"/>
+      </w:pPr>
+    </w:p>
+    <w:p>
+      <w:pPr>
+        <w:ind w:left="708" w:firstLine="708"/>
+        <w:jc w:val="both"/>
+      </w:pPr>
     </w:p>
     <w:p>
       <w:pPr>
@@ -2470,15 +3559,14 @@
           <w:sz w:val="32"/>
         </w:rPr>
       </w:pPr>
-      <w:bookmarkStart w:id="6" w:name="_Toc535061416"/>
+      <w:bookmarkStart w:id="9" w:name="_Toc535079249"/>
       <w:r>
         <w:rPr>
           <w:sz w:val="32"/>
         </w:rPr>
-        <w:lastRenderedPageBreak/>
         <w:t>Opracowane wyniki eksperymentów</w:t>
       </w:r>
-      <w:bookmarkEnd w:id="6"/>
+      <w:bookmarkEnd w:id="9"/>
     </w:p>
     <w:p>
       <w:pPr>
@@ -2491,7 +3579,21 @@
         <w:rPr>
           <w:sz w:val="24"/>
         </w:rPr>
-        <w:t xml:space="preserve">Symulacja generuje plik wynikowy w formacie csv. </w:t>
+        <w:t xml:space="preserve">Symulacja generuje plik wynikowy w formacie </w:t>
+      </w:r>
+      <w:proofErr w:type="spellStart"/>
+      <w:r>
+        <w:rPr>
+          <w:sz w:val="24"/>
+        </w:rPr>
+        <w:t>csv</w:t>
+      </w:r>
+      <w:proofErr w:type="spellEnd"/>
+      <w:r>
+        <w:rPr>
+          <w:sz w:val="24"/>
+        </w:rPr>
+        <w:t xml:space="preserve">. </w:t>
       </w:r>
       <w:r>
         <w:rPr>
@@ -2590,7 +3692,21 @@
         <w:rPr>
           <w:sz w:val="24"/>
         </w:rPr>
-        <w:t>Z wygenerowanego pliku csv zostaje stworzona tabela poniżej:</w:t>
+        <w:t xml:space="preserve">Z wygenerowanego pliku </w:t>
+      </w:r>
+      <w:proofErr w:type="spellStart"/>
+      <w:r>
+        <w:rPr>
+          <w:sz w:val="24"/>
+        </w:rPr>
+        <w:t>csv</w:t>
+      </w:r>
+      <w:proofErr w:type="spellEnd"/>
+      <w:r>
+        <w:rPr>
+          <w:sz w:val="24"/>
+        </w:rPr>
+        <w:t xml:space="preserve"> zostaje stworzona tabela poniżej:</w:t>
       </w:r>
     </w:p>
     <w:tbl>
@@ -2642,7 +3758,7 @@
                 <w:lang w:val="en-US" w:eastAsia="pl-PL"/>
               </w:rPr>
             </w:pPr>
-            <w:bookmarkStart w:id="7" w:name="RANGE!B2:E10"/>
+            <w:bookmarkStart w:id="10" w:name="RANGE!B2:E10"/>
             <w:r>
               <w:rPr>
                 <w:rFonts w:ascii="Calibri" w:eastAsia="Times New Roman" w:hAnsi="Calibri" w:cs="Calibri"/>
@@ -2682,7 +3798,7 @@
               </w:rPr>
               <w:t>ble frames in physical memory</w:t>
             </w:r>
-            <w:bookmarkEnd w:id="7"/>
+            <w:bookmarkEnd w:id="10"/>
           </w:p>
         </w:tc>
         <w:tc>
@@ -2758,6 +3874,7 @@
                 <w:lang w:eastAsia="pl-PL"/>
               </w:rPr>
             </w:pPr>
+            <w:proofErr w:type="spellStart"/>
             <w:r>
               <w:rPr>
                 <w:rFonts w:ascii="Calibri" w:eastAsia="Times New Roman" w:hAnsi="Calibri" w:cs="Calibri"/>
@@ -2769,8 +3886,37 @@
                 <w:sz w:val="24"/>
                 <w:lang w:eastAsia="pl-PL"/>
               </w:rPr>
-              <w:t>Amount of pages</w:t>
-            </w:r>
+              <w:t>Amount</w:t>
+            </w:r>
+            <w:proofErr w:type="spellEnd"/>
+            <w:r>
+              <w:rPr>
+                <w:rFonts w:ascii="Calibri" w:eastAsia="Times New Roman" w:hAnsi="Calibri" w:cs="Calibri"/>
+                <w:b/>
+                <w:bCs/>
+                <w:i/>
+                <w:iCs/>
+                <w:color w:val="000000"/>
+                <w:sz w:val="24"/>
+                <w:lang w:eastAsia="pl-PL"/>
+              </w:rPr>
+              <w:t xml:space="preserve"> of </w:t>
+            </w:r>
+            <w:proofErr w:type="spellStart"/>
+            <w:r>
+              <w:rPr>
+                <w:rFonts w:ascii="Calibri" w:eastAsia="Times New Roman" w:hAnsi="Calibri" w:cs="Calibri"/>
+                <w:b/>
+                <w:bCs/>
+                <w:i/>
+                <w:iCs/>
+                <w:color w:val="000000"/>
+                <w:sz w:val="24"/>
+                <w:lang w:eastAsia="pl-PL"/>
+              </w:rPr>
+              <w:t>pages</w:t>
+            </w:r>
+            <w:proofErr w:type="spellEnd"/>
           </w:p>
         </w:tc>
         <w:tc>
@@ -3973,19 +5119,16 @@
           <w:sz w:val="32"/>
         </w:rPr>
       </w:pPr>
-      <w:bookmarkStart w:id="8" w:name="_Toc535061417"/>
+      <w:bookmarkStart w:id="11" w:name="_Toc535079250"/>
       <w:r>
         <w:rPr>
           <w:sz w:val="32"/>
         </w:rPr>
         <w:t>Wnioski</w:t>
       </w:r>
-      <w:bookmarkEnd w:id="8"/>
-    </w:p>
-    <w:p>
-      <w:bookmarkStart w:id="9" w:name="_GoBack"/>
-      <w:bookmarkEnd w:id="9"/>
-    </w:p>
+      <w:bookmarkEnd w:id="11"/>
+    </w:p>
+    <w:p/>
     <w:p>
       <w:pPr>
         <w:rPr>
@@ -4020,44 +5163,10 @@
     <w:p>
       <w:pPr>
         <w:pStyle w:val="Akapitzlist"/>
-        <w:numPr>
-          <w:ilvl w:val="0"/>
-          <w:numId w:val="5"/>
-        </w:numPr>
         <w:rPr>
           <w:sz w:val="28"/>
         </w:rPr>
       </w:pPr>
-      <w:r>
-        <w:rPr>
-          <w:sz w:val="28"/>
-        </w:rPr>
-        <w:t xml:space="preserve">Średnie ilości brakujących stron dla obu algorytmów </w:t>
-      </w:r>
-      <w:r>
-        <w:rPr>
-          <w:sz w:val="28"/>
-        </w:rPr>
-        <w:t xml:space="preserve">dla tej samej ilości ramek </w:t>
-      </w:r>
-      <w:r>
-        <w:rPr>
-          <w:sz w:val="28"/>
-        </w:rPr>
-        <w:t>są porównywalne.</w:t>
-      </w:r>
-      <w:r>
-        <w:rPr>
-          <w:sz w:val="28"/>
-        </w:rPr>
-        <w:t xml:space="preserve"> Różnice są nieznaczne</w:t>
-      </w:r>
-      <w:r>
-        <w:rPr>
-          <w:sz w:val="28"/>
-        </w:rPr>
-        <w:t>.</w:t>
-      </w:r>
     </w:p>
     <w:p>
       <w:pPr>
@@ -4066,6 +5175,58 @@
           <w:ilvl w:val="0"/>
           <w:numId w:val="5"/>
         </w:numPr>
+        <w:spacing w:line="240" w:lineRule="auto"/>
+        <w:rPr>
+          <w:sz w:val="28"/>
+        </w:rPr>
+      </w:pPr>
+      <w:r>
+        <w:rPr>
+          <w:sz w:val="28"/>
+        </w:rPr>
+        <w:t xml:space="preserve">Średnie ilości brakujących stron dla obu algorytmów </w:t>
+      </w:r>
+      <w:r>
+        <w:rPr>
+          <w:sz w:val="28"/>
+        </w:rPr>
+        <w:t xml:space="preserve">dla tej samej ilości ramek </w:t>
+      </w:r>
+      <w:r>
+        <w:rPr>
+          <w:sz w:val="28"/>
+        </w:rPr>
+        <w:t>są porównywalne.</w:t>
+      </w:r>
+      <w:r>
+        <w:rPr>
+          <w:sz w:val="28"/>
+        </w:rPr>
+        <w:t xml:space="preserve"> Różnice są nieznaczne</w:t>
+      </w:r>
+      <w:r>
+        <w:rPr>
+          <w:sz w:val="28"/>
+        </w:rPr>
+        <w:t>.</w:t>
+      </w:r>
+    </w:p>
+    <w:p>
+      <w:pPr>
+        <w:spacing w:line="240" w:lineRule="auto"/>
+        <w:rPr>
+          <w:sz w:val="28"/>
+        </w:rPr>
+      </w:pPr>
+    </w:p>
+    <w:p>
+      <w:pPr>
+        <w:pStyle w:val="Akapitzlist"/>
+        <w:numPr>
+          <w:ilvl w:val="0"/>
+          <w:numId w:val="5"/>
+        </w:numPr>
+        <w:spacing w:line="240" w:lineRule="auto"/>
         <w:rPr>
           <w:sz w:val="28"/>
         </w:rPr>
@@ -4170,7 +5331,7 @@
           <w:rPr>
             <w:noProof/>
           </w:rPr>
-          <w:t>4</w:t>
+          <w:t>1</w:t>
         </w:r>
         <w:r>
           <w:fldChar w:fldCharType="end"/>
@@ -6300,7 +7461,7 @@
 </file>
 
 <file path=customXml/itemProps1.xml><?xml version="1.0" encoding="utf-8"?>
-<ds:datastoreItem xmlns:ds="http://schemas.openxmlformats.org/officeDocument/2006/customXml" ds:itemID="{EA3F1EDC-0CFC-43D0-AC2C-B5A30A77D0C3}">
+<ds:datastoreItem xmlns:ds="http://schemas.openxmlformats.org/officeDocument/2006/customXml" ds:itemID="{C9677635-C98C-4FE1-A110-D9FC2623F049}">
   <ds:schemaRefs>
     <ds:schemaRef ds:uri="http://schemas.openxmlformats.org/officeDocument/2006/bibliography"/>
   </ds:schemaRefs>

--- a/SPRAWOZDANIE_STRONY.docx
+++ b/SPRAWOZDANIE_STRONY.docx
@@ -1042,6 +1042,7 @@
           <w:noProof/>
           <w:sz w:val="24"/>
           <w:szCs w:val="26"/>
+          <w:lang w:eastAsia="pl-PL"/>
         </w:rPr>
         <mc:AlternateContent>
           <mc:Choice Requires="wps">
@@ -1347,8 +1348,6 @@
         </w:rPr>
         <w:br w:type="page"/>
       </w:r>
-      <w:bookmarkStart w:id="0" w:name="_GoBack"/>
-      <w:bookmarkEnd w:id="0"/>
     </w:p>
     <w:p>
       <w:pPr>
@@ -1361,7 +1360,7 @@
           <w:sz w:val="32"/>
         </w:rPr>
       </w:pPr>
-      <w:bookmarkStart w:id="1" w:name="_Toc535079241"/>
+      <w:bookmarkStart w:id="0" w:name="_Toc535079241"/>
       <w:r>
         <w:rPr>
           <w:sz w:val="32"/>
@@ -1369,19 +1368,19 @@
         <w:lastRenderedPageBreak/>
         <w:t>Procedura testowania algorytmów.</w:t>
       </w:r>
+      <w:bookmarkEnd w:id="0"/>
+    </w:p>
+    <w:p>
+      <w:pPr>
+        <w:pStyle w:val="Nagwek2"/>
+      </w:pPr>
+      <w:bookmarkStart w:id="1" w:name="_Toc535079242"/>
+      <w:r>
+        <w:t>Ogólne informacje</w:t>
+      </w:r>
       <w:bookmarkEnd w:id="1"/>
     </w:p>
     <w:p>
-      <w:pPr>
-        <w:pStyle w:val="Nagwek2"/>
-      </w:pPr>
-      <w:bookmarkStart w:id="2" w:name="_Toc535079242"/>
-      <w:r>
-        <w:t>Ogólne informacje</w:t>
-      </w:r>
-      <w:bookmarkEnd w:id="2"/>
-    </w:p>
-    <w:p>
       <w:r>
         <w:t>Symulacje opierają</w:t>
       </w:r>
@@ -1389,7 +1388,7 @@
         <w:t xml:space="preserve"> się na manipulowaniu „r</w:t>
       </w:r>
       <w:r>
-        <w:t xml:space="preserve">amkami” w pamięci. Rolę pamięci pełni tablica ramek o wielkości równej zadeklarowanej wcześniej (na przykład </w:t>
+        <w:t xml:space="preserve">amkami” w pamięci. Rolę pamięci pełni tablica ramek o wielkości zadeklarowanej wcześniej (na przykład </w:t>
       </w:r>
       <w:r>
         <w:rPr>
@@ -1679,39 +1678,53 @@
       <w:pPr>
         <w:pStyle w:val="Nagwek2"/>
       </w:pPr>
-      <w:bookmarkStart w:id="3" w:name="_Toc535079243"/>
+      <w:bookmarkStart w:id="2" w:name="_Toc535079243"/>
       <w:r>
         <w:t>LFU</w:t>
       </w:r>
+      <w:bookmarkEnd w:id="2"/>
+    </w:p>
+    <w:p>
+      <w:pPr>
+        <w:pStyle w:val="Nagwek3"/>
+      </w:pPr>
+      <w:bookmarkStart w:id="3" w:name="_Toc535079244"/>
+      <w:r>
+        <w:t>Informacja</w:t>
+      </w:r>
       <w:bookmarkEnd w:id="3"/>
     </w:p>
     <w:p>
       <w:pPr>
-        <w:pStyle w:val="Nagwek3"/>
-      </w:pPr>
-      <w:bookmarkStart w:id="4" w:name="_Toc535079244"/>
-      <w:r>
-        <w:t>Informacja</w:t>
-      </w:r>
+        <w:rPr>
+          <w:sz w:val="24"/>
+        </w:rPr>
+      </w:pPr>
+      <w:r>
+        <w:rPr>
+          <w:sz w:val="24"/>
+        </w:rPr>
+        <w:t>Algorytm polega na zastępowan</w:t>
+      </w:r>
+      <w:r>
+        <w:rPr>
+          <w:sz w:val="24"/>
+        </w:rPr>
+        <w:t xml:space="preserve">iu strony, </w:t>
+      </w:r>
+      <w:r>
+        <w:rPr>
+          <w:sz w:val="24"/>
+        </w:rPr>
+        <w:t>do której ramki było najmniej odwołań. Każde zastąpienie strony której ramka nie istniała w pamięci</w:t>
+      </w:r>
+      <w:bookmarkStart w:id="4" w:name="_GoBack"/>
       <w:bookmarkEnd w:id="4"/>
-    </w:p>
-    <w:p>
-      <w:pPr>
+      <w:r>
         <w:rPr>
           <w:sz w:val="24"/>
         </w:rPr>
-      </w:pPr>
-      <w:r>
-        <w:rPr>
-          <w:sz w:val="24"/>
-        </w:rPr>
-        <w:t>Algorytm polega na zastępowan</w:t>
-      </w:r>
-      <w:r>
-        <w:rPr>
-          <w:sz w:val="24"/>
-        </w:rPr>
-        <w:t xml:space="preserve">iu strony,  do której ramki było najmniej odwołań. Każde zastąpienie strony której ramka nie istniała w pamięci jest liczone jako brakująca strona. </w:t>
+        <w:t xml:space="preserve"> jest liczone jako brakująca strona. </w:t>
       </w:r>
     </w:p>
     <w:p>
@@ -5331,7 +5344,7 @@
           <w:rPr>
             <w:noProof/>
           </w:rPr>
-          <w:t>1</w:t>
+          <w:t>4</w:t>
         </w:r>
         <w:r>
           <w:fldChar w:fldCharType="end"/>
@@ -7461,7 +7474,7 @@
 </file>
 
 <file path=customXml/itemProps1.xml><?xml version="1.0" encoding="utf-8"?>
-<ds:datastoreItem xmlns:ds="http://schemas.openxmlformats.org/officeDocument/2006/customXml" ds:itemID="{C9677635-C98C-4FE1-A110-D9FC2623F049}">
+<ds:datastoreItem xmlns:ds="http://schemas.openxmlformats.org/officeDocument/2006/customXml" ds:itemID="{406114FF-EA68-4DEF-8862-EF277B4B7C93}">
   <ds:schemaRefs>
     <ds:schemaRef ds:uri="http://schemas.openxmlformats.org/officeDocument/2006/bibliography"/>
   </ds:schemaRefs>

--- a/SPRAWOZDANIE_STRONY.docx
+++ b/SPRAWOZDANIE_STRONY.docx
@@ -278,7 +278,7 @@
           <w:r>
             <w:fldChar w:fldCharType="separate"/>
           </w:r>
-          <w:hyperlink w:anchor="_Toc535079241" w:history="1">
+          <w:hyperlink w:anchor="_Toc535094543" w:history="1">
             <w:r>
               <w:rPr>
                 <w:rStyle w:val="Hipercze"/>
@@ -320,7 +320,7 @@
                 <w:noProof/>
                 <w:webHidden/>
               </w:rPr>
-              <w:instrText xml:space="preserve"> PAGEREF _Toc535079241 \h </w:instrText>
+              <w:instrText xml:space="preserve"> PAGEREF _Toc535094543 \h </w:instrText>
             </w:r>
             <w:r>
               <w:rPr>
@@ -363,7 +363,7 @@
               <w:lang w:eastAsia="pl-PL"/>
             </w:rPr>
           </w:pPr>
-          <w:hyperlink w:anchor="_Toc535079242" w:history="1">
+          <w:hyperlink w:anchor="_Toc535094544" w:history="1">
             <w:r>
               <w:rPr>
                 <w:rStyle w:val="Hipercze"/>
@@ -390,7 +390,7 @@
                 <w:noProof/>
                 <w:webHidden/>
               </w:rPr>
-              <w:instrText xml:space="preserve"> PAGEREF _Toc535079242 \h </w:instrText>
+              <w:instrText xml:space="preserve"> PAGEREF _Toc535094544 \h </w:instrText>
             </w:r>
             <w:r>
               <w:rPr>
@@ -433,7 +433,7 @@
               <w:lang w:eastAsia="pl-PL"/>
             </w:rPr>
           </w:pPr>
-          <w:hyperlink w:anchor="_Toc535079243" w:history="1">
+          <w:hyperlink w:anchor="_Toc535094545" w:history="1">
             <w:r>
               <w:rPr>
                 <w:rStyle w:val="Hipercze"/>
@@ -460,7 +460,7 @@
                 <w:noProof/>
                 <w:webHidden/>
               </w:rPr>
-              <w:instrText xml:space="preserve"> PAGEREF _Toc535079243 \h </w:instrText>
+              <w:instrText xml:space="preserve"> PAGEREF _Toc535094545 \h </w:instrText>
             </w:r>
             <w:r>
               <w:rPr>
@@ -501,7 +501,7 @@
               <w:noProof/>
             </w:rPr>
           </w:pPr>
-          <w:hyperlink w:anchor="_Toc535079244" w:history="1">
+          <w:hyperlink w:anchor="_Toc535094546" w:history="1">
             <w:r>
               <w:rPr>
                 <w:rStyle w:val="Hipercze"/>
@@ -528,7 +528,7 @@
                 <w:noProof/>
                 <w:webHidden/>
               </w:rPr>
-              <w:instrText xml:space="preserve"> PAGEREF _Toc535079244 \h </w:instrText>
+              <w:instrText xml:space="preserve"> PAGEREF _Toc535094546 \h </w:instrText>
             </w:r>
             <w:r>
               <w:rPr>
@@ -569,7 +569,7 @@
               <w:noProof/>
             </w:rPr>
           </w:pPr>
-          <w:hyperlink w:anchor="_Toc535079245" w:history="1">
+          <w:hyperlink w:anchor="_Toc535094547" w:history="1">
             <w:r>
               <w:rPr>
                 <w:rStyle w:val="Hipercze"/>
@@ -596,7 +596,7 @@
                 <w:noProof/>
                 <w:webHidden/>
               </w:rPr>
-              <w:instrText xml:space="preserve"> PAGEREF _Toc535079245 \h </w:instrText>
+              <w:instrText xml:space="preserve"> PAGEREF _Toc535094547 \h </w:instrText>
             </w:r>
             <w:r>
               <w:rPr>
@@ -639,7 +639,7 @@
               <w:lang w:eastAsia="pl-PL"/>
             </w:rPr>
           </w:pPr>
-          <w:hyperlink w:anchor="_Toc535079246" w:history="1">
+          <w:hyperlink w:anchor="_Toc535094548" w:history="1">
             <w:r>
               <w:rPr>
                 <w:rStyle w:val="Hipercze"/>
@@ -666,7 +666,7 @@
                 <w:noProof/>
                 <w:webHidden/>
               </w:rPr>
-              <w:instrText xml:space="preserve"> PAGEREF _Toc535079246 \h </w:instrText>
+              <w:instrText xml:space="preserve"> PAGEREF _Toc535094548 \h </w:instrText>
             </w:r>
             <w:r>
               <w:rPr>
@@ -707,7 +707,7 @@
               <w:noProof/>
             </w:rPr>
           </w:pPr>
-          <w:hyperlink w:anchor="_Toc535079247" w:history="1">
+          <w:hyperlink w:anchor="_Toc535094549" w:history="1">
             <w:r>
               <w:rPr>
                 <w:rStyle w:val="Hipercze"/>
@@ -734,7 +734,7 @@
                 <w:noProof/>
                 <w:webHidden/>
               </w:rPr>
-              <w:instrText xml:space="preserve"> PAGEREF _Toc535079247 \h </w:instrText>
+              <w:instrText xml:space="preserve"> PAGEREF _Toc535094549 \h </w:instrText>
             </w:r>
             <w:r>
               <w:rPr>
@@ -775,7 +775,7 @@
               <w:noProof/>
             </w:rPr>
           </w:pPr>
-          <w:hyperlink w:anchor="_Toc535079248" w:history="1">
+          <w:hyperlink w:anchor="_Toc535094550" w:history="1">
             <w:r>
               <w:rPr>
                 <w:rStyle w:val="Hipercze"/>
@@ -802,7 +802,7 @@
                 <w:noProof/>
                 <w:webHidden/>
               </w:rPr>
-              <w:instrText xml:space="preserve"> PAGEREF _Toc535079248 \h </w:instrText>
+              <w:instrText xml:space="preserve"> PAGEREF _Toc535094550 \h </w:instrText>
             </w:r>
             <w:r>
               <w:rPr>
@@ -846,7 +846,7 @@
               <w:lang w:eastAsia="pl-PL"/>
             </w:rPr>
           </w:pPr>
-          <w:hyperlink w:anchor="_Toc535079249" w:history="1">
+          <w:hyperlink w:anchor="_Toc535094551" w:history="1">
             <w:r>
               <w:rPr>
                 <w:rStyle w:val="Hipercze"/>
@@ -888,7 +888,7 @@
                 <w:noProof/>
                 <w:webHidden/>
               </w:rPr>
-              <w:instrText xml:space="preserve"> PAGEREF _Toc535079249 \h </w:instrText>
+              <w:instrText xml:space="preserve"> PAGEREF _Toc535094551 \h </w:instrText>
             </w:r>
             <w:r>
               <w:rPr>
@@ -932,7 +932,7 @@
               <w:lang w:eastAsia="pl-PL"/>
             </w:rPr>
           </w:pPr>
-          <w:hyperlink w:anchor="_Toc535079250" w:history="1">
+          <w:hyperlink w:anchor="_Toc535094552" w:history="1">
             <w:r>
               <w:rPr>
                 <w:rStyle w:val="Hipercze"/>
@@ -974,7 +974,7 @@
                 <w:noProof/>
                 <w:webHidden/>
               </w:rPr>
-              <w:instrText xml:space="preserve"> PAGEREF _Toc535079250 \h </w:instrText>
+              <w:instrText xml:space="preserve"> PAGEREF _Toc535094552 \h </w:instrText>
             </w:r>
             <w:r>
               <w:rPr>
@@ -1360,7 +1360,7 @@
           <w:sz w:val="32"/>
         </w:rPr>
       </w:pPr>
-      <w:bookmarkStart w:id="0" w:name="_Toc535079241"/>
+      <w:bookmarkStart w:id="0" w:name="_Toc535094543"/>
       <w:r>
         <w:rPr>
           <w:sz w:val="32"/>
@@ -1374,13 +1374,16 @@
       <w:pPr>
         <w:pStyle w:val="Nagwek2"/>
       </w:pPr>
-      <w:bookmarkStart w:id="1" w:name="_Toc535079242"/>
+      <w:bookmarkStart w:id="1" w:name="_Toc535094544"/>
       <w:r>
         <w:t>Ogólne informacje</w:t>
       </w:r>
       <w:bookmarkEnd w:id="1"/>
     </w:p>
     <w:p>
+      <w:pPr>
+        <w:spacing w:after="0"/>
+      </w:pPr>
       <w:r>
         <w:t>Symulacje opierają</w:t>
       </w:r>
@@ -1402,6 +1405,7 @@
     </w:p>
     <w:p>
       <w:pPr>
+        <w:spacing w:after="0"/>
         <w:rPr>
           <w:b/>
         </w:rPr>
@@ -1414,13 +1418,13 @@
         <mc:AlternateContent>
           <mc:Choice Requires="wps">
             <w:drawing>
-              <wp:anchor distT="0" distB="0" distL="114300" distR="114300" simplePos="0" relativeHeight="251660288" behindDoc="0" locked="0" layoutInCell="1" allowOverlap="1" wp14:anchorId="35F5DE60" wp14:editId="3460DF91">
+              <wp:anchor distT="0" distB="0" distL="114300" distR="114300" simplePos="0" relativeHeight="251660288" behindDoc="0" locked="0" layoutInCell="1" allowOverlap="1" wp14:anchorId="2C844B8F" wp14:editId="6A536A9D">
                 <wp:simplePos x="0" y="0"/>
                 <wp:positionH relativeFrom="column">
                   <wp:posOffset>4711700</wp:posOffset>
                 </wp:positionH>
                 <wp:positionV relativeFrom="paragraph">
-                  <wp:posOffset>234315</wp:posOffset>
+                  <wp:posOffset>83737</wp:posOffset>
                 </wp:positionV>
                 <wp:extent cx="809625" cy="285750"/>
                 <wp:effectExtent l="0" t="0" r="0" b="0"/>
@@ -1477,7 +1481,11 @@
           </mc:Choice>
           <mc:Fallback>
             <w:pict>
-              <v:shape id="_x0000_s1027" type="#_x0000_t202" style="position:absolute;margin-left:371pt;margin-top:18.45pt;width:63.75pt;height:22.5pt;z-index:251660288;visibility:visible;mso-wrap-style:square;mso-width-percent:0;mso-height-percent:0;mso-wrap-distance-left:9pt;mso-wrap-distance-top:0;mso-wrap-distance-right:9pt;mso-wrap-distance-bottom:0;mso-position-horizontal:absolute;mso-position-horizontal-relative:text;mso-position-vertical:absolute;mso-position-vertical-relative:text;mso-width-percent:0;mso-height-percent:0;mso-width-relative:margin;mso-height-relative:margin;v-text-anchor:top" o:gfxdata="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" filled="f" stroked="f">
+              <v:shapetype id="_x0000_t202" coordsize="21600,21600" o:spt="202" path="m,l,21600r21600,l21600,xe">
+                <v:stroke joinstyle="miter"/>
+                <v:path gradientshapeok="t" o:connecttype="rect"/>
+              </v:shapetype>
+              <v:shape id="_x0000_s1027" type="#_x0000_t202" style="position:absolute;margin-left:371pt;margin-top:6.6pt;width:63.75pt;height:22.5pt;z-index:251660288;visibility:visible;mso-wrap-style:square;mso-width-percent:0;mso-height-percent:0;mso-wrap-distance-left:9pt;mso-wrap-distance-top:0;mso-wrap-distance-right:9pt;mso-wrap-distance-bottom:0;mso-position-horizontal:absolute;mso-position-horizontal-relative:text;mso-position-vertical:absolute;mso-position-vertical-relative:text;mso-width-percent:0;mso-height-percent:0;mso-width-relative:margin;mso-height-relative:margin;v-text-anchor:top" o:gfxdata="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" filled="f" stroked="f">
                 <v:textbox>
                   <w:txbxContent>
                     <w:p>
@@ -1665,6 +1673,7 @@
     </w:p>
     <w:p>
       <w:pPr>
+        <w:spacing w:line="240" w:lineRule="auto"/>
         <w:jc w:val="right"/>
         <w:rPr>
           <w:b/>
@@ -1677,8 +1686,9 @@
     <w:p>
       <w:pPr>
         <w:pStyle w:val="Nagwek2"/>
-      </w:pPr>
-      <w:bookmarkStart w:id="2" w:name="_Toc535079243"/>
+        <w:spacing w:line="240" w:lineRule="auto"/>
+      </w:pPr>
+      <w:bookmarkStart w:id="2" w:name="_Toc535094545"/>
       <w:r>
         <w:t>LFU</w:t>
       </w:r>
@@ -1688,50 +1698,61 @@
       <w:pPr>
         <w:pStyle w:val="Nagwek3"/>
       </w:pPr>
-      <w:bookmarkStart w:id="3" w:name="_Toc535079244"/>
+      <w:bookmarkStart w:id="3" w:name="_Toc535094546"/>
       <w:r>
         <w:t>Informacja</w:t>
       </w:r>
       <w:bookmarkEnd w:id="3"/>
     </w:p>
     <w:p>
-      <w:pPr>
+      <w:r>
         <w:rPr>
           <w:sz w:val="24"/>
         </w:rPr>
-      </w:pPr>
+        <w:t>Algorytm polega na zastępowan</w:t>
+      </w:r>
       <w:r>
         <w:rPr>
           <w:sz w:val="24"/>
         </w:rPr>
-        <w:t>Algorytm polega na zastępowan</w:t>
+        <w:t xml:space="preserve">iu strony, </w:t>
       </w:r>
       <w:r>
         <w:rPr>
           <w:sz w:val="24"/>
         </w:rPr>
-        <w:t xml:space="preserve">iu strony, </w:t>
+        <w:t>do której ramki było najmniej odwołań. Każde zastąpienie strony której ramka nie istniała w pamięci jest</w:t>
       </w:r>
       <w:r>
         <w:rPr>
           <w:sz w:val="24"/>
         </w:rPr>
-        <w:t>do której ramki było najmniej odwołań. Każde zastąpienie strony której ramka nie istniała w pamięci</w:t>
-      </w:r>
-      <w:bookmarkStart w:id="4" w:name="_GoBack"/>
-      <w:bookmarkEnd w:id="4"/>
+        <w:t xml:space="preserve"> liczone jako brakująca strona. </w:t>
+      </w:r>
       <w:r>
         <w:rPr>
           <w:sz w:val="24"/>
         </w:rPr>
-        <w:t xml:space="preserve"> jest liczone jako brakująca strona. </w:t>
+        <w:t>Licznik użycia strony jest zerowany po każdym usunięciu strony z pamięci</w:t>
+      </w:r>
+      <w:r>
+        <w:rPr>
+          <w:sz w:val="24"/>
+        </w:rPr>
+        <w:t xml:space="preserve"> fizycznej</w:t>
+      </w:r>
+      <w:r>
+        <w:rPr>
+          <w:sz w:val="24"/>
+        </w:rPr>
+        <w:t>.</w:t>
       </w:r>
     </w:p>
     <w:p>
       <w:pPr>
         <w:pStyle w:val="Nagwek3"/>
       </w:pPr>
-      <w:bookmarkStart w:id="5" w:name="_Toc535079245"/>
+      <w:bookmarkStart w:id="4" w:name="_Toc535094547"/>
       <w:r>
         <w:rPr>
           <w:rStyle w:val="Nagwek3Znak"/>
@@ -1743,7 +1764,7 @@
       <w:r>
         <w:t>:</w:t>
       </w:r>
-      <w:bookmarkEnd w:id="5"/>
+      <w:bookmarkEnd w:id="4"/>
       <w:r>
         <w:t xml:space="preserve"> </w:t>
       </w:r>
@@ -1971,7 +1992,19 @@
         <w:rPr>
           <w:i/>
         </w:rPr>
-        <w:t>pobierzIndeksNajstarszejRamki</w:t>
+        <w:t>pobierzIndeksNaj</w:t>
+      </w:r>
+      <w:r>
+        <w:rPr>
+          <w:i/>
+        </w:rPr>
+        <w:t>mniejUzywanej</w:t>
+      </w:r>
+      <w:r>
+        <w:rPr>
+          <w:i/>
+        </w:rPr>
+        <w:t>Ramki</w:t>
       </w:r>
       <w:proofErr w:type="spellEnd"/>
       <w:r>
@@ -2092,7 +2125,65 @@
         <w:rPr>
           <w:i/>
         </w:rPr>
-        <w:t>].wiek++</w:t>
+        <w:t>].wiek</w:t>
+      </w:r>
+      <w:r>
+        <w:rPr>
+          <w:i/>
+        </w:rPr>
+        <w:t xml:space="preserve"> := 1</w:t>
+      </w:r>
+    </w:p>
+    <w:p>
+      <w:pPr>
+        <w:spacing w:after="0" w:line="240" w:lineRule="auto"/>
+        <w:ind w:left="1416" w:firstLine="708"/>
+        <w:jc w:val="both"/>
+        <w:rPr>
+          <w:i/>
+        </w:rPr>
+      </w:pPr>
+      <w:proofErr w:type="spellStart"/>
+      <w:r>
+        <w:rPr>
+          <w:i/>
+        </w:rPr>
+        <w:t>tablicaRamek</w:t>
+      </w:r>
+      <w:proofErr w:type="spellEnd"/>
+      <w:r>
+        <w:rPr>
+          <w:i/>
+        </w:rPr>
+        <w:t>[</w:t>
+      </w:r>
+      <w:proofErr w:type="spellStart"/>
+      <w:r>
+        <w:rPr>
+          <w:i/>
+        </w:rPr>
+        <w:t>indeksTablicyRamek</w:t>
+      </w:r>
+      <w:proofErr w:type="spellEnd"/>
+      <w:r>
+        <w:rPr>
+          <w:i/>
+        </w:rPr>
+        <w:t>].</w:t>
+      </w:r>
+      <w:proofErr w:type="spellStart"/>
+      <w:r>
+        <w:rPr>
+          <w:i/>
+        </w:rPr>
+        <w:t>iloscUzyc</w:t>
+      </w:r>
+      <w:proofErr w:type="spellEnd"/>
+      <w:r>
+        <w:rPr>
+          <w:i/>
+        </w:rPr>
+        <w:t xml:space="preserve"> := 1</w:t>
       </w:r>
     </w:p>
     <w:p>
@@ -2631,61 +2722,61 @@
       <w:pPr>
         <w:pStyle w:val="Nagwek2"/>
       </w:pPr>
-      <w:bookmarkStart w:id="6" w:name="_Toc535079246"/>
+      <w:bookmarkStart w:id="5" w:name="_Toc535094548"/>
       <w:r>
         <w:t>LRU</w:t>
       </w:r>
+      <w:bookmarkEnd w:id="5"/>
+    </w:p>
+    <w:p>
+      <w:pPr>
+        <w:pStyle w:val="Nagwek3"/>
+      </w:pPr>
+      <w:bookmarkStart w:id="6" w:name="_Toc535094549"/>
+      <w:r>
+        <w:t>Informacja:</w:t>
+      </w:r>
       <w:bookmarkEnd w:id="6"/>
     </w:p>
     <w:p>
       <w:pPr>
-        <w:pStyle w:val="Nagwek3"/>
-      </w:pPr>
-      <w:bookmarkStart w:id="7" w:name="_Toc535079247"/>
-      <w:r>
-        <w:t>Informacja:</w:t>
+        <w:rPr>
+          <w:sz w:val="24"/>
+        </w:rPr>
+      </w:pPr>
+      <w:r>
+        <w:rPr>
+          <w:sz w:val="24"/>
+        </w:rPr>
+        <w:t xml:space="preserve">Algorytm polega na zastępowaniu strony,  do której ramki </w:t>
+      </w:r>
+      <w:r>
+        <w:rPr>
+          <w:sz w:val="24"/>
+        </w:rPr>
+        <w:t>odwołanie było najdawniej</w:t>
+      </w:r>
+      <w:r>
+        <w:rPr>
+          <w:sz w:val="24"/>
+        </w:rPr>
+        <w:t>. Każde zastąpienie strony której ramka nie istniała w pamięci jest liczone jako brakująca strona.</w:t>
+      </w:r>
+    </w:p>
+    <w:p>
+      <w:pPr>
+        <w:rPr>
+          <w:sz w:val="24"/>
+        </w:rPr>
+      </w:pPr>
+      <w:bookmarkStart w:id="7" w:name="_Toc535094550"/>
+      <w:r>
+        <w:rPr>
+          <w:rStyle w:val="Nagwek3Znak"/>
+        </w:rPr>
+        <w:t>Implementacja</w:t>
       </w:r>
       <w:bookmarkEnd w:id="7"/>
-    </w:p>
-    <w:p>
-      <w:pPr>
-        <w:rPr>
-          <w:sz w:val="24"/>
-        </w:rPr>
-      </w:pPr>
-      <w:r>
-        <w:rPr>
-          <w:sz w:val="24"/>
-        </w:rPr>
-        <w:t xml:space="preserve">Algorytm polega na zastępowaniu strony,  do której ramki </w:t>
-      </w:r>
-      <w:r>
-        <w:rPr>
-          <w:sz w:val="24"/>
-        </w:rPr>
-        <w:t>odwołanie było najdawniej</w:t>
-      </w:r>
-      <w:r>
-        <w:rPr>
-          <w:sz w:val="24"/>
-        </w:rPr>
-        <w:t>. Każde zastąpienie strony której ramka nie istniała w pamięci jest liczone jako brakująca strona.</w:t>
-      </w:r>
-    </w:p>
-    <w:p>
-      <w:pPr>
-        <w:rPr>
-          <w:sz w:val="24"/>
-        </w:rPr>
-      </w:pPr>
-      <w:bookmarkStart w:id="8" w:name="_Toc535079248"/>
-      <w:r>
-        <w:rPr>
-          <w:rStyle w:val="Nagwek3Znak"/>
-        </w:rPr>
-        <w:t>Implementacja</w:t>
-      </w:r>
-      <w:bookmarkEnd w:id="8"/>
       <w:r>
         <w:t>:</w:t>
       </w:r>
@@ -3007,7 +3098,13 @@
         <w:rPr>
           <w:i/>
         </w:rPr>
-        <w:t>].wiek++</w:t>
+        <w:t>].wiek</w:t>
+      </w:r>
+      <w:r>
+        <w:rPr>
+          <w:i/>
+        </w:rPr>
+        <w:t xml:space="preserve"> := 1</w:t>
       </w:r>
     </w:p>
     <w:p>
@@ -3572,14 +3669,14 @@
           <w:sz w:val="32"/>
         </w:rPr>
       </w:pPr>
-      <w:bookmarkStart w:id="9" w:name="_Toc535079249"/>
+      <w:bookmarkStart w:id="8" w:name="_Toc535094551"/>
       <w:r>
         <w:rPr>
           <w:sz w:val="32"/>
         </w:rPr>
         <w:t>Opracowane wyniki eksperymentów</w:t>
       </w:r>
-      <w:bookmarkEnd w:id="9"/>
+      <w:bookmarkEnd w:id="8"/>
     </w:p>
     <w:p>
       <w:pPr>
@@ -3771,7 +3868,7 @@
                 <w:lang w:val="en-US" w:eastAsia="pl-PL"/>
               </w:rPr>
             </w:pPr>
-            <w:bookmarkStart w:id="10" w:name="RANGE!B2:E10"/>
+            <w:bookmarkStart w:id="9" w:name="RANGE!B2:E10"/>
             <w:r>
               <w:rPr>
                 <w:rFonts w:ascii="Calibri" w:eastAsia="Times New Roman" w:hAnsi="Calibri" w:cs="Calibri"/>
@@ -3811,7 +3908,7 @@
               </w:rPr>
               <w:t>ble frames in physical memory</w:t>
             </w:r>
-            <w:bookmarkEnd w:id="10"/>
+            <w:bookmarkEnd w:id="9"/>
           </w:p>
         </w:tc>
         <w:tc>
@@ -4137,7 +4234,7 @@
                 <w:sz w:val="24"/>
                 <w:lang w:eastAsia="pl-PL"/>
               </w:rPr>
-              <w:t>85.67</w:t>
+              <w:t>85.49</w:t>
             </w:r>
           </w:p>
         </w:tc>
@@ -4302,7 +4399,18 @@
                 <w:sz w:val="24"/>
                 <w:lang w:eastAsia="pl-PL"/>
               </w:rPr>
-              <w:t>85.86</w:t>
+              <w:t>85.3</w:t>
+            </w:r>
+            <w:r>
+              <w:rPr>
+                <w:rFonts w:ascii="Calibri" w:eastAsia="Times New Roman" w:hAnsi="Calibri" w:cs="Calibri"/>
+                <w:b/>
+                <w:bCs/>
+                <w:color w:val="000000"/>
+                <w:sz w:val="24"/>
+                <w:lang w:eastAsia="pl-PL"/>
+              </w:rPr>
+              <w:t>0</w:t>
             </w:r>
           </w:p>
         </w:tc>
@@ -4513,7 +4621,7 @@
                 <w:sz w:val="24"/>
                 <w:lang w:eastAsia="pl-PL"/>
               </w:rPr>
-              <w:t>76.06</w:t>
+              <w:t>76.03</w:t>
             </w:r>
           </w:p>
         </w:tc>
@@ -4678,7 +4786,7 @@
                 <w:sz w:val="24"/>
                 <w:lang w:eastAsia="pl-PL"/>
               </w:rPr>
-              <w:t>75.72</w:t>
+              <w:t>75.99</w:t>
             </w:r>
           </w:p>
         </w:tc>
@@ -4889,8 +4997,21 @@
                 <w:sz w:val="24"/>
                 <w:lang w:eastAsia="pl-PL"/>
               </w:rPr>
-              <w:t>67.04</w:t>
-            </w:r>
+              <w:t>67.1</w:t>
+            </w:r>
+            <w:r>
+              <w:rPr>
+                <w:rFonts w:ascii="Calibri" w:eastAsia="Times New Roman" w:hAnsi="Calibri" w:cs="Calibri"/>
+                <w:b/>
+                <w:bCs/>
+                <w:color w:val="000000"/>
+                <w:sz w:val="24"/>
+                <w:lang w:eastAsia="pl-PL"/>
+              </w:rPr>
+              <w:t>0</w:t>
+            </w:r>
+            <w:bookmarkStart w:id="10" w:name="_GoBack"/>
+            <w:bookmarkEnd w:id="10"/>
           </w:p>
         </w:tc>
       </w:tr>
@@ -5054,7 +5175,7 @@
                 <w:sz w:val="24"/>
                 <w:lang w:eastAsia="pl-PL"/>
               </w:rPr>
-              <w:t>66.85</w:t>
+              <w:t>66.92</w:t>
             </w:r>
           </w:p>
         </w:tc>
@@ -5132,7 +5253,7 @@
           <w:sz w:val="32"/>
         </w:rPr>
       </w:pPr>
-      <w:bookmarkStart w:id="11" w:name="_Toc535079250"/>
+      <w:bookmarkStart w:id="11" w:name="_Toc535094552"/>
       <w:r>
         <w:rPr>
           <w:sz w:val="32"/>
@@ -5248,7 +5369,49 @@
         <w:rPr>
           <w:sz w:val="28"/>
         </w:rPr>
-        <w:t xml:space="preserve">Symulacja została uruchomiona dla 100 powtórzeń także ostateczny wynik jest średnią z nich wszystkich. Jest to duża liczba prób więc można przyjąć, że wynik z tabeli jest ogólną średnią dla poszczególnych algorytmów dla danych stron w ilości od </w:t>
+        <w:t>Symulacja została uruchomiona dla 100 powtórzeń także ostateczny wynik jest średnią z nich wszystkich. Jest to duża liczba prób</w:t>
+      </w:r>
+      <w:r>
+        <w:rPr>
+          <w:sz w:val="28"/>
+        </w:rPr>
+        <w:t>,</w:t>
+      </w:r>
+      <w:r>
+        <w:rPr>
+          <w:sz w:val="28"/>
+        </w:rPr>
+        <w:t xml:space="preserve"> więc można przyjąć, że wynik</w:t>
+      </w:r>
+      <w:r>
+        <w:rPr>
+          <w:sz w:val="28"/>
+        </w:rPr>
+        <w:t xml:space="preserve">i z tabeli </w:t>
+      </w:r>
+      <w:r>
+        <w:rPr>
+          <w:sz w:val="28"/>
+        </w:rPr>
+        <w:t xml:space="preserve">dobrze </w:t>
+      </w:r>
+      <w:r>
+        <w:rPr>
+          <w:sz w:val="28"/>
+        </w:rPr>
+        <w:t>oddają</w:t>
+      </w:r>
+      <w:r>
+        <w:rPr>
+          <w:sz w:val="28"/>
+        </w:rPr>
+        <w:t xml:space="preserve"> poszczególne algorytmy</w:t>
+      </w:r>
+      <w:r>
+        <w:rPr>
+          <w:sz w:val="28"/>
+        </w:rPr>
+        <w:t xml:space="preserve"> dla danych stron w ilości od </w:t>
       </w:r>
       <w:r>
         <w:rPr>
@@ -5344,7 +5507,7 @@
           <w:rPr>
             <w:noProof/>
           </w:rPr>
-          <w:t>4</w:t>
+          <w:t>1</w:t>
         </w:r>
         <w:r>
           <w:fldChar w:fldCharType="end"/>
@@ -7474,7 +7637,7 @@
 </file>
 
 <file path=customXml/itemProps1.xml><?xml version="1.0" encoding="utf-8"?>
-<ds:datastoreItem xmlns:ds="http://schemas.openxmlformats.org/officeDocument/2006/customXml" ds:itemID="{406114FF-EA68-4DEF-8862-EF277B4B7C93}">
+<ds:datastoreItem xmlns:ds="http://schemas.openxmlformats.org/officeDocument/2006/customXml" ds:itemID="{79F864F1-7BFF-431E-98D8-98145059481A}">
   <ds:schemaRefs>
     <ds:schemaRef ds:uri="http://schemas.openxmlformats.org/officeDocument/2006/bibliography"/>
   </ds:schemaRefs>
